--- a/Mechatronics/Hardware/Mechanical/Instructivo de ensamblado encoder.docx
+++ b/Mechatronics/Hardware/Mechanical/Instructivo de ensamblado encoder.docx
@@ -5,24 +5,291 @@
     <w:p>
       <w:pPr>
         <w:rPr>
-          <w:lang w:val="es-MX"/>
-        </w:rPr>
-      </w:pPr>
-      <w:r>
-        <w:rPr>
-          <w:lang w:val="es-MX"/>
-        </w:rPr>
-        <w:t>Material</w:t>
-      </w:r>
-    </w:p>
-    <w:p>
-      <w:pPr>
-        <w:rPr>
-          <w:lang w:val="es-MX"/>
-        </w:rPr>
-      </w:pPr>
-      <w:r>
-        <w:rPr>
+          <w:b/>
+          <w:bCs/>
+          <w:lang w:val="es-MX"/>
+        </w:rPr>
+      </w:pPr>
+      <w:r>
+        <w:rPr>
+          <w:b/>
+          <w:bCs/>
+          <w:lang w:val="es-MX"/>
+        </w:rPr>
+        <w:t>Herramientas</w:t>
+      </w:r>
+    </w:p>
+    <w:p>
+      <w:pPr>
+        <w:rPr>
+          <w:b/>
+          <w:bCs/>
+          <w:lang w:val="es-MX"/>
+        </w:rPr>
+      </w:pPr>
+      <w:r>
+        <w:rPr>
+          <w:b/>
+          <w:bCs/>
+          <w:lang w:val="es-MX"/>
+        </w:rPr>
+        <w:t>1.-</w:t>
+      </w:r>
+      <w:r>
+        <w:rPr>
+          <w:b/>
+          <w:bCs/>
+          <w:lang w:val="es-MX"/>
+        </w:rPr>
+        <w:t>Loctite 495</w:t>
+      </w:r>
+    </w:p>
+    <w:p>
+      <w:pPr>
+        <w:rPr>
+          <w:b/>
+          <w:bCs/>
+          <w:lang w:val="es-MX"/>
+        </w:rPr>
+      </w:pPr>
+      <w:r>
+        <w:rPr>
+          <w:b/>
+          <w:bCs/>
+          <w:lang w:val="es-MX"/>
+        </w:rPr>
+        <w:t>2.-</w:t>
+      </w:r>
+      <w:r>
+        <w:rPr>
+          <w:b/>
+          <w:bCs/>
+          <w:lang w:val="es-MX"/>
+        </w:rPr>
+        <w:t>Kolaloka con puntero</w:t>
+      </w:r>
+    </w:p>
+    <w:p>
+      <w:pPr>
+        <w:rPr>
+          <w:b/>
+          <w:bCs/>
+          <w:lang w:val="es-MX"/>
+        </w:rPr>
+      </w:pPr>
+      <w:r>
+        <w:rPr>
+          <w:b/>
+          <w:bCs/>
+          <w:lang w:val="es-MX"/>
+        </w:rPr>
+        <w:t>3.- Pinzas</w:t>
+      </w:r>
+    </w:p>
+    <w:p>
+      <w:pPr>
+        <w:rPr>
+          <w:b/>
+          <w:bCs/>
+          <w:lang w:val="es-MX"/>
+        </w:rPr>
+      </w:pPr>
+      <w:r>
+        <w:rPr>
+          <w:b/>
+          <w:bCs/>
+          <w:lang w:val="es-MX"/>
+        </w:rPr>
+        <w:t>4.- Destornillador</w:t>
+      </w:r>
+    </w:p>
+    <w:p>
+      <w:pPr>
+        <w:rPr>
+          <w:b/>
+          <w:bCs/>
+          <w:lang w:val="es-MX"/>
+        </w:rPr>
+      </w:pPr>
+      <w:r>
+        <w:rPr>
+          <w:b/>
+          <w:bCs/>
+          <w:lang w:val="es-MX"/>
+        </w:rPr>
+        <w:t>5.-</w:t>
+      </w:r>
+      <w:r>
+        <w:rPr>
+          <w:b/>
+          <w:bCs/>
+          <w:lang w:val="es-MX"/>
+        </w:rPr>
+        <w:t>Tijeras</w:t>
+      </w:r>
+    </w:p>
+    <w:p>
+      <w:pPr>
+        <w:rPr>
+          <w:b/>
+          <w:bCs/>
+          <w:lang w:val="es-MX"/>
+        </w:rPr>
+      </w:pPr>
+      <w:r>
+        <w:rPr>
+          <w:b/>
+          <w:bCs/>
+          <w:lang w:val="es-MX"/>
+        </w:rPr>
+        <w:t>6.-</w:t>
+      </w:r>
+      <w:r>
+        <w:rPr>
+          <w:b/>
+          <w:bCs/>
+          <w:lang w:val="es-MX"/>
+        </w:rPr>
+        <w:t>B</w:t>
+      </w:r>
+      <w:r>
+        <w:rPr>
+          <w:b/>
+          <w:bCs/>
+          <w:lang w:val="es-MX"/>
+        </w:rPr>
+        <w:t>roca 1.4 mm</w:t>
+      </w:r>
+    </w:p>
+    <w:p>
+      <w:pPr>
+        <w:rPr>
+          <w:b/>
+          <w:bCs/>
+          <w:lang w:val="es-MX"/>
+        </w:rPr>
+      </w:pPr>
+      <w:r>
+        <w:rPr>
+          <w:b/>
+          <w:bCs/>
+          <w:lang w:val="es-MX"/>
+        </w:rPr>
+        <w:t>7.-</w:t>
+      </w:r>
+      <w:r>
+        <w:rPr>
+          <w:b/>
+          <w:bCs/>
+          <w:lang w:val="es-MX"/>
+        </w:rPr>
+        <w:t>Taladro automático</w:t>
+      </w:r>
+    </w:p>
+    <w:p>
+      <w:pPr>
+        <w:rPr>
+          <w:b/>
+          <w:bCs/>
+          <w:lang w:val="es-MX"/>
+        </w:rPr>
+      </w:pPr>
+      <w:r>
+        <w:rPr>
+          <w:b/>
+          <w:bCs/>
+          <w:lang w:val="es-MX"/>
+        </w:rPr>
+        <w:t>8.-</w:t>
+      </w:r>
+      <w:r>
+        <w:rPr>
+          <w:b/>
+          <w:bCs/>
+          <w:lang w:val="es-MX"/>
+        </w:rPr>
+        <w:t>Pincel</w:t>
+      </w:r>
+      <w:r>
+        <w:rPr>
+          <w:b/>
+          <w:bCs/>
+          <w:lang w:val="es-MX"/>
+        </w:rPr>
+        <w:t xml:space="preserve"> y p</w:t>
+      </w:r>
+      <w:r>
+        <w:rPr>
+          <w:b/>
+          <w:bCs/>
+          <w:lang w:val="es-MX"/>
+        </w:rPr>
+        <w:t>intura negra</w:t>
+      </w:r>
+    </w:p>
+    <w:p>
+      <w:pPr>
+        <w:rPr>
+          <w:b/>
+          <w:bCs/>
+          <w:lang w:val="es-MX"/>
+        </w:rPr>
+      </w:pPr>
+      <w:r>
+        <w:rPr>
+          <w:b/>
+          <w:bCs/>
+          <w:lang w:val="es-MX"/>
+        </w:rPr>
+        <w:t>9.-</w:t>
+      </w:r>
+      <w:r>
+        <w:rPr>
+          <w:b/>
+          <w:bCs/>
+          <w:lang w:val="es-MX"/>
+        </w:rPr>
+        <w:t>Pistola de silicón y silicón</w:t>
+      </w:r>
+    </w:p>
+    <w:p>
+      <w:pPr>
+        <w:rPr>
+          <w:b/>
+          <w:bCs/>
+          <w:lang w:val="es-MX"/>
+        </w:rPr>
+      </w:pPr>
+    </w:p>
+    <w:p>
+      <w:pPr>
+        <w:rPr>
+          <w:b/>
+          <w:bCs/>
+          <w:lang w:val="es-MX"/>
+        </w:rPr>
+      </w:pPr>
+      <w:r>
+        <w:rPr>
+          <w:b/>
+          <w:bCs/>
+          <w:lang w:val="es-MX"/>
+        </w:rPr>
+        <w:t>Material utilizado</w:t>
+      </w:r>
+    </w:p>
+    <w:p>
+      <w:pPr>
+        <w:rPr>
+          <w:b/>
+          <w:bCs/>
+          <w:lang w:val="es-MX"/>
+        </w:rPr>
+      </w:pPr>
+      <w:r>
+        <w:rPr>
+          <w:b/>
+          <w:bCs/>
           <w:lang w:val="es-MX"/>
         </w:rPr>
         <w:t>1.-Flexómetro</w:t>
@@ -31,15 +298,164 @@
     <w:p>
       <w:pPr>
         <w:rPr>
-          <w:lang w:val="es-MX"/>
-        </w:rPr>
-      </w:pPr>
-      <w:r>
-        <w:rPr>
-          <w:lang w:val="es-MX"/>
-        </w:rPr>
-        <w:t>Marca: HandiWorks</w:t>
-      </w:r>
+          <w:b/>
+          <w:bCs/>
+          <w:lang w:val="es-MX"/>
+        </w:rPr>
+      </w:pPr>
+      <w:r>
+        <w:rPr>
+          <w:b/>
+          <w:bCs/>
+          <w:lang w:val="es-MX"/>
+        </w:rPr>
+        <w:t>2.-Baleros</w:t>
+      </w:r>
+    </w:p>
+    <w:p>
+      <w:pPr>
+        <w:rPr>
+          <w:b/>
+          <w:bCs/>
+          <w:lang w:val="es-MX"/>
+        </w:rPr>
+      </w:pPr>
+      <w:r>
+        <w:rPr>
+          <w:b/>
+          <w:bCs/>
+          <w:lang w:val="es-MX"/>
+        </w:rPr>
+        <w:t>3.-Hilo poliacrilamida</w:t>
+      </w:r>
+    </w:p>
+    <w:p>
+      <w:pPr>
+        <w:rPr>
+          <w:b/>
+          <w:bCs/>
+          <w:lang w:val="es-MX"/>
+        </w:rPr>
+      </w:pPr>
+      <w:r>
+        <w:rPr>
+          <w:b/>
+          <w:bCs/>
+          <w:lang w:val="es-MX"/>
+        </w:rPr>
+        <w:t>4.-Batería</w:t>
+      </w:r>
+    </w:p>
+    <w:p>
+      <w:pPr>
+        <w:rPr>
+          <w:b/>
+          <w:bCs/>
+          <w:lang w:val="es-MX"/>
+        </w:rPr>
+      </w:pPr>
+      <w:r>
+        <w:rPr>
+          <w:b/>
+          <w:bCs/>
+          <w:lang w:val="es-MX"/>
+        </w:rPr>
+        <w:t>5.-Tornillos</w:t>
+      </w:r>
+    </w:p>
+    <w:p>
+      <w:pPr>
+        <w:rPr>
+          <w:b/>
+          <w:bCs/>
+          <w:lang w:val="es-MX"/>
+        </w:rPr>
+      </w:pPr>
+      <w:r>
+        <w:rPr>
+          <w:b/>
+          <w:bCs/>
+          <w:lang w:val="es-MX"/>
+        </w:rPr>
+        <w:t>6.-Jumpers</w:t>
+      </w:r>
+    </w:p>
+    <w:p>
+      <w:pPr>
+        <w:rPr>
+          <w:b/>
+          <w:bCs/>
+          <w:lang w:val="es-MX"/>
+        </w:rPr>
+      </w:pPr>
+      <w:r>
+        <w:rPr>
+          <w:b/>
+          <w:bCs/>
+          <w:lang w:val="es-MX"/>
+        </w:rPr>
+        <w:t>7.-Cables</w:t>
+      </w:r>
+    </w:p>
+    <w:p>
+      <w:pPr>
+        <w:rPr>
+          <w:b/>
+          <w:bCs/>
+          <w:lang w:val="es-MX"/>
+        </w:rPr>
+      </w:pPr>
+      <w:r>
+        <w:rPr>
+          <w:b/>
+          <w:bCs/>
+          <w:lang w:val="es-MX"/>
+        </w:rPr>
+        <w:t>8.-Hoja de aluminio</w:t>
+      </w:r>
+    </w:p>
+    <w:p>
+      <w:pPr>
+        <w:rPr>
+          <w:b/>
+          <w:bCs/>
+          <w:lang w:val="es-MX"/>
+        </w:rPr>
+      </w:pPr>
+    </w:p>
+    <w:p>
+      <w:pPr>
+        <w:rPr>
+          <w:lang w:val="es-MX"/>
+        </w:rPr>
+      </w:pPr>
+      <w:r>
+        <w:rPr>
+          <w:lang w:val="es-MX"/>
+        </w:rPr>
+        <w:t>1.-Flexómetro</w:t>
+      </w:r>
+    </w:p>
+    <w:p>
+      <w:pPr>
+        <w:rPr>
+          <w:lang w:val="es-MX"/>
+        </w:rPr>
+      </w:pPr>
+      <w:r>
+        <w:rPr>
+          <w:lang w:val="es-MX"/>
+        </w:rPr>
+        <w:t xml:space="preserve">Marca: </w:t>
+      </w:r>
+      <w:proofErr w:type="spellStart"/>
+      <w:r>
+        <w:rPr>
+          <w:lang w:val="es-MX"/>
+        </w:rPr>
+        <w:t>HandiWorks</w:t>
+      </w:r>
+      <w:proofErr w:type="spellEnd"/>
     </w:p>
     <w:p>
       <w:pPr>
@@ -64,25 +480,7 @@
         <w:rPr>
           <w:lang w:val="es-MX"/>
         </w:rPr>
-        <w:t>Grosor cinta métrica</w:t>
-      </w:r>
-      <w:r>
-        <w:rPr>
-          <w:lang w:val="es-MX"/>
-        </w:rPr>
-        <w:t>: 13 mm</w:t>
-      </w:r>
-      <w:r>
-        <w:rPr>
-          <w:lang w:val="es-MX"/>
-        </w:rPr>
-        <w:t xml:space="preserve"> anunciado 12</w:t>
-      </w:r>
-      <w:r>
-        <w:rPr>
-          <w:lang w:val="es-MX"/>
-        </w:rPr>
-        <w:t>mm</w:t>
+        <w:t>Grosor cinta métrica: 13 mm anunciado 12mm</w:t>
       </w:r>
     </w:p>
     <w:p>
@@ -127,16 +525,349 @@
         <w:rPr>
           <w:lang w:val="es-MX"/>
         </w:rPr>
-        <w:t>: 17.</w:t>
-      </w:r>
-      <w:r>
-        <w:rPr>
-          <w:lang w:val="es-MX"/>
-        </w:rPr>
-        <w:t>25</w:t>
-      </w:r>
-      <w:bookmarkStart w:id="0" w:name="_GoBack"/>
-      <w:bookmarkEnd w:id="0"/>
+        <w:t>: 17.25</w:t>
+      </w:r>
+    </w:p>
+    <w:p>
+      <w:pPr>
+        <w:rPr>
+          <w:lang w:val="es-MX"/>
+        </w:rPr>
+      </w:pPr>
+    </w:p>
+    <w:p>
+      <w:pPr>
+        <w:rPr>
+          <w:lang w:val="es-MX"/>
+        </w:rPr>
+      </w:pPr>
+      <w:r>
+        <w:rPr>
+          <w:lang w:val="es-MX"/>
+        </w:rPr>
+        <w:lastRenderedPageBreak/>
+        <w:t>2.- 2 Baleros</w:t>
+      </w:r>
+    </w:p>
+    <w:p>
+      <w:pPr>
+        <w:rPr>
+          <w:lang w:val="es-MX"/>
+        </w:rPr>
+      </w:pPr>
+      <w:r>
+        <w:rPr>
+          <w:lang w:val="es-MX"/>
+        </w:rPr>
+        <w:t>Modelo: 609zz</w:t>
+      </w:r>
+    </w:p>
+    <w:p>
+      <w:pPr>
+        <w:rPr>
+          <w:lang w:val="es-MX"/>
+        </w:rPr>
+      </w:pPr>
+    </w:p>
+    <w:p>
+      <w:pPr>
+        <w:rPr>
+          <w:lang w:val="es-MX"/>
+        </w:rPr>
+      </w:pPr>
+      <w:r>
+        <w:rPr>
+          <w:lang w:val="es-MX"/>
+        </w:rPr>
+        <w:t>3</w:t>
+      </w:r>
+      <w:r>
+        <w:rPr>
+          <w:lang w:val="es-MX"/>
+        </w:rPr>
+        <w:t xml:space="preserve">.- </w:t>
+      </w:r>
+      <w:r>
+        <w:rPr>
+          <w:lang w:val="es-MX"/>
+        </w:rPr>
+        <w:t>Hilo para pesca 100% de poliamida calibre .50mm</w:t>
+      </w:r>
+    </w:p>
+    <w:p>
+      <w:pPr>
+        <w:rPr>
+          <w:lang w:val="es-MX"/>
+        </w:rPr>
+      </w:pPr>
+      <w:r>
+        <w:rPr>
+          <w:lang w:val="es-MX"/>
+        </w:rPr>
+        <w:t>Material: Poliamida</w:t>
+      </w:r>
+    </w:p>
+    <w:p>
+      <w:pPr>
+        <w:rPr>
+          <w:lang w:val="es-MX"/>
+        </w:rPr>
+      </w:pPr>
+      <w:r>
+        <w:rPr>
+          <w:lang w:val="es-MX"/>
+        </w:rPr>
+        <w:t>Calibre: .50mm</w:t>
+      </w:r>
+    </w:p>
+    <w:p>
+      <w:pPr>
+        <w:rPr>
+          <w:lang w:val="es-MX"/>
+        </w:rPr>
+      </w:pPr>
+    </w:p>
+    <w:p>
+      <w:pPr>
+        <w:rPr>
+          <w:lang w:val="es-MX"/>
+        </w:rPr>
+      </w:pPr>
+      <w:r>
+        <w:rPr>
+          <w:lang w:val="es-MX"/>
+        </w:rPr>
+        <w:t>4</w:t>
+      </w:r>
+      <w:r>
+        <w:rPr>
+          <w:lang w:val="es-MX"/>
+        </w:rPr>
+        <w:t>.- Batería</w:t>
+      </w:r>
+    </w:p>
+    <w:p>
+      <w:pPr>
+        <w:rPr>
+          <w:lang w:val="es-MX"/>
+        </w:rPr>
+      </w:pPr>
+      <w:r>
+        <w:rPr>
+          <w:lang w:val="es-MX"/>
+        </w:rPr>
+        <w:t>Capacidad: &gt;2500 mAh</w:t>
+      </w:r>
+    </w:p>
+    <w:p>
+      <w:pPr>
+        <w:rPr>
+          <w:lang w:val="es-MX"/>
+        </w:rPr>
+      </w:pPr>
+      <w:r>
+        <w:rPr>
+          <w:lang w:val="es-MX"/>
+        </w:rPr>
+        <w:t>Dimensiones: &lt; 71mm x 63.9mm</w:t>
+      </w:r>
+    </w:p>
+    <w:p>
+      <w:pPr>
+        <w:rPr>
+          <w:lang w:val="es-MX"/>
+        </w:rPr>
+      </w:pPr>
+    </w:p>
+    <w:p>
+      <w:pPr>
+        <w:rPr>
+          <w:lang w:val="es-MX"/>
+        </w:rPr>
+      </w:pPr>
+      <w:r>
+        <w:rPr>
+          <w:lang w:val="es-MX"/>
+        </w:rPr>
+        <w:t>5</w:t>
+      </w:r>
+      <w:r>
+        <w:rPr>
+          <w:lang w:val="es-MX"/>
+        </w:rPr>
+        <w:t>.- 9 Tornillos</w:t>
+      </w:r>
+    </w:p>
+    <w:p>
+      <w:pPr>
+        <w:rPr>
+          <w:lang w:val="es-MX"/>
+        </w:rPr>
+      </w:pPr>
+      <w:r>
+        <w:rPr>
+          <w:lang w:val="es-MX"/>
+        </w:rPr>
+        <w:t>Tipo: Cruz</w:t>
+      </w:r>
+    </w:p>
+    <w:p>
+      <w:pPr>
+        <w:rPr>
+          <w:lang w:val="es-MX"/>
+        </w:rPr>
+      </w:pPr>
+      <w:r>
+        <w:rPr>
+          <w:lang w:val="es-MX"/>
+        </w:rPr>
+        <w:t>Diámetro: 2cm</w:t>
+      </w:r>
+    </w:p>
+    <w:p>
+      <w:pPr>
+        <w:rPr>
+          <w:lang w:val="es-MX"/>
+        </w:rPr>
+      </w:pPr>
+      <w:r>
+        <w:rPr>
+          <w:lang w:val="es-MX"/>
+        </w:rPr>
+        <w:t>Largo: 10cm</w:t>
+      </w:r>
+    </w:p>
+    <w:p>
+      <w:pPr>
+        <w:rPr>
+          <w:lang w:val="es-MX"/>
+        </w:rPr>
+      </w:pPr>
+    </w:p>
+    <w:p>
+      <w:pPr>
+        <w:rPr>
+          <w:lang w:val="es-MX"/>
+        </w:rPr>
+      </w:pPr>
+      <w:r>
+        <w:rPr>
+          <w:lang w:val="es-MX"/>
+        </w:rPr>
+        <w:t>6</w:t>
+      </w:r>
+      <w:r>
+        <w:rPr>
+          <w:lang w:val="es-MX"/>
+        </w:rPr>
+        <w:t>.-  4 Jumpers</w:t>
+      </w:r>
+    </w:p>
+    <w:p>
+      <w:pPr>
+        <w:rPr>
+          <w:lang w:val="es-MX"/>
+        </w:rPr>
+      </w:pPr>
+      <w:r>
+        <w:rPr>
+          <w:lang w:val="es-MX"/>
+        </w:rPr>
+        <w:t xml:space="preserve">Tipo: Hembra </w:t>
+      </w:r>
+      <w:proofErr w:type="spellStart"/>
+      <w:r>
+        <w:rPr>
+          <w:lang w:val="es-MX"/>
+        </w:rPr>
+        <w:t>hembra</w:t>
+      </w:r>
+      <w:proofErr w:type="spellEnd"/>
+    </w:p>
+    <w:p>
+      <w:pPr>
+        <w:rPr>
+          <w:lang w:val="es-MX"/>
+        </w:rPr>
+      </w:pPr>
+      <w:r>
+        <w:rPr>
+          <w:lang w:val="es-MX"/>
+        </w:rPr>
+        <w:t>Largo: 10 cm</w:t>
+      </w:r>
+    </w:p>
+    <w:p>
+      <w:pPr>
+        <w:rPr>
+          <w:lang w:val="es-MX"/>
+        </w:rPr>
+      </w:pPr>
+    </w:p>
+    <w:p>
+      <w:pPr>
+        <w:rPr>
+          <w:lang w:val="es-MX"/>
+        </w:rPr>
+      </w:pPr>
+      <w:r>
+        <w:rPr>
+          <w:lang w:val="es-MX"/>
+        </w:rPr>
+        <w:t>7.- Cable trenzado</w:t>
+      </w:r>
+    </w:p>
+    <w:p>
+      <w:pPr>
+        <w:rPr>
+          <w:lang w:val="es-MX"/>
+        </w:rPr>
+      </w:pPr>
+      <w:r>
+        <w:rPr>
+          <w:lang w:val="es-MX"/>
+        </w:rPr>
+        <w:t>Gauge: 28</w:t>
+      </w:r>
+    </w:p>
+    <w:p>
+      <w:pPr>
+        <w:rPr>
+          <w:lang w:val="es-MX"/>
+        </w:rPr>
+      </w:pPr>
+    </w:p>
+    <w:p>
+      <w:pPr>
+        <w:rPr>
+          <w:lang w:val="es-MX"/>
+        </w:rPr>
+      </w:pPr>
+      <w:r>
+        <w:rPr>
+          <w:lang w:val="es-MX"/>
+        </w:rPr>
+        <w:t>8</w:t>
+      </w:r>
+      <w:r>
+        <w:rPr>
+          <w:lang w:val="es-MX"/>
+        </w:rPr>
+        <w:t>.- Hoja de aluminio</w:t>
+      </w:r>
+    </w:p>
+    <w:p>
+      <w:pPr>
+        <w:rPr>
+          <w:lang w:val="es-MX"/>
+        </w:rPr>
+      </w:pPr>
+      <w:r>
+        <w:rPr>
+          <w:lang w:val="es-MX"/>
+        </w:rPr>
+        <w:t>Gauge:</w:t>
+      </w:r>
     </w:p>
     <w:p>
       <w:pPr>
@@ -215,6 +946,7 @@
         <w:rPr>
           <w:lang w:val="es-MX"/>
         </w:rPr>
+        <w:lastRenderedPageBreak/>
         <w:t>Colocar pegamento en sitios de baleros e introducir baleros</w:t>
       </w:r>
     </w:p>
@@ -416,7 +1148,21 @@
         <w:rPr>
           <w:lang w:val="es-MX"/>
         </w:rPr>
-        <w:t xml:space="preserve">el agujero del sistema de tracción y anclaje del encoder que </w:t>
+        <w:t xml:space="preserve">el agujero del sistema de tracción y anclaje del </w:t>
+      </w:r>
+      <w:proofErr w:type="spellStart"/>
+      <w:r>
+        <w:rPr>
+          <w:lang w:val="es-MX"/>
+        </w:rPr>
+        <w:t>encoder</w:t>
+      </w:r>
+      <w:proofErr w:type="spellEnd"/>
+      <w:r>
+        <w:rPr>
+          <w:lang w:val="es-MX"/>
+        </w:rPr>
+        <w:t xml:space="preserve"> que </w:t>
       </w:r>
       <w:r>
         <w:rPr>
@@ -530,8 +1276,16 @@
         <w:rPr>
           <w:lang w:val="es-MX"/>
         </w:rPr>
-        <w:t>manecillas del reloj (desde la vista izquierda de Freecad</w:t>
-      </w:r>
+        <w:t xml:space="preserve">manecillas del reloj (desde la vista izquierda de </w:t>
+      </w:r>
+      <w:proofErr w:type="spellStart"/>
+      <w:r>
+        <w:rPr>
+          <w:lang w:val="es-MX"/>
+        </w:rPr>
+        <w:t>Freecad</w:t>
+      </w:r>
+      <w:proofErr w:type="spellEnd"/>
       <w:r>
         <w:rPr>
           <w:lang w:val="es-MX"/>
@@ -674,7 +1428,21 @@
         <w:rPr>
           <w:lang w:val="es-MX"/>
         </w:rPr>
-        <w:t xml:space="preserve">con el fin de que sea lo más chico possible </w:t>
+        <w:t xml:space="preserve">con el fin de que sea lo más chico </w:t>
+      </w:r>
+      <w:proofErr w:type="spellStart"/>
+      <w:r>
+        <w:rPr>
+          <w:lang w:val="es-MX"/>
+        </w:rPr>
+        <w:t>possible</w:t>
+      </w:r>
+      <w:proofErr w:type="spellEnd"/>
+      <w:r>
+        <w:rPr>
+          <w:lang w:val="es-MX"/>
+        </w:rPr>
+        <w:t xml:space="preserve"> </w:t>
       </w:r>
       <w:r>
         <w:rPr>
@@ -710,7 +1478,6 @@
         <w:rPr>
           <w:lang w:val="es-MX"/>
         </w:rPr>
-        <w:lastRenderedPageBreak/>
         <w:t xml:space="preserve">Proceder a </w:t>
       </w:r>
       <w:r>
@@ -905,7 +1672,21 @@
         <w:rPr>
           <w:lang w:val="es-MX"/>
         </w:rPr>
-        <w:t xml:space="preserve">interno menos accessible y una vez hecho esto colocar el resorte en posición </w:t>
+        <w:t xml:space="preserve">interno menos </w:t>
+      </w:r>
+      <w:proofErr w:type="spellStart"/>
+      <w:r>
+        <w:rPr>
+          <w:lang w:val="es-MX"/>
+        </w:rPr>
+        <w:t>accessible</w:t>
+      </w:r>
+      <w:proofErr w:type="spellEnd"/>
+      <w:r>
+        <w:rPr>
+          <w:lang w:val="es-MX"/>
+        </w:rPr>
+        <w:t xml:space="preserve"> y una vez hecho esto colocar el resorte en posición </w:t>
       </w:r>
       <w:r>
         <w:rPr>
@@ -973,6 +1754,7 @@
         <w:rPr>
           <w:lang w:val="es-MX"/>
         </w:rPr>
+        <w:lastRenderedPageBreak/>
         <w:t>Limpiar la rebaba interna de</w:t>
       </w:r>
       <w:r>
@@ -985,7 +1767,21 @@
         <w:rPr>
           <w:lang w:val="es-MX"/>
         </w:rPr>
-        <w:t xml:space="preserve"> con ayuda de un alambre para electronica o una aguja</w:t>
+        <w:t xml:space="preserve"> con ayuda de un alambre para </w:t>
+      </w:r>
+      <w:proofErr w:type="spellStart"/>
+      <w:r>
+        <w:rPr>
+          <w:lang w:val="es-MX"/>
+        </w:rPr>
+        <w:t>electronica</w:t>
+      </w:r>
+      <w:proofErr w:type="spellEnd"/>
+      <w:r>
+        <w:rPr>
+          <w:lang w:val="es-MX"/>
+        </w:rPr>
+        <w:t xml:space="preserve"> o una aguja</w:t>
       </w:r>
     </w:p>
     <w:p>
@@ -1021,7 +1817,21 @@
         <w:rPr>
           <w:lang w:val="es-MX"/>
         </w:rPr>
-        <w:t>ambre para electronica o aguja</w:t>
+        <w:t xml:space="preserve">ambre para </w:t>
+      </w:r>
+      <w:proofErr w:type="spellStart"/>
+      <w:r>
+        <w:rPr>
+          <w:lang w:val="es-MX"/>
+        </w:rPr>
+        <w:t>electronica</w:t>
+      </w:r>
+      <w:proofErr w:type="spellEnd"/>
+      <w:r>
+        <w:rPr>
+          <w:lang w:val="es-MX"/>
+        </w:rPr>
+        <w:t xml:space="preserve"> o aguja</w:t>
       </w:r>
     </w:p>
     <w:p>
@@ -1069,7 +1879,21 @@
         <w:rPr>
           <w:lang w:val="es-MX"/>
         </w:rPr>
-        <w:t xml:space="preserve">Medir 3.50 mts de hilo </w:t>
+        <w:t xml:space="preserve">Medir 3.50 </w:t>
+      </w:r>
+      <w:proofErr w:type="spellStart"/>
+      <w:r>
+        <w:rPr>
+          <w:lang w:val="es-MX"/>
+        </w:rPr>
+        <w:t>mts</w:t>
+      </w:r>
+      <w:proofErr w:type="spellEnd"/>
+      <w:r>
+        <w:rPr>
+          <w:lang w:val="es-MX"/>
+        </w:rPr>
+        <w:t xml:space="preserve"> de hilo </w:t>
       </w:r>
       <w:r>
         <w:rPr>
@@ -1165,7 +1989,21 @@
         <w:rPr>
           <w:lang w:val="es-MX"/>
         </w:rPr>
-        <w:t xml:space="preserve">ancla del encoder, </w:t>
+        <w:t xml:space="preserve">ancla del </w:t>
+      </w:r>
+      <w:proofErr w:type="spellStart"/>
+      <w:r>
+        <w:rPr>
+          <w:lang w:val="es-MX"/>
+        </w:rPr>
+        <w:t>encoder</w:t>
+      </w:r>
+      <w:proofErr w:type="spellEnd"/>
+      <w:r>
+        <w:rPr>
+          <w:lang w:val="es-MX"/>
+        </w:rPr>
+        <w:t xml:space="preserve">, </w:t>
       </w:r>
       <w:r>
         <w:rPr>
@@ -1237,7 +2075,21 @@
         <w:rPr>
           <w:lang w:val="es-MX"/>
         </w:rPr>
-        <w:t>su soporte de sujección)</w:t>
+        <w:t xml:space="preserve">su soporte de </w:t>
+      </w:r>
+      <w:proofErr w:type="spellStart"/>
+      <w:r>
+        <w:rPr>
+          <w:lang w:val="es-MX"/>
+        </w:rPr>
+        <w:t>sujección</w:t>
+      </w:r>
+      <w:proofErr w:type="spellEnd"/>
+      <w:r>
+        <w:rPr>
+          <w:lang w:val="es-MX"/>
+        </w:rPr>
+        <w:t>)</w:t>
       </w:r>
     </w:p>
     <w:p>
@@ -1284,7 +2136,21 @@
         <w:rPr>
           <w:lang w:val="es-MX"/>
         </w:rPr>
-        <w:t>(desde la vista izquierda de Freecad para que el sensor del lado derecho sea el sensor A)</w:t>
+        <w:t xml:space="preserve">(desde la vista izquierda de </w:t>
+      </w:r>
+      <w:proofErr w:type="spellStart"/>
+      <w:r>
+        <w:rPr>
+          <w:lang w:val="es-MX"/>
+        </w:rPr>
+        <w:t>Freecad</w:t>
+      </w:r>
+      <w:proofErr w:type="spellEnd"/>
+      <w:r>
+        <w:rPr>
+          <w:lang w:val="es-MX"/>
+        </w:rPr>
+        <w:t xml:space="preserve"> para que el sensor del lado derecho sea el sensor A)</w:t>
       </w:r>
       <w:r>
         <w:rPr>
@@ -1296,7 +2162,21 @@
         <w:rPr>
           <w:lang w:val="es-MX"/>
         </w:rPr>
-        <w:t>bajo tension en el hu</w:t>
+        <w:t xml:space="preserve">bajo </w:t>
+      </w:r>
+      <w:proofErr w:type="spellStart"/>
+      <w:r>
+        <w:rPr>
+          <w:lang w:val="es-MX"/>
+        </w:rPr>
+        <w:t>tension</w:t>
+      </w:r>
+      <w:proofErr w:type="spellEnd"/>
+      <w:r>
+        <w:rPr>
+          <w:lang w:val="es-MX"/>
+        </w:rPr>
+        <w:t xml:space="preserve"> en el hu</w:t>
       </w:r>
       <w:r>
         <w:rPr>
@@ -1321,6 +2201,171 @@
           <w:lang w:val="es-MX"/>
         </w:rPr>
         <w:t>e</w:t>
+      </w:r>
+    </w:p>
+    <w:p>
+      <w:pPr>
+        <w:rPr>
+          <w:lang w:val="es-MX"/>
+        </w:rPr>
+      </w:pPr>
+    </w:p>
+    <w:p>
+      <w:pPr>
+        <w:rPr>
+          <w:lang w:val="es-MX"/>
+        </w:rPr>
+      </w:pPr>
+    </w:p>
+    <w:p>
+      <w:pPr>
+        <w:rPr>
+          <w:lang w:val="es-MX"/>
+        </w:rPr>
+      </w:pPr>
+      <w:r>
+        <w:rPr>
+          <w:lang w:val="es-MX"/>
+        </w:rPr>
+        <w:t>Ensamblado Final</w:t>
+      </w:r>
+    </w:p>
+    <w:p>
+      <w:pPr>
+        <w:rPr>
+          <w:lang w:val="es-MX"/>
+        </w:rPr>
+      </w:pPr>
+    </w:p>
+    <w:p>
+      <w:pPr>
+        <w:rPr>
+          <w:lang w:val="es-MX"/>
+        </w:rPr>
+      </w:pPr>
+      <w:r>
+        <w:rPr>
+          <w:lang w:val="es-MX"/>
+        </w:rPr>
+        <w:t>1.- Meter la caja resorte en el primer soporte para el balero hasta dejar la punta entre los dos soportes</w:t>
+      </w:r>
+    </w:p>
+    <w:p>
+      <w:pPr>
+        <w:rPr>
+          <w:lang w:val="es-MX"/>
+        </w:rPr>
+      </w:pPr>
+      <w:r>
+        <w:rPr>
+          <w:lang w:val="es-MX"/>
+        </w:rPr>
+        <w:t>2.- Introducir el balero más pegado a la caja resorte y el disco en la flecha</w:t>
+      </w:r>
+    </w:p>
+    <w:p>
+      <w:pPr>
+        <w:rPr>
+          <w:lang w:val="es-MX"/>
+        </w:rPr>
+      </w:pPr>
+      <w:r>
+        <w:rPr>
+          <w:lang w:val="es-MX"/>
+        </w:rPr>
+        <w:t>3.- Meter la caja resorte en el segundo soporte para balero</w:t>
+      </w:r>
+    </w:p>
+    <w:p>
+      <w:pPr>
+        <w:rPr>
+          <w:lang w:val="es-MX"/>
+        </w:rPr>
+      </w:pPr>
+      <w:r>
+        <w:rPr>
+          <w:lang w:val="es-MX"/>
+        </w:rPr>
+        <w:t>4.- Meter el segundo baler</w:t>
+      </w:r>
+      <w:r>
+        <w:rPr>
+          <w:lang w:val="es-MX"/>
+        </w:rPr>
+        <w:t>o en el soporte más alejado de la caja resorte</w:t>
+      </w:r>
+    </w:p>
+    <w:p>
+      <w:pPr>
+        <w:rPr>
+          <w:lang w:val="es-MX"/>
+        </w:rPr>
+      </w:pPr>
+      <w:r>
+        <w:rPr>
+          <w:lang w:val="es-MX"/>
+        </w:rPr>
+        <w:t xml:space="preserve">5.- Poner </w:t>
+      </w:r>
+      <w:r>
+        <w:rPr>
+          <w:lang w:val="es-MX"/>
+        </w:rPr>
+        <w:t>pegamento en</w:t>
+      </w:r>
+      <w:r>
+        <w:rPr>
+          <w:lang w:val="es-MX"/>
+        </w:rPr>
+        <w:t xml:space="preserve"> </w:t>
+      </w:r>
+      <w:bookmarkStart w:id="0" w:name="_GoBack"/>
+      <w:bookmarkEnd w:id="0"/>
+      <w:r>
+        <w:rPr>
+          <w:lang w:val="es-MX"/>
+        </w:rPr>
+        <w:t>el soporte del balero más alejado de la caja resorte (si aplica) y en la unión de la flecha con el balero</w:t>
+      </w:r>
+    </w:p>
+    <w:p>
+      <w:pPr>
+        <w:rPr>
+          <w:lang w:val="es-MX"/>
+        </w:rPr>
+      </w:pPr>
+      <w:r>
+        <w:rPr>
+          <w:lang w:val="es-MX"/>
+        </w:rPr>
+        <w:t>6.- Medir el punto óptimo donde poner el ancla en la base y recordarlo</w:t>
+      </w:r>
+    </w:p>
+    <w:p>
+      <w:pPr>
+        <w:rPr>
+          <w:lang w:val="es-MX"/>
+        </w:rPr>
+      </w:pPr>
+      <w:r>
+        <w:rPr>
+          <w:lang w:val="es-MX"/>
+        </w:rPr>
+        <w:t xml:space="preserve">7.- Poner pegamento en 3 puntos de la base para el ancla (no en el ancla) y pegar el ancla en la base calibrando la posición viendo el </w:t>
+      </w:r>
+      <w:proofErr w:type="spellStart"/>
+      <w:r>
+        <w:rPr>
+          <w:lang w:val="es-MX"/>
+        </w:rPr>
+        <w:t>encoder</w:t>
+      </w:r>
+      <w:proofErr w:type="spellEnd"/>
+      <w:r>
+        <w:rPr>
+          <w:lang w:val="es-MX"/>
+        </w:rPr>
+        <w:t xml:space="preserve"> desde arriba.</w:t>
       </w:r>
     </w:p>
     <w:sectPr>
@@ -1508,6 +2553,95 @@
     </w:lvl>
   </w:abstractNum>
   <w:abstractNum w:abstractNumId="2" w15:restartNumberingAfterBreak="0">
+    <w:nsid w:val="2E7C7F36"/>
+    <w:multiLevelType w:val="hybridMultilevel"/>
+    <w:tmpl w:val="05946B28"/>
+    <w:lvl w:ilvl="0" w:tplc="0409000F">
+      <w:start w:val="1"/>
+      <w:numFmt w:val="decimal"/>
+      <w:lvlText w:val="%1."/>
+      <w:lvlJc w:val="left"/>
+      <w:pPr>
+        <w:ind w:left="720" w:hanging="360"/>
+      </w:pPr>
+      <w:rPr>
+        <w:rFonts w:hint="default"/>
+      </w:rPr>
+    </w:lvl>
+    <w:lvl w:ilvl="1" w:tplc="04090019" w:tentative="1">
+      <w:start w:val="1"/>
+      <w:numFmt w:val="lowerLetter"/>
+      <w:lvlText w:val="%2."/>
+      <w:lvlJc w:val="left"/>
+      <w:pPr>
+        <w:ind w:left="1440" w:hanging="360"/>
+      </w:pPr>
+    </w:lvl>
+    <w:lvl w:ilvl="2" w:tplc="0409001B" w:tentative="1">
+      <w:start w:val="1"/>
+      <w:numFmt w:val="lowerRoman"/>
+      <w:lvlText w:val="%3."/>
+      <w:lvlJc w:val="right"/>
+      <w:pPr>
+        <w:ind w:left="2160" w:hanging="180"/>
+      </w:pPr>
+    </w:lvl>
+    <w:lvl w:ilvl="3" w:tplc="0409000F" w:tentative="1">
+      <w:start w:val="1"/>
+      <w:numFmt w:val="decimal"/>
+      <w:lvlText w:val="%4."/>
+      <w:lvlJc w:val="left"/>
+      <w:pPr>
+        <w:ind w:left="2880" w:hanging="360"/>
+      </w:pPr>
+    </w:lvl>
+    <w:lvl w:ilvl="4" w:tplc="04090019" w:tentative="1">
+      <w:start w:val="1"/>
+      <w:numFmt w:val="lowerLetter"/>
+      <w:lvlText w:val="%5."/>
+      <w:lvlJc w:val="left"/>
+      <w:pPr>
+        <w:ind w:left="3600" w:hanging="360"/>
+      </w:pPr>
+    </w:lvl>
+    <w:lvl w:ilvl="5" w:tplc="0409001B" w:tentative="1">
+      <w:start w:val="1"/>
+      <w:numFmt w:val="lowerRoman"/>
+      <w:lvlText w:val="%6."/>
+      <w:lvlJc w:val="right"/>
+      <w:pPr>
+        <w:ind w:left="4320" w:hanging="180"/>
+      </w:pPr>
+    </w:lvl>
+    <w:lvl w:ilvl="6" w:tplc="0409000F" w:tentative="1">
+      <w:start w:val="1"/>
+      <w:numFmt w:val="decimal"/>
+      <w:lvlText w:val="%7."/>
+      <w:lvlJc w:val="left"/>
+      <w:pPr>
+        <w:ind w:left="5040" w:hanging="360"/>
+      </w:pPr>
+    </w:lvl>
+    <w:lvl w:ilvl="7" w:tplc="04090019" w:tentative="1">
+      <w:start w:val="1"/>
+      <w:numFmt w:val="lowerLetter"/>
+      <w:lvlText w:val="%8."/>
+      <w:lvlJc w:val="left"/>
+      <w:pPr>
+        <w:ind w:left="5760" w:hanging="360"/>
+      </w:pPr>
+    </w:lvl>
+    <w:lvl w:ilvl="8" w:tplc="0409001B" w:tentative="1">
+      <w:start w:val="1"/>
+      <w:numFmt w:val="lowerRoman"/>
+      <w:lvlText w:val="%9."/>
+      <w:lvlJc w:val="right"/>
+      <w:pPr>
+        <w:ind w:left="6480" w:hanging="180"/>
+      </w:pPr>
+    </w:lvl>
+  </w:abstractNum>
+  <w:abstractNum w:abstractNumId="3" w15:restartNumberingAfterBreak="0">
     <w:nsid w:val="2F0C25E0"/>
     <w:multiLevelType w:val="hybridMultilevel"/>
     <w:tmpl w:val="5E52CF50"/>
@@ -1593,7 +2727,7 @@
       </w:pPr>
     </w:lvl>
   </w:abstractNum>
-  <w:abstractNum w:abstractNumId="3" w15:restartNumberingAfterBreak="0">
+  <w:abstractNum w:abstractNumId="4" w15:restartNumberingAfterBreak="0">
     <w:nsid w:val="3393391C"/>
     <w:multiLevelType w:val="hybridMultilevel"/>
     <w:tmpl w:val="29B08D20"/>
@@ -1706,7 +2840,7 @@
       </w:rPr>
     </w:lvl>
   </w:abstractNum>
-  <w:abstractNum w:abstractNumId="4" w15:restartNumberingAfterBreak="0">
+  <w:abstractNum w:abstractNumId="5" w15:restartNumberingAfterBreak="0">
     <w:nsid w:val="455B731F"/>
     <w:multiLevelType w:val="hybridMultilevel"/>
     <w:tmpl w:val="95068B0A"/>
@@ -1792,7 +2926,7 @@
       </w:pPr>
     </w:lvl>
   </w:abstractNum>
-  <w:abstractNum w:abstractNumId="5" w15:restartNumberingAfterBreak="0">
+  <w:abstractNum w:abstractNumId="6" w15:restartNumberingAfterBreak="0">
     <w:nsid w:val="46BE2D28"/>
     <w:multiLevelType w:val="hybridMultilevel"/>
     <w:tmpl w:val="26D629A6"/>
@@ -1905,7 +3039,7 @@
       </w:rPr>
     </w:lvl>
   </w:abstractNum>
-  <w:abstractNum w:abstractNumId="6" w15:restartNumberingAfterBreak="0">
+  <w:abstractNum w:abstractNumId="7" w15:restartNumberingAfterBreak="0">
     <w:nsid w:val="5A2922B8"/>
     <w:multiLevelType w:val="hybridMultilevel"/>
     <w:tmpl w:val="2CC00F8C"/>
@@ -2018,7 +3152,7 @@
       </w:rPr>
     </w:lvl>
   </w:abstractNum>
-  <w:abstractNum w:abstractNumId="7" w15:restartNumberingAfterBreak="0">
+  <w:abstractNum w:abstractNumId="8" w15:restartNumberingAfterBreak="0">
     <w:nsid w:val="5E6818EA"/>
     <w:multiLevelType w:val="hybridMultilevel"/>
     <w:tmpl w:val="19BCA680"/>
@@ -2131,7 +3265,7 @@
       </w:rPr>
     </w:lvl>
   </w:abstractNum>
-  <w:abstractNum w:abstractNumId="8" w15:restartNumberingAfterBreak="0">
+  <w:abstractNum w:abstractNumId="9" w15:restartNumberingAfterBreak="0">
     <w:nsid w:val="6964674B"/>
     <w:multiLevelType w:val="hybridMultilevel"/>
     <w:tmpl w:val="E6D2827A"/>
@@ -2217,7 +3351,7 @@
       </w:pPr>
     </w:lvl>
   </w:abstractNum>
-  <w:abstractNum w:abstractNumId="9" w15:restartNumberingAfterBreak="0">
+  <w:abstractNum w:abstractNumId="10" w15:restartNumberingAfterBreak="0">
     <w:nsid w:val="6EAB5712"/>
     <w:multiLevelType w:val="hybridMultilevel"/>
     <w:tmpl w:val="23B05896"/>
@@ -2303,7 +3437,7 @@
       </w:pPr>
     </w:lvl>
   </w:abstractNum>
-  <w:abstractNum w:abstractNumId="10" w15:restartNumberingAfterBreak="0">
+  <w:abstractNum w:abstractNumId="11" w15:restartNumberingAfterBreak="0">
     <w:nsid w:val="7FB757D1"/>
     <w:multiLevelType w:val="hybridMultilevel"/>
     <w:tmpl w:val="76AC1710"/>
@@ -2390,37 +3524,40 @@
     </w:lvl>
   </w:abstractNum>
   <w:num w:numId="1">
-    <w:abstractNumId w:val="5"/>
+    <w:abstractNumId w:val="6"/>
   </w:num>
   <w:num w:numId="2">
-    <w:abstractNumId w:val="6"/>
+    <w:abstractNumId w:val="7"/>
   </w:num>
   <w:num w:numId="3">
-    <w:abstractNumId w:val="3"/>
+    <w:abstractNumId w:val="4"/>
   </w:num>
   <w:num w:numId="4">
-    <w:abstractNumId w:val="7"/>
+    <w:abstractNumId w:val="8"/>
   </w:num>
   <w:num w:numId="5">
     <w:abstractNumId w:val="1"/>
   </w:num>
   <w:num w:numId="6">
-    <w:abstractNumId w:val="4"/>
+    <w:abstractNumId w:val="5"/>
   </w:num>
   <w:num w:numId="7">
-    <w:abstractNumId w:val="2"/>
+    <w:abstractNumId w:val="3"/>
   </w:num>
   <w:num w:numId="8">
-    <w:abstractNumId w:val="8"/>
+    <w:abstractNumId w:val="9"/>
   </w:num>
   <w:num w:numId="9">
-    <w:abstractNumId w:val="9"/>
+    <w:abstractNumId w:val="10"/>
   </w:num>
   <w:num w:numId="10">
-    <w:abstractNumId w:val="10"/>
+    <w:abstractNumId w:val="11"/>
   </w:num>
   <w:num w:numId="11">
     <w:abstractNumId w:val="0"/>
+  </w:num>
+  <w:num w:numId="12">
+    <w:abstractNumId w:val="2"/>
   </w:num>
 </w:numbering>
 </file>
@@ -3162,6 +4299,21 @@
 </file>
 
 <file path=customXml/item1.xml><?xml version="1.0" encoding="utf-8"?>
+<p:properties xmlns:p="http://schemas.microsoft.com/office/2006/metadata/properties" xmlns:xsi="http://www.w3.org/2001/XMLSchema-instance" xmlns:pc="http://schemas.microsoft.com/office/infopath/2007/PartnerControls">
+  <documentManagement/>
+</p:properties>
+</file>
+
+<file path=customXml/item2.xml><?xml version="1.0" encoding="utf-8"?>
+<?mso-contentType ?>
+<FormTemplates xmlns="http://schemas.microsoft.com/sharepoint/v3/contenttype/forms">
+  <Display>DocumentLibraryForm</Display>
+  <Edit>DocumentLibraryForm</Edit>
+  <New>DocumentLibraryForm</New>
+</FormTemplates>
+</file>
+
+<file path=customXml/item3.xml><?xml version="1.0" encoding="utf-8"?>
 <ct:contentTypeSchema xmlns:ct="http://schemas.microsoft.com/office/2006/metadata/contentType" xmlns:ma="http://schemas.microsoft.com/office/2006/metadata/properties/metaAttributes" ct:_="" ma:_="" ma:contentTypeName="Document" ma:contentTypeID="0x01010052E2A04676739540A2B9AF0D8A3C9F5A" ma:contentTypeVersion="11" ma:contentTypeDescription="Create a new document." ma:contentTypeScope="" ma:versionID="319d467385eb380bf8e985479a3d37f4">
   <xsd:schema xmlns:xsd="http://www.w3.org/2001/XMLSchema" xmlns:xs="http://www.w3.org/2001/XMLSchema" xmlns:p="http://schemas.microsoft.com/office/2006/metadata/properties" xmlns:ns3="b9ecc0e3-ef26-4212-9ba3-5de79f845d7a" xmlns:ns4="fd4d0454-2b3b-476f-b98b-06ffb496121a" targetNamespace="http://schemas.microsoft.com/office/2006/metadata/properties" ma:root="true" ma:fieldsID="b02ce56217c70fcd233888de33ac37b4" ns3:_="" ns4:_="">
     <xsd:import namespace="b9ecc0e3-ef26-4212-9ba3-5de79f845d7a"/>
@@ -3370,22 +4522,24 @@
 </ct:contentTypeSchema>
 </file>
 
-<file path=customXml/item2.xml><?xml version="1.0" encoding="utf-8"?>
-<?mso-contentType ?>
-<FormTemplates xmlns="http://schemas.microsoft.com/sharepoint/v3/contenttype/forms">
-  <Display>DocumentLibraryForm</Display>
-  <Edit>DocumentLibraryForm</Edit>
-  <New>DocumentLibraryForm</New>
-</FormTemplates>
+<file path=customXml/itemProps1.xml><?xml version="1.0" encoding="utf-8"?>
+<ds:datastoreItem xmlns:ds="http://schemas.openxmlformats.org/officeDocument/2006/customXml" ds:itemID="{35648DD3-A660-4FC3-8341-EAC675C6030E}">
+  <ds:schemaRefs>
+    <ds:schemaRef ds:uri="http://schemas.microsoft.com/office/2006/metadata/properties"/>
+    <ds:schemaRef ds:uri="http://schemas.microsoft.com/office/infopath/2007/PartnerControls"/>
+  </ds:schemaRefs>
+</ds:datastoreItem>
 </file>
 
-<file path=customXml/item3.xml><?xml version="1.0" encoding="utf-8"?>
-<p:properties xmlns:p="http://schemas.microsoft.com/office/2006/metadata/properties" xmlns:xsi="http://www.w3.org/2001/XMLSchema-instance" xmlns:pc="http://schemas.microsoft.com/office/infopath/2007/PartnerControls">
-  <documentManagement/>
-</p:properties>
+<file path=customXml/itemProps2.xml><?xml version="1.0" encoding="utf-8"?>
+<ds:datastoreItem xmlns:ds="http://schemas.openxmlformats.org/officeDocument/2006/customXml" ds:itemID="{8692FB58-71A4-4726-BD0C-34885586C47E}">
+  <ds:schemaRefs>
+    <ds:schemaRef ds:uri="http://schemas.microsoft.com/sharepoint/v3/contenttype/forms"/>
+  </ds:schemaRefs>
+</ds:datastoreItem>
 </file>
 
-<file path=customXml/itemProps1.xml><?xml version="1.0" encoding="utf-8"?>
+<file path=customXml/itemProps3.xml><?xml version="1.0" encoding="utf-8"?>
 <ds:datastoreItem xmlns:ds="http://schemas.openxmlformats.org/officeDocument/2006/customXml" ds:itemID="{B9FD63CE-6565-4F8C-985C-9359344269E0}">
   <ds:schemaRefs>
     <ds:schemaRef ds:uri="http://schemas.microsoft.com/office/2006/metadata/contentType"/>
@@ -3402,21 +4556,4 @@
     <ds:schemaRef ds:uri="http://schemas.microsoft.com/internal/obd"/>
   </ds:schemaRefs>
 </ds:datastoreItem>
-</file>
-
-<file path=customXml/itemProps2.xml><?xml version="1.0" encoding="utf-8"?>
-<ds:datastoreItem xmlns:ds="http://schemas.openxmlformats.org/officeDocument/2006/customXml" ds:itemID="{8692FB58-71A4-4726-BD0C-34885586C47E}">
-  <ds:schemaRefs>
-    <ds:schemaRef ds:uri="http://schemas.microsoft.com/sharepoint/v3/contenttype/forms"/>
-  </ds:schemaRefs>
-</ds:datastoreItem>
-</file>
-
-<file path=customXml/itemProps3.xml><?xml version="1.0" encoding="utf-8"?>
-<ds:datastoreItem xmlns:ds="http://schemas.openxmlformats.org/officeDocument/2006/customXml" ds:itemID="{35648DD3-A660-4FC3-8341-EAC675C6030E}">
-  <ds:schemaRefs>
-    <ds:schemaRef ds:uri="http://schemas.microsoft.com/office/2006/metadata/properties"/>
-    <ds:schemaRef ds:uri="http://schemas.microsoft.com/office/infopath/2007/PartnerControls"/>
-  </ds:schemaRefs>
-</ds:datastoreItem>
 </file>
--- a/Mechatronics/Hardware/Mechanical/Instructivo de ensamblado encoder.docx
+++ b/Mechatronics/Hardware/Mechanical/Instructivo de ensamblado encoder.docx
@@ -446,16 +446,8 @@
         <w:rPr>
           <w:lang w:val="es-MX"/>
         </w:rPr>
-        <w:t xml:space="preserve">Marca: </w:t>
-      </w:r>
-      <w:proofErr w:type="spellStart"/>
-      <w:r>
-        <w:rPr>
-          <w:lang w:val="es-MX"/>
-        </w:rPr>
-        <w:t>HandiWorks</w:t>
-      </w:r>
-      <w:proofErr w:type="spellEnd"/>
+        <w:t>Marca: HandiWorks</w:t>
+      </w:r>
     </w:p>
     <w:p>
       <w:pPr>
@@ -773,16 +765,8 @@
         <w:rPr>
           <w:lang w:val="es-MX"/>
         </w:rPr>
-        <w:t xml:space="preserve">Tipo: Hembra </w:t>
-      </w:r>
-      <w:proofErr w:type="spellStart"/>
-      <w:r>
-        <w:rPr>
-          <w:lang w:val="es-MX"/>
-        </w:rPr>
-        <w:t>hembra</w:t>
-      </w:r>
-      <w:proofErr w:type="spellEnd"/>
+        <w:t>Tipo: Hembra hembra</w:t>
+      </w:r>
     </w:p>
     <w:p>
       <w:pPr>
@@ -886,29 +870,526 @@
           <w:lang w:val="es-MX"/>
         </w:rPr>
       </w:pPr>
-      <w:r>
-        <w:rPr>
-          <w:b/>
-          <w:bCs/>
-          <w:lang w:val="es-MX"/>
-        </w:rPr>
+    </w:p>
+    <w:p>
+      <w:pPr>
+        <w:rPr>
+          <w:b/>
+          <w:bCs/>
+          <w:lang w:val="es-MX"/>
+        </w:rPr>
+      </w:pPr>
+    </w:p>
+    <w:p>
+      <w:pPr>
+        <w:rPr>
+          <w:lang w:val="es-MX"/>
+        </w:rPr>
+      </w:pPr>
+    </w:p>
+    <w:p>
+      <w:pPr>
+        <w:rPr>
+          <w:b/>
+          <w:bCs/>
+          <w:lang w:val="es-MX"/>
+        </w:rPr>
+      </w:pPr>
+      <w:r>
+        <w:rPr>
+          <w:b/>
+          <w:bCs/>
+          <w:lang w:val="es-MX"/>
+        </w:rPr>
+        <w:lastRenderedPageBreak/>
         <w:t xml:space="preserve">PARTE I </w:t>
       </w:r>
       <w:r>
         <w:rPr>
           <w:b/>
           <w:bCs/>
-          <w:lang w:val="es-MX"/>
-        </w:rPr>
-        <w:t>B</w:t>
-      </w:r>
-      <w:r>
-        <w:rPr>
-          <w:b/>
-          <w:bCs/>
-          <w:lang w:val="es-MX"/>
-        </w:rPr>
-        <w:t>ALEROS</w:t>
+          <w:color w:val="FF0000"/>
+          <w:lang w:val="es-MX"/>
+        </w:rPr>
+        <w:t>FLEXÓMETRO</w:t>
+      </w:r>
+    </w:p>
+    <w:p>
+      <w:pPr>
+        <w:rPr>
+          <w:lang w:val="es-MX"/>
+        </w:rPr>
+      </w:pPr>
+      <w:r>
+        <w:rPr>
+          <w:lang w:val="es-MX"/>
+        </w:rPr>
+        <w:t xml:space="preserve">Convenciones: </w:t>
+      </w:r>
+    </w:p>
+    <w:p>
+      <w:pPr>
+        <w:rPr>
+          <w:lang w:val="es-MX"/>
+        </w:rPr>
+      </w:pPr>
+      <w:r>
+        <w:rPr>
+          <w:lang w:val="es-MX"/>
+        </w:rPr>
+        <w:t>Extremo del fleje de anclaje</w:t>
+      </w:r>
+    </w:p>
+    <w:p>
+      <w:pPr>
+        <w:rPr>
+          <w:lang w:val="es-MX"/>
+        </w:rPr>
+      </w:pPr>
+      <w:r>
+        <w:rPr>
+          <w:lang w:val="es-MX"/>
+        </w:rPr>
+        <w:t>E</w:t>
+      </w:r>
+      <w:r>
+        <w:rPr>
+          <w:lang w:val="es-MX"/>
+        </w:rPr>
+        <w:t>l sentido</w:t>
+      </w:r>
+      <w:r>
+        <w:rPr>
+          <w:lang w:val="es-MX"/>
+        </w:rPr>
+        <w:t xml:space="preserve"> del fleje</w:t>
+      </w:r>
+      <w:r>
+        <w:rPr>
+          <w:lang w:val="es-MX"/>
+        </w:rPr>
+        <w:t xml:space="preserve"> se determina en base a la parte más interna del fleje como el inicio y la más externa como el final por lo que la parte más externa del fleje es una flecha que indica el sentido.</w:t>
+      </w:r>
+    </w:p>
+    <w:p>
+      <w:pPr>
+        <w:rPr>
+          <w:lang w:val="es-MX"/>
+        </w:rPr>
+      </w:pPr>
+    </w:p>
+    <w:p>
+      <w:pPr>
+        <w:pStyle w:val="ListParagraph"/>
+        <w:numPr>
+          <w:ilvl w:val="0"/>
+          <w:numId w:val="3"/>
+        </w:numPr>
+        <w:rPr>
+          <w:lang w:val="es-MX"/>
+        </w:rPr>
+      </w:pPr>
+      <w:r>
+        <w:rPr>
+          <w:lang w:val="es-MX"/>
+        </w:rPr>
+        <w:t>D</w:t>
+      </w:r>
+      <w:r>
+        <w:rPr>
+          <w:lang w:val="es-MX"/>
+        </w:rPr>
+        <w:t>esatornillar flexómetro y extraer sistema de tracción</w:t>
+      </w:r>
+    </w:p>
+    <w:p>
+      <w:pPr>
+        <w:pStyle w:val="ListParagraph"/>
+        <w:numPr>
+          <w:ilvl w:val="0"/>
+          <w:numId w:val="3"/>
+        </w:numPr>
+        <w:rPr>
+          <w:lang w:val="es-MX"/>
+        </w:rPr>
+      </w:pPr>
+      <w:r>
+        <w:rPr>
+          <w:lang w:val="es-MX"/>
+        </w:rPr>
+        <w:t>Quitar tapa del sistema de tracción</w:t>
+      </w:r>
+    </w:p>
+    <w:p>
+      <w:pPr>
+        <w:pStyle w:val="ListParagraph"/>
+        <w:numPr>
+          <w:ilvl w:val="0"/>
+          <w:numId w:val="3"/>
+        </w:numPr>
+        <w:rPr>
+          <w:lang w:val="es-MX"/>
+        </w:rPr>
+      </w:pPr>
+      <w:r>
+        <w:rPr>
+          <w:lang w:val="es-MX"/>
+        </w:rPr>
+        <w:t xml:space="preserve">Con el fleje aún en el compartimiento </w:t>
+      </w:r>
+      <w:r>
+        <w:rPr>
+          <w:lang w:val="es-MX"/>
+        </w:rPr>
+        <w:t>doblar y recortar el extremo del fleje de anclaje con el fin de reducir su tamaño y permitir que quepa en el agujero del sistema de tracción y anclaje del encoder</w:t>
+      </w:r>
+      <w:r>
+        <w:rPr>
+          <w:lang w:val="es-MX"/>
+        </w:rPr>
+        <w:t>.</w:t>
+      </w:r>
+    </w:p>
+    <w:p>
+      <w:pPr>
+        <w:pStyle w:val="ListParagraph"/>
+        <w:numPr>
+          <w:ilvl w:val="0"/>
+          <w:numId w:val="3"/>
+        </w:numPr>
+        <w:rPr>
+          <w:lang w:val="es-MX"/>
+        </w:rPr>
+      </w:pPr>
+      <w:r>
+        <w:rPr>
+          <w:lang w:val="es-MX"/>
+        </w:rPr>
+        <w:t>Con el fleje aún en el compartimiento propio del</w:t>
+      </w:r>
+      <w:r>
+        <w:rPr>
+          <w:lang w:val="es-MX"/>
+        </w:rPr>
+        <w:t xml:space="preserve"> sistema de tracción del</w:t>
+      </w:r>
+      <w:r>
+        <w:rPr>
+          <w:lang w:val="es-MX"/>
+        </w:rPr>
+        <w:t xml:space="preserve"> flexómetro</w:t>
+      </w:r>
+      <w:r>
+        <w:rPr>
+          <w:lang w:val="es-MX"/>
+        </w:rPr>
+        <w:t xml:space="preserve">, doblar </w:t>
+      </w:r>
+      <w:r>
+        <w:rPr>
+          <w:lang w:val="es-MX"/>
+        </w:rPr>
+        <w:t xml:space="preserve">las </w:t>
+      </w:r>
+      <w:r>
+        <w:rPr>
+          <w:lang w:val="es-MX"/>
+        </w:rPr>
+        <w:t>puntas de</w:t>
+      </w:r>
+      <w:r>
+        <w:rPr>
+          <w:lang w:val="es-MX"/>
+        </w:rPr>
+        <w:t xml:space="preserve">l extremo del fleje de anclaje </w:t>
+      </w:r>
+      <w:r>
+        <w:rPr>
+          <w:lang w:val="es-MX"/>
+        </w:rPr>
+        <w:t>(sin romper el fleje)</w:t>
+      </w:r>
+      <w:r>
+        <w:rPr>
+          <w:lang w:val="es-MX"/>
+        </w:rPr>
+        <w:t xml:space="preserve"> y corroborar</w:t>
+      </w:r>
+      <w:r>
+        <w:rPr>
+          <w:lang w:val="es-MX"/>
+        </w:rPr>
+        <w:t xml:space="preserve"> que quepa en</w:t>
+      </w:r>
+      <w:r>
+        <w:rPr>
+          <w:lang w:val="es-MX"/>
+        </w:rPr>
+        <w:t xml:space="preserve"> </w:t>
+      </w:r>
+      <w:r>
+        <w:rPr>
+          <w:lang w:val="es-MX"/>
+        </w:rPr>
+        <w:t xml:space="preserve">el agujero del sistema de tracción y anclaje del encoder que </w:t>
+      </w:r>
+      <w:r>
+        <w:rPr>
+          <w:lang w:val="es-MX"/>
+        </w:rPr>
+        <w:t>más convenga</w:t>
+      </w:r>
+      <w:r>
+        <w:rPr>
+          <w:lang w:val="es-MX"/>
+        </w:rPr>
+        <w:t xml:space="preserve"> (introducirlo de tal manera que el extremo del fleje de anclaje salga de la caja del resorte).</w:t>
+      </w:r>
+    </w:p>
+    <w:p>
+      <w:pPr>
+        <w:pStyle w:val="ListParagraph"/>
+        <w:rPr>
+          <w:lang w:val="es-MX"/>
+        </w:rPr>
+      </w:pPr>
+    </w:p>
+    <w:p>
+      <w:pPr>
+        <w:pStyle w:val="ListParagraph"/>
+        <w:numPr>
+          <w:ilvl w:val="0"/>
+          <w:numId w:val="3"/>
+        </w:numPr>
+        <w:rPr>
+          <w:lang w:val="es-MX"/>
+        </w:rPr>
+      </w:pPr>
+      <w:r>
+        <w:rPr>
+          <w:lang w:val="es-MX"/>
+        </w:rPr>
+        <w:t>Extraer</w:t>
+      </w:r>
+      <w:r>
+        <w:rPr>
+          <w:lang w:val="es-MX"/>
+        </w:rPr>
+        <w:t xml:space="preserve"> el</w:t>
+      </w:r>
+      <w:r>
+        <w:rPr>
+          <w:lang w:val="es-MX"/>
+        </w:rPr>
+        <w:t xml:space="preserve"> flexómetro con pinzas</w:t>
+      </w:r>
+      <w:r>
+        <w:rPr>
+          <w:lang w:val="es-MX"/>
+        </w:rPr>
+        <w:t xml:space="preserve"> </w:t>
+      </w:r>
+      <w:r>
+        <w:rPr>
+          <w:lang w:val="es-MX"/>
+        </w:rPr>
+        <w:t>e introducir</w:t>
+      </w:r>
+      <w:r>
+        <w:rPr>
+          <w:lang w:val="es-MX"/>
+        </w:rPr>
+        <w:t xml:space="preserve"> </w:t>
+      </w:r>
+      <w:r>
+        <w:rPr>
+          <w:lang w:val="es-MX"/>
+        </w:rPr>
+        <w:t>el extremo de</w:t>
+      </w:r>
+      <w:r>
+        <w:rPr>
+          <w:lang w:val="es-MX"/>
+        </w:rPr>
+        <w:t>l</w:t>
+      </w:r>
+      <w:r>
+        <w:rPr>
+          <w:lang w:val="es-MX"/>
+        </w:rPr>
+        <w:t xml:space="preserve"> fleje</w:t>
+      </w:r>
+      <w:r>
+        <w:rPr>
+          <w:lang w:val="es-MX"/>
+        </w:rPr>
+        <w:t xml:space="preserve"> de</w:t>
+      </w:r>
+      <w:r>
+        <w:rPr>
+          <w:lang w:val="es-MX"/>
+        </w:rPr>
+        <w:t xml:space="preserve"> anclaje en el agujero de anclaje</w:t>
+      </w:r>
+      <w:r>
+        <w:rPr>
+          <w:lang w:val="es-MX"/>
+        </w:rPr>
+        <w:t xml:space="preserve"> </w:t>
+      </w:r>
+      <w:r>
+        <w:rPr>
+          <w:lang w:val="es-MX"/>
+        </w:rPr>
+        <w:t>de tal manera que el extremo del fleje de anclaje salga de la caja del resorte</w:t>
+      </w:r>
+      <w:r>
+        <w:rPr>
+          <w:lang w:val="es-MX"/>
+        </w:rPr>
+        <w:t>;</w:t>
+      </w:r>
+      <w:r>
+        <w:rPr>
+          <w:lang w:val="es-MX"/>
+        </w:rPr>
+        <w:t xml:space="preserve"> una vez dentro desdoblar las puntas con pinzas</w:t>
+      </w:r>
+      <w:r>
+        <w:rPr>
+          <w:lang w:val="es-MX"/>
+        </w:rPr>
+        <w:t>.</w:t>
+      </w:r>
+    </w:p>
+    <w:p>
+      <w:pPr>
+        <w:pStyle w:val="ListParagraph"/>
+        <w:numPr>
+          <w:ilvl w:val="0"/>
+          <w:numId w:val="3"/>
+        </w:numPr>
+        <w:rPr>
+          <w:lang w:val="es-MX"/>
+        </w:rPr>
+      </w:pPr>
+      <w:r>
+        <w:rPr>
+          <w:lang w:val="es-MX"/>
+        </w:rPr>
+        <w:t>Sujetar el extremo del fleje de anclaje con la mano a manera de que no se salga del agujero de anclaje para luego proceder a introducir el flexómetro en sentido opuesto a las manecillas del reloj (desde la vista izquierda de FreeCad)</w:t>
+      </w:r>
+      <w:r>
+        <w:rPr>
+          <w:lang w:val="es-MX"/>
+        </w:rPr>
+        <w:t>; una vez en posición soltar el extremo del fleje de anclaje a fin de que quede dentro de la caja del resorte.</w:t>
+      </w:r>
+    </w:p>
+    <w:p>
+      <w:pPr>
+        <w:pStyle w:val="ListParagraph"/>
+        <w:rPr>
+          <w:lang w:val="es-MX"/>
+        </w:rPr>
+      </w:pPr>
+      <w:r>
+        <w:rPr>
+          <w:noProof/>
+          <w:lang w:val="es-MX"/>
+        </w:rPr>
+        <w:drawing>
+          <wp:inline distT="0" distB="0" distL="0" distR="0" wp14:anchorId="7E38CAA3" wp14:editId="0EF3CC71">
+            <wp:extent cx="1997529" cy="1818903"/>
+            <wp:effectExtent l="0" t="0" r="3175" b="0"/>
+            <wp:docPr id="1" name="Picture 1"/>
+            <wp:cNvGraphicFramePr>
+              <a:graphicFrameLocks xmlns:a="http://schemas.openxmlformats.org/drawingml/2006/main" noChangeAspect="1"/>
+            </wp:cNvGraphicFramePr>
+            <a:graphic xmlns:a="http://schemas.openxmlformats.org/drawingml/2006/main">
+              <a:graphicData uri="http://schemas.openxmlformats.org/drawingml/2006/picture">
+                <pic:pic xmlns:pic="http://schemas.openxmlformats.org/drawingml/2006/picture">
+                  <pic:nvPicPr>
+                    <pic:cNvPr id="1" name="Encoder.JPG"/>
+                    <pic:cNvPicPr/>
+                  </pic:nvPicPr>
+                  <pic:blipFill>
+                    <a:blip r:embed="rId8" cstate="print">
+                      <a:extLst>
+                        <a:ext uri="{28A0092B-C50C-407E-A947-70E740481C1C}">
+                          <a14:useLocalDpi xmlns:a14="http://schemas.microsoft.com/office/drawing/2010/main" val="0"/>
+                        </a:ext>
+                      </a:extLst>
+                    </a:blip>
+                    <a:stretch>
+                      <a:fillRect/>
+                    </a:stretch>
+                  </pic:blipFill>
+                  <pic:spPr>
+                    <a:xfrm>
+                      <a:off x="0" y="0"/>
+                      <a:ext cx="2074366" cy="1888869"/>
+                    </a:xfrm>
+                    <a:prstGeom prst="rect">
+                      <a:avLst/>
+                    </a:prstGeom>
+                  </pic:spPr>
+                </pic:pic>
+              </a:graphicData>
+            </a:graphic>
+          </wp:inline>
+        </w:drawing>
+      </w:r>
+    </w:p>
+    <w:p>
+      <w:pPr>
+        <w:rPr>
+          <w:b/>
+          <w:bCs/>
+          <w:lang w:val="es-MX"/>
+        </w:rPr>
+      </w:pPr>
+    </w:p>
+    <w:p>
+      <w:pPr>
+        <w:rPr>
+          <w:b/>
+          <w:bCs/>
+          <w:lang w:val="es-MX"/>
+        </w:rPr>
+      </w:pPr>
+      <w:r>
+        <w:rPr>
+          <w:b/>
+          <w:bCs/>
+          <w:lang w:val="es-MX"/>
+        </w:rPr>
+        <w:t>PARTE I</w:t>
+      </w:r>
+      <w:r>
+        <w:rPr>
+          <w:b/>
+          <w:bCs/>
+          <w:lang w:val="es-MX"/>
+        </w:rPr>
+        <w:t>I</w:t>
+      </w:r>
+      <w:r>
+        <w:rPr>
+          <w:b/>
+          <w:bCs/>
+          <w:lang w:val="es-MX"/>
+        </w:rPr>
+        <w:t xml:space="preserve"> </w:t>
+      </w:r>
+      <w:r>
+        <w:rPr>
+          <w:b/>
+          <w:bCs/>
+          <w:color w:val="FF0000"/>
+          <w:lang w:val="es-MX"/>
+        </w:rPr>
+        <w:t>BALEROS</w:t>
       </w:r>
     </w:p>
     <w:p>
@@ -946,635 +1427,7 @@
         <w:rPr>
           <w:lang w:val="es-MX"/>
         </w:rPr>
-        <w:lastRenderedPageBreak/>
         <w:t>Colocar pegamento en sitios de baleros e introducir baleros</w:t>
-      </w:r>
-    </w:p>
-    <w:p>
-      <w:pPr>
-        <w:rPr>
-          <w:lang w:val="es-MX"/>
-        </w:rPr>
-      </w:pPr>
-    </w:p>
-    <w:p>
-      <w:pPr>
-        <w:rPr>
-          <w:b/>
-          <w:bCs/>
-          <w:lang w:val="es-MX"/>
-        </w:rPr>
-      </w:pPr>
-      <w:r>
-        <w:rPr>
-          <w:b/>
-          <w:bCs/>
-          <w:lang w:val="es-MX"/>
-        </w:rPr>
-        <w:t>PARTE II FLEXÓMETRO</w:t>
-      </w:r>
-    </w:p>
-    <w:p>
-      <w:pPr>
-        <w:rPr>
-          <w:lang w:val="es-MX"/>
-        </w:rPr>
-      </w:pPr>
-      <w:r>
-        <w:rPr>
-          <w:lang w:val="es-MX"/>
-        </w:rPr>
-        <w:t>Usar un flexómetro  HANDIWORKS longitud máximo ancho 13mm de la cinta con 9 mm de fleje</w:t>
-      </w:r>
-    </w:p>
-    <w:p>
-      <w:pPr>
-        <w:rPr>
-          <w:lang w:val="es-MX"/>
-        </w:rPr>
-      </w:pPr>
-      <w:r>
-        <w:rPr>
-          <w:lang w:val="es-MX"/>
-        </w:rPr>
-        <w:t>Usar cinta de aislar de 18</w:t>
-      </w:r>
-      <w:r>
-        <w:rPr>
-          <w:lang w:val="es-MX"/>
-        </w:rPr>
-        <w:t>.5</w:t>
-      </w:r>
-      <w:r>
-        <w:rPr>
-          <w:lang w:val="es-MX"/>
-        </w:rPr>
-        <w:t xml:space="preserve"> cm</w:t>
-      </w:r>
-      <w:r>
-        <w:rPr>
-          <w:lang w:val="es-MX"/>
-        </w:rPr>
-        <w:t xml:space="preserve"> o menos</w:t>
-      </w:r>
-    </w:p>
-    <w:p>
-      <w:pPr>
-        <w:rPr>
-          <w:lang w:val="es-MX"/>
-        </w:rPr>
-      </w:pPr>
-    </w:p>
-    <w:p>
-      <w:pPr>
-        <w:pStyle w:val="ListParagraph"/>
-        <w:numPr>
-          <w:ilvl w:val="0"/>
-          <w:numId w:val="3"/>
-        </w:numPr>
-        <w:rPr>
-          <w:lang w:val="es-MX"/>
-        </w:rPr>
-      </w:pPr>
-      <w:r>
-        <w:rPr>
-          <w:lang w:val="es-MX"/>
-        </w:rPr>
-        <w:t>D</w:t>
-      </w:r>
-      <w:r>
-        <w:rPr>
-          <w:lang w:val="es-MX"/>
-        </w:rPr>
-        <w:t>esatornillar flexómetro y extraer sistema de tracción</w:t>
-      </w:r>
-    </w:p>
-    <w:p>
-      <w:pPr>
-        <w:pStyle w:val="ListParagraph"/>
-        <w:numPr>
-          <w:ilvl w:val="0"/>
-          <w:numId w:val="3"/>
-        </w:numPr>
-        <w:rPr>
-          <w:lang w:val="es-MX"/>
-        </w:rPr>
-      </w:pPr>
-      <w:r>
-        <w:rPr>
-          <w:lang w:val="es-MX"/>
-        </w:rPr>
-        <w:t>Quitar tapa del sistema de tracción</w:t>
-      </w:r>
-    </w:p>
-    <w:p>
-      <w:pPr>
-        <w:pStyle w:val="ListParagraph"/>
-        <w:numPr>
-          <w:ilvl w:val="0"/>
-          <w:numId w:val="3"/>
-        </w:numPr>
-        <w:rPr>
-          <w:lang w:val="es-MX"/>
-        </w:rPr>
-      </w:pPr>
-      <w:r>
-        <w:rPr>
-          <w:lang w:val="es-MX"/>
-        </w:rPr>
-        <w:t>Con el fleje aún en el compartimiento propio del</w:t>
-      </w:r>
-      <w:r>
-        <w:rPr>
-          <w:lang w:val="es-MX"/>
-        </w:rPr>
-        <w:t xml:space="preserve"> sistema de tracción del</w:t>
-      </w:r>
-      <w:r>
-        <w:rPr>
-          <w:lang w:val="es-MX"/>
-        </w:rPr>
-        <w:t xml:space="preserve"> flexómetro</w:t>
-      </w:r>
-      <w:r>
-        <w:rPr>
-          <w:lang w:val="es-MX"/>
-        </w:rPr>
-        <w:t xml:space="preserve">, doblar </w:t>
-      </w:r>
-      <w:r>
-        <w:rPr>
-          <w:lang w:val="es-MX"/>
-        </w:rPr>
-        <w:t xml:space="preserve">las </w:t>
-      </w:r>
-      <w:r>
-        <w:rPr>
-          <w:lang w:val="es-MX"/>
-        </w:rPr>
-        <w:t>puntas de</w:t>
-      </w:r>
-      <w:r>
-        <w:rPr>
-          <w:lang w:val="es-MX"/>
-        </w:rPr>
-        <w:t xml:space="preserve">l extremo del fleje de anclaje </w:t>
-      </w:r>
-      <w:r>
-        <w:rPr>
-          <w:lang w:val="es-MX"/>
-        </w:rPr>
-        <w:t>(sin romper el fleje)</w:t>
-      </w:r>
-      <w:r>
-        <w:rPr>
-          <w:lang w:val="es-MX"/>
-        </w:rPr>
-        <w:t xml:space="preserve"> y corroborar</w:t>
-      </w:r>
-      <w:r>
-        <w:rPr>
-          <w:lang w:val="es-MX"/>
-        </w:rPr>
-        <w:t xml:space="preserve"> que quepa en</w:t>
-      </w:r>
-      <w:r>
-        <w:rPr>
-          <w:lang w:val="es-MX"/>
-        </w:rPr>
-        <w:t xml:space="preserve"> </w:t>
-      </w:r>
-      <w:r>
-        <w:rPr>
-          <w:lang w:val="es-MX"/>
-        </w:rPr>
-        <w:t xml:space="preserve">el agujero del sistema de tracción y anclaje del </w:t>
-      </w:r>
-      <w:proofErr w:type="spellStart"/>
-      <w:r>
-        <w:rPr>
-          <w:lang w:val="es-MX"/>
-        </w:rPr>
-        <w:t>encoder</w:t>
-      </w:r>
-      <w:proofErr w:type="spellEnd"/>
-      <w:r>
-        <w:rPr>
-          <w:lang w:val="es-MX"/>
-        </w:rPr>
-        <w:t xml:space="preserve"> que </w:t>
-      </w:r>
-      <w:r>
-        <w:rPr>
-          <w:lang w:val="es-MX"/>
-        </w:rPr>
-        <w:t>más convenga.</w:t>
-      </w:r>
-      <w:r>
-        <w:rPr>
-          <w:lang w:val="es-MX"/>
-        </w:rPr>
-        <w:t xml:space="preserve"> </w:t>
-      </w:r>
-    </w:p>
-    <w:p>
-      <w:pPr>
-        <w:pStyle w:val="ListParagraph"/>
-        <w:numPr>
-          <w:ilvl w:val="0"/>
-          <w:numId w:val="3"/>
-        </w:numPr>
-        <w:rPr>
-          <w:lang w:val="es-MX"/>
-        </w:rPr>
-      </w:pPr>
-      <w:r>
-        <w:rPr>
-          <w:lang w:val="es-MX"/>
-        </w:rPr>
-        <w:t>Extraer</w:t>
-      </w:r>
-      <w:r>
-        <w:rPr>
-          <w:lang w:val="es-MX"/>
-        </w:rPr>
-        <w:t xml:space="preserve"> el</w:t>
-      </w:r>
-      <w:r>
-        <w:rPr>
-          <w:lang w:val="es-MX"/>
-        </w:rPr>
-        <w:t xml:space="preserve"> flexómetro con pinzas</w:t>
-      </w:r>
-      <w:r>
-        <w:rPr>
-          <w:lang w:val="es-MX"/>
-        </w:rPr>
-        <w:t xml:space="preserve"> y</w:t>
-      </w:r>
-      <w:r>
-        <w:rPr>
-          <w:lang w:val="es-MX"/>
-        </w:rPr>
-        <w:t xml:space="preserve"> </w:t>
-      </w:r>
-      <w:r>
-        <w:rPr>
-          <w:lang w:val="es-MX"/>
-        </w:rPr>
-        <w:t>meter</w:t>
-      </w:r>
-      <w:r>
-        <w:rPr>
-          <w:lang w:val="es-MX"/>
-        </w:rPr>
-        <w:t xml:space="preserve"> el extremo de</w:t>
-      </w:r>
-      <w:r>
-        <w:rPr>
-          <w:lang w:val="es-MX"/>
-        </w:rPr>
-        <w:t>l</w:t>
-      </w:r>
-      <w:r>
-        <w:rPr>
-          <w:lang w:val="es-MX"/>
-        </w:rPr>
-        <w:t xml:space="preserve"> fleje</w:t>
-      </w:r>
-      <w:r>
-        <w:rPr>
-          <w:lang w:val="es-MX"/>
-        </w:rPr>
-        <w:t xml:space="preserve"> de</w:t>
-      </w:r>
-      <w:r>
-        <w:rPr>
-          <w:lang w:val="es-MX"/>
-        </w:rPr>
-        <w:t xml:space="preserve"> anclaje en el agujero de anclaje </w:t>
-      </w:r>
-      <w:r>
-        <w:rPr>
-          <w:lang w:val="es-MX"/>
-        </w:rPr>
-        <w:t>en sentido</w:t>
-      </w:r>
-      <w:r>
-        <w:rPr>
-          <w:lang w:val="es-MX"/>
-        </w:rPr>
-        <w:t xml:space="preserve"> opuesto</w:t>
-      </w:r>
-      <w:r>
-        <w:rPr>
-          <w:lang w:val="es-MX"/>
-        </w:rPr>
-        <w:t xml:space="preserve"> de las </w:t>
-      </w:r>
-      <w:r>
-        <w:rPr>
-          <w:lang w:val="es-MX"/>
-        </w:rPr>
-        <w:t xml:space="preserve">manecillas del reloj (desde la vista izquierda de </w:t>
-      </w:r>
-      <w:proofErr w:type="spellStart"/>
-      <w:r>
-        <w:rPr>
-          <w:lang w:val="es-MX"/>
-        </w:rPr>
-        <w:t>Freecad</w:t>
-      </w:r>
-      <w:proofErr w:type="spellEnd"/>
-      <w:r>
-        <w:rPr>
-          <w:lang w:val="es-MX"/>
-        </w:rPr>
-        <w:t xml:space="preserve"> para que el sensor del lado derecho sea el sensor A</w:t>
-      </w:r>
-      <w:r>
-        <w:rPr>
-          <w:lang w:val="es-MX"/>
-        </w:rPr>
-        <w:t>)</w:t>
-      </w:r>
-      <w:r>
-        <w:rPr>
-          <w:lang w:val="es-MX"/>
-        </w:rPr>
-        <w:t>; el sentido se determina en base a la</w:t>
-      </w:r>
-      <w:r>
-        <w:rPr>
-          <w:lang w:val="es-MX"/>
-        </w:rPr>
-        <w:t xml:space="preserve"> parte más interna del fleje como el inicio y la más externa como el final por lo que  la parte más externa del fleje es una </w:t>
-      </w:r>
-      <w:r>
-        <w:rPr>
-          <w:lang w:val="es-MX"/>
-        </w:rPr>
-        <w:t>flecha que indica el sentido.</w:t>
-      </w:r>
-    </w:p>
-    <w:p>
-      <w:pPr>
-        <w:pStyle w:val="ListParagraph"/>
-        <w:numPr>
-          <w:ilvl w:val="0"/>
-          <w:numId w:val="3"/>
-        </w:numPr>
-        <w:rPr>
-          <w:lang w:val="es-MX"/>
-        </w:rPr>
-      </w:pPr>
-      <w:r>
-        <w:rPr>
-          <w:lang w:val="es-MX"/>
-        </w:rPr>
-        <w:t>U</w:t>
-      </w:r>
-      <w:r>
-        <w:rPr>
-          <w:lang w:val="es-MX"/>
-        </w:rPr>
-        <w:t>na vez introducido</w:t>
-      </w:r>
-      <w:r>
-        <w:rPr>
-          <w:lang w:val="es-MX"/>
-        </w:rPr>
-        <w:t xml:space="preserve"> el extremo del anclaje </w:t>
-      </w:r>
-      <w:r>
-        <w:rPr>
-          <w:lang w:val="es-MX"/>
-        </w:rPr>
-        <w:t>desdoblar las</w:t>
-      </w:r>
-      <w:r>
-        <w:rPr>
-          <w:lang w:val="es-MX"/>
-        </w:rPr>
-        <w:t xml:space="preserve"> puntas con el fin de anclar </w:t>
-      </w:r>
-      <w:r>
-        <w:rPr>
-          <w:lang w:val="es-MX"/>
-        </w:rPr>
-        <w:t>el resorte</w:t>
-      </w:r>
-    </w:p>
-    <w:p>
-      <w:pPr>
-        <w:pStyle w:val="ListParagraph"/>
-        <w:numPr>
-          <w:ilvl w:val="0"/>
-          <w:numId w:val="3"/>
-        </w:numPr>
-        <w:rPr>
-          <w:lang w:val="es-MX"/>
-        </w:rPr>
-      </w:pPr>
-      <w:r>
-        <w:rPr>
-          <w:lang w:val="es-MX"/>
-        </w:rPr>
-        <w:t xml:space="preserve">Introducir </w:t>
-      </w:r>
-      <w:r>
-        <w:rPr>
-          <w:lang w:val="es-MX"/>
-        </w:rPr>
-        <w:t>todo el</w:t>
-      </w:r>
-      <w:r>
-        <w:rPr>
-          <w:lang w:val="es-MX"/>
-        </w:rPr>
-        <w:t xml:space="preserve"> resorte en </w:t>
-      </w:r>
-      <w:r>
-        <w:rPr>
-          <w:lang w:val="es-MX"/>
-        </w:rPr>
-        <w:t>la caja del resorte</w:t>
-      </w:r>
-    </w:p>
-    <w:p>
-      <w:pPr>
-        <w:pStyle w:val="ListParagraph"/>
-        <w:numPr>
-          <w:ilvl w:val="0"/>
-          <w:numId w:val="3"/>
-        </w:numPr>
-        <w:rPr>
-          <w:lang w:val="es-MX"/>
-        </w:rPr>
-      </w:pPr>
-      <w:r>
-        <w:rPr>
-          <w:lang w:val="es-MX"/>
-        </w:rPr>
-        <w:t xml:space="preserve">Recortar (si aplica) el extremo </w:t>
-      </w:r>
-      <w:r>
-        <w:rPr>
-          <w:lang w:val="es-MX"/>
-        </w:rPr>
-        <w:t xml:space="preserve">del fleje de anclaje </w:t>
-      </w:r>
-      <w:r>
-        <w:rPr>
-          <w:lang w:val="es-MX"/>
-        </w:rPr>
-        <w:t xml:space="preserve">con el fin de que sea lo más chico </w:t>
-      </w:r>
-      <w:proofErr w:type="spellStart"/>
-      <w:r>
-        <w:rPr>
-          <w:lang w:val="es-MX"/>
-        </w:rPr>
-        <w:t>possible</w:t>
-      </w:r>
-      <w:proofErr w:type="spellEnd"/>
-      <w:r>
-        <w:rPr>
-          <w:lang w:val="es-MX"/>
-        </w:rPr>
-        <w:t xml:space="preserve"> </w:t>
-      </w:r>
-      <w:r>
-        <w:rPr>
-          <w:lang w:val="es-MX"/>
-        </w:rPr>
-        <w:t xml:space="preserve">a modo de que </w:t>
-      </w:r>
-      <w:r>
-        <w:rPr>
-          <w:lang w:val="es-MX"/>
-        </w:rPr>
-        <w:t>este lo más pegado</w:t>
-      </w:r>
-      <w:r>
-        <w:rPr>
-          <w:lang w:val="es-MX"/>
-        </w:rPr>
-        <w:t xml:space="preserve"> a la caja del resorte que se pueda y por ende se cree una superficie altamente plana.</w:t>
-      </w:r>
-    </w:p>
-    <w:p>
-      <w:pPr>
-        <w:pStyle w:val="ListParagraph"/>
-        <w:numPr>
-          <w:ilvl w:val="0"/>
-          <w:numId w:val="3"/>
-        </w:numPr>
-        <w:rPr>
-          <w:lang w:val="es-MX"/>
-        </w:rPr>
-      </w:pPr>
-      <w:r>
-        <w:rPr>
-          <w:lang w:val="es-MX"/>
-        </w:rPr>
-        <w:t xml:space="preserve">Proceder a </w:t>
-      </w:r>
-      <w:r>
-        <w:rPr>
-          <w:lang w:val="es-MX"/>
-        </w:rPr>
-        <w:t xml:space="preserve">forrar con cinta de aislar la superficie de la caja del resorte con el fin de </w:t>
-      </w:r>
-      <w:r>
-        <w:rPr>
-          <w:lang w:val="es-MX"/>
-        </w:rPr>
-        <w:t>aumentar y asegurar la forma plana del extremo del fleje de anclaje</w:t>
-      </w:r>
-      <w:r>
-        <w:rPr>
-          <w:lang w:val="es-MX"/>
-        </w:rPr>
-        <w:t>, dar unas tres vueltas.</w:t>
-      </w:r>
-    </w:p>
-    <w:p>
-      <w:pPr>
-        <w:pStyle w:val="ListParagraph"/>
-        <w:numPr>
-          <w:ilvl w:val="0"/>
-          <w:numId w:val="3"/>
-        </w:numPr>
-        <w:rPr>
-          <w:lang w:val="es-MX"/>
-        </w:rPr>
-      </w:pPr>
-      <w:r>
-        <w:rPr>
-          <w:lang w:val="es-MX"/>
-        </w:rPr>
-        <w:t>P</w:t>
-      </w:r>
-      <w:r>
-        <w:rPr>
-          <w:lang w:val="es-MX"/>
-        </w:rPr>
-        <w:t>roceder a pegar con cinta de aislar el fleje a la parte externa de la caja resorte dándole por lo menos</w:t>
-      </w:r>
-      <w:r>
-        <w:rPr>
-          <w:lang w:val="es-MX"/>
-        </w:rPr>
-        <w:t xml:space="preserve"> tres</w:t>
-      </w:r>
-      <w:r>
-        <w:rPr>
-          <w:lang w:val="es-MX"/>
-        </w:rPr>
-        <w:t xml:space="preserve"> vuelta</w:t>
-      </w:r>
-      <w:r>
-        <w:rPr>
-          <w:lang w:val="es-MX"/>
-        </w:rPr>
-        <w:t>s</w:t>
-      </w:r>
-      <w:r>
-        <w:rPr>
-          <w:lang w:val="es-MX"/>
-        </w:rPr>
-        <w:t>, el objetivo es posicionar el extremo de anclaje lo más plano posible</w:t>
-      </w:r>
-      <w:r>
-        <w:rPr>
-          <w:lang w:val="es-MX"/>
-        </w:rPr>
-        <w:t>.</w:t>
-      </w:r>
-    </w:p>
-    <w:p>
-      <w:pPr>
-        <w:pStyle w:val="ListParagraph"/>
-        <w:numPr>
-          <w:ilvl w:val="0"/>
-          <w:numId w:val="3"/>
-        </w:numPr>
-        <w:rPr>
-          <w:lang w:val="es-MX"/>
-        </w:rPr>
-      </w:pPr>
-      <w:r>
-        <w:rPr>
-          <w:lang w:val="es-MX"/>
-        </w:rPr>
-        <w:t xml:space="preserve">Recortar (si aplica) cualquier borde extra de cinta de aislar que haya quedado </w:t>
-      </w:r>
-      <w:r>
-        <w:rPr>
-          <w:lang w:val="es-MX"/>
-        </w:rPr>
-        <w:t>de más.</w:t>
       </w:r>
     </w:p>
     <w:p>
@@ -1672,21 +1525,7 @@
         <w:rPr>
           <w:lang w:val="es-MX"/>
         </w:rPr>
-        <w:t xml:space="preserve">interno menos </w:t>
-      </w:r>
-      <w:proofErr w:type="spellStart"/>
-      <w:r>
-        <w:rPr>
-          <w:lang w:val="es-MX"/>
-        </w:rPr>
-        <w:t>accessible</w:t>
-      </w:r>
-      <w:proofErr w:type="spellEnd"/>
-      <w:r>
-        <w:rPr>
-          <w:lang w:val="es-MX"/>
-        </w:rPr>
-        <w:t xml:space="preserve"> y una vez hecho esto colocar el resorte en posición </w:t>
+        <w:t xml:space="preserve">interno menos accessible y una vez hecho esto colocar el resorte en posición </w:t>
       </w:r>
       <w:r>
         <w:rPr>
@@ -1754,7 +1593,6 @@
         <w:rPr>
           <w:lang w:val="es-MX"/>
         </w:rPr>
-        <w:lastRenderedPageBreak/>
         <w:t>Limpiar la rebaba interna de</w:t>
       </w:r>
       <w:r>
@@ -1767,21 +1605,7 @@
         <w:rPr>
           <w:lang w:val="es-MX"/>
         </w:rPr>
-        <w:t xml:space="preserve"> con ayuda de un alambre para </w:t>
-      </w:r>
-      <w:proofErr w:type="spellStart"/>
-      <w:r>
-        <w:rPr>
-          <w:lang w:val="es-MX"/>
-        </w:rPr>
-        <w:t>electronica</w:t>
-      </w:r>
-      <w:proofErr w:type="spellEnd"/>
-      <w:r>
-        <w:rPr>
-          <w:lang w:val="es-MX"/>
-        </w:rPr>
-        <w:t xml:space="preserve"> o una aguja</w:t>
+        <w:t xml:space="preserve"> con ayuda de un alambre para electronica o una aguja</w:t>
       </w:r>
     </w:p>
     <w:p>
@@ -1817,21 +1641,7 @@
         <w:rPr>
           <w:lang w:val="es-MX"/>
         </w:rPr>
-        <w:t xml:space="preserve">ambre para </w:t>
-      </w:r>
-      <w:proofErr w:type="spellStart"/>
-      <w:r>
-        <w:rPr>
-          <w:lang w:val="es-MX"/>
-        </w:rPr>
-        <w:t>electronica</w:t>
-      </w:r>
-      <w:proofErr w:type="spellEnd"/>
-      <w:r>
-        <w:rPr>
-          <w:lang w:val="es-MX"/>
-        </w:rPr>
-        <w:t xml:space="preserve"> o aguja</w:t>
+        <w:t>ambre para electronica o aguja</w:t>
       </w:r>
     </w:p>
     <w:p>
@@ -1879,21 +1689,7 @@
         <w:rPr>
           <w:lang w:val="es-MX"/>
         </w:rPr>
-        <w:t xml:space="preserve">Medir 3.50 </w:t>
-      </w:r>
-      <w:proofErr w:type="spellStart"/>
-      <w:r>
-        <w:rPr>
-          <w:lang w:val="es-MX"/>
-        </w:rPr>
-        <w:t>mts</w:t>
-      </w:r>
-      <w:proofErr w:type="spellEnd"/>
-      <w:r>
-        <w:rPr>
-          <w:lang w:val="es-MX"/>
-        </w:rPr>
-        <w:t xml:space="preserve"> de hilo </w:t>
+        <w:t xml:space="preserve">Medir 3.50 mts de hilo </w:t>
       </w:r>
       <w:r>
         <w:rPr>
@@ -1989,21 +1785,7 @@
         <w:rPr>
           <w:lang w:val="es-MX"/>
         </w:rPr>
-        <w:t xml:space="preserve">ancla del </w:t>
-      </w:r>
-      <w:proofErr w:type="spellStart"/>
-      <w:r>
-        <w:rPr>
-          <w:lang w:val="es-MX"/>
-        </w:rPr>
-        <w:t>encoder</w:t>
-      </w:r>
-      <w:proofErr w:type="spellEnd"/>
-      <w:r>
-        <w:rPr>
-          <w:lang w:val="es-MX"/>
-        </w:rPr>
-        <w:t xml:space="preserve">, </w:t>
+        <w:t xml:space="preserve">ancla del encoder, </w:t>
       </w:r>
       <w:r>
         <w:rPr>
@@ -2075,21 +1857,7 @@
         <w:rPr>
           <w:lang w:val="es-MX"/>
         </w:rPr>
-        <w:t xml:space="preserve">su soporte de </w:t>
-      </w:r>
-      <w:proofErr w:type="spellStart"/>
-      <w:r>
-        <w:rPr>
-          <w:lang w:val="es-MX"/>
-        </w:rPr>
-        <w:t>sujección</w:t>
-      </w:r>
-      <w:proofErr w:type="spellEnd"/>
-      <w:r>
-        <w:rPr>
-          <w:lang w:val="es-MX"/>
-        </w:rPr>
-        <w:t>)</w:t>
+        <w:t>su soporte de sujección)</w:t>
       </w:r>
     </w:p>
     <w:p>
@@ -2136,21 +1904,7 @@
         <w:rPr>
           <w:lang w:val="es-MX"/>
         </w:rPr>
-        <w:t xml:space="preserve">(desde la vista izquierda de </w:t>
-      </w:r>
-      <w:proofErr w:type="spellStart"/>
-      <w:r>
-        <w:rPr>
-          <w:lang w:val="es-MX"/>
-        </w:rPr>
-        <w:t>Freecad</w:t>
-      </w:r>
-      <w:proofErr w:type="spellEnd"/>
-      <w:r>
-        <w:rPr>
-          <w:lang w:val="es-MX"/>
-        </w:rPr>
-        <w:t xml:space="preserve"> para que el sensor del lado derecho sea el sensor A)</w:t>
+        <w:t>(desde la vista izquierda de Freecad)</w:t>
       </w:r>
       <w:r>
         <w:rPr>
@@ -2162,21 +1916,7 @@
         <w:rPr>
           <w:lang w:val="es-MX"/>
         </w:rPr>
-        <w:t xml:space="preserve">bajo </w:t>
-      </w:r>
-      <w:proofErr w:type="spellStart"/>
-      <w:r>
-        <w:rPr>
-          <w:lang w:val="es-MX"/>
-        </w:rPr>
-        <w:t>tension</w:t>
-      </w:r>
-      <w:proofErr w:type="spellEnd"/>
-      <w:r>
-        <w:rPr>
-          <w:lang w:val="es-MX"/>
-        </w:rPr>
-        <w:t xml:space="preserve"> en el hu</w:t>
+        <w:t>bajo tension en el hu</w:t>
       </w:r>
       <w:r>
         <w:rPr>
@@ -2209,123 +1949,165 @@
           <w:lang w:val="es-MX"/>
         </w:rPr>
       </w:pPr>
-    </w:p>
-    <w:p>
-      <w:pPr>
-        <w:rPr>
-          <w:lang w:val="es-MX"/>
-        </w:rPr>
-      </w:pPr>
-    </w:p>
-    <w:p>
-      <w:pPr>
-        <w:rPr>
-          <w:lang w:val="es-MX"/>
-        </w:rPr>
-      </w:pPr>
-      <w:r>
-        <w:rPr>
-          <w:lang w:val="es-MX"/>
-        </w:rPr>
-        <w:t>Ensamblado Final</w:t>
-      </w:r>
-    </w:p>
-    <w:p>
-      <w:pPr>
-        <w:rPr>
-          <w:lang w:val="es-MX"/>
-        </w:rPr>
-      </w:pPr>
-    </w:p>
-    <w:p>
-      <w:pPr>
-        <w:rPr>
-          <w:lang w:val="es-MX"/>
-        </w:rPr>
-      </w:pPr>
-      <w:r>
-        <w:rPr>
-          <w:lang w:val="es-MX"/>
-        </w:rPr>
-        <w:t>1.- Meter la caja resorte en el primer soporte para el balero hasta dejar la punta entre los dos soportes</w:t>
-      </w:r>
-    </w:p>
-    <w:p>
-      <w:pPr>
-        <w:rPr>
-          <w:lang w:val="es-MX"/>
-        </w:rPr>
-      </w:pPr>
-      <w:r>
-        <w:rPr>
-          <w:lang w:val="es-MX"/>
-        </w:rPr>
-        <w:t>2.- Introducir el balero más pegado a la caja resorte y el disco en la flecha</w:t>
-      </w:r>
-    </w:p>
-    <w:p>
-      <w:pPr>
-        <w:rPr>
-          <w:lang w:val="es-MX"/>
-        </w:rPr>
-      </w:pPr>
-      <w:r>
-        <w:rPr>
-          <w:lang w:val="es-MX"/>
-        </w:rPr>
-        <w:t>3.- Meter la caja resorte en el segundo soporte para balero</w:t>
-      </w:r>
-    </w:p>
-    <w:p>
-      <w:pPr>
-        <w:rPr>
-          <w:lang w:val="es-MX"/>
-        </w:rPr>
-      </w:pPr>
-      <w:r>
-        <w:rPr>
-          <w:lang w:val="es-MX"/>
-        </w:rPr>
-        <w:t>4.- Meter el segundo baler</w:t>
-      </w:r>
-      <w:r>
-        <w:rPr>
-          <w:lang w:val="es-MX"/>
-        </w:rPr>
-        <w:t>o en el soporte más alejado de la caja resorte</w:t>
-      </w:r>
-    </w:p>
-    <w:p>
-      <w:pPr>
-        <w:rPr>
-          <w:lang w:val="es-MX"/>
-        </w:rPr>
-      </w:pPr>
-      <w:r>
-        <w:rPr>
-          <w:lang w:val="es-MX"/>
-        </w:rPr>
-        <w:t xml:space="preserve">5.- Poner </w:t>
-      </w:r>
-      <w:r>
-        <w:rPr>
-          <w:lang w:val="es-MX"/>
-        </w:rPr>
-        <w:t>pegamento en</w:t>
-      </w:r>
-      <w:r>
-        <w:rPr>
-          <w:lang w:val="es-MX"/>
-        </w:rPr>
-        <w:t xml:space="preserve"> </w:t>
+      <w:r>
+        <w:rPr>
+          <w:noProof/>
+          <w:lang w:val="es-MX"/>
+        </w:rPr>
+        <w:lastRenderedPageBreak/>
+        <w:drawing>
+          <wp:inline distT="0" distB="0" distL="0" distR="0" wp14:anchorId="6DE28A5E" wp14:editId="26E33D5F">
+            <wp:extent cx="1997529" cy="1818903"/>
+            <wp:effectExtent l="0" t="0" r="3175" b="0"/>
+            <wp:docPr id="2" name="Picture 2"/>
+            <wp:cNvGraphicFramePr>
+              <a:graphicFrameLocks xmlns:a="http://schemas.openxmlformats.org/drawingml/2006/main" noChangeAspect="1"/>
+            </wp:cNvGraphicFramePr>
+            <a:graphic xmlns:a="http://schemas.openxmlformats.org/drawingml/2006/main">
+              <a:graphicData uri="http://schemas.openxmlformats.org/drawingml/2006/picture">
+                <pic:pic xmlns:pic="http://schemas.openxmlformats.org/drawingml/2006/picture">
+                  <pic:nvPicPr>
+                    <pic:cNvPr id="1" name="Encoder.JPG"/>
+                    <pic:cNvPicPr/>
+                  </pic:nvPicPr>
+                  <pic:blipFill>
+                    <a:blip r:embed="rId8" cstate="print">
+                      <a:extLst>
+                        <a:ext uri="{28A0092B-C50C-407E-A947-70E740481C1C}">
+                          <a14:useLocalDpi xmlns:a14="http://schemas.microsoft.com/office/drawing/2010/main" val="0"/>
+                        </a:ext>
+                      </a:extLst>
+                    </a:blip>
+                    <a:stretch>
+                      <a:fillRect/>
+                    </a:stretch>
+                  </pic:blipFill>
+                  <pic:spPr>
+                    <a:xfrm>
+                      <a:off x="0" y="0"/>
+                      <a:ext cx="2074366" cy="1888869"/>
+                    </a:xfrm>
+                    <a:prstGeom prst="rect">
+                      <a:avLst/>
+                    </a:prstGeom>
+                  </pic:spPr>
+                </pic:pic>
+              </a:graphicData>
+            </a:graphic>
+          </wp:inline>
+        </w:drawing>
       </w:r>
       <w:bookmarkStart w:id="0" w:name="_GoBack"/>
       <w:bookmarkEnd w:id="0"/>
-      <w:r>
-        <w:rPr>
-          <w:lang w:val="es-MX"/>
-        </w:rPr>
-        <w:t>el soporte del balero más alejado de la caja resorte (si aplica) y en la unión de la flecha con el balero</w:t>
+    </w:p>
+    <w:p>
+      <w:pPr>
+        <w:rPr>
+          <w:lang w:val="es-MX"/>
+        </w:rPr>
+      </w:pPr>
+    </w:p>
+    <w:p>
+      <w:pPr>
+        <w:rPr>
+          <w:lang w:val="es-MX"/>
+        </w:rPr>
+      </w:pPr>
+      <w:r>
+        <w:rPr>
+          <w:lang w:val="es-MX"/>
+        </w:rPr>
+        <w:t>Ensamblado Final</w:t>
+      </w:r>
+    </w:p>
+    <w:p>
+      <w:pPr>
+        <w:rPr>
+          <w:lang w:val="es-MX"/>
+        </w:rPr>
+      </w:pPr>
+    </w:p>
+    <w:p>
+      <w:pPr>
+        <w:rPr>
+          <w:lang w:val="es-MX"/>
+        </w:rPr>
+      </w:pPr>
+      <w:r>
+        <w:rPr>
+          <w:lang w:val="es-MX"/>
+        </w:rPr>
+        <w:t>1.- Meter la caja resorte en el primer soporte para el balero hasta dejar la punta entre los dos soportes</w:t>
+      </w:r>
+    </w:p>
+    <w:p>
+      <w:pPr>
+        <w:rPr>
+          <w:lang w:val="es-MX"/>
+        </w:rPr>
+      </w:pPr>
+      <w:r>
+        <w:rPr>
+          <w:lang w:val="es-MX"/>
+        </w:rPr>
+        <w:t>2.- Introducir el balero más pegado a la caja resorte y el disco en la flecha</w:t>
+      </w:r>
+    </w:p>
+    <w:p>
+      <w:pPr>
+        <w:rPr>
+          <w:lang w:val="es-MX"/>
+        </w:rPr>
+      </w:pPr>
+      <w:r>
+        <w:rPr>
+          <w:lang w:val="es-MX"/>
+        </w:rPr>
+        <w:t>3.- Meter la caja resorte en el segundo soporte para balero</w:t>
+      </w:r>
+    </w:p>
+    <w:p>
+      <w:pPr>
+        <w:rPr>
+          <w:lang w:val="es-MX"/>
+        </w:rPr>
+      </w:pPr>
+      <w:r>
+        <w:rPr>
+          <w:lang w:val="es-MX"/>
+        </w:rPr>
+        <w:t>4.- Meter el segundo baler</w:t>
+      </w:r>
+      <w:r>
+        <w:rPr>
+          <w:lang w:val="es-MX"/>
+        </w:rPr>
+        <w:t>o en el soporte más alejado de la caja resorte</w:t>
+      </w:r>
+    </w:p>
+    <w:p>
+      <w:pPr>
+        <w:rPr>
+          <w:lang w:val="es-MX"/>
+        </w:rPr>
+      </w:pPr>
+      <w:r>
+        <w:rPr>
+          <w:lang w:val="es-MX"/>
+        </w:rPr>
+        <w:t xml:space="preserve">5.- Poner </w:t>
+      </w:r>
+      <w:r>
+        <w:rPr>
+          <w:lang w:val="es-MX"/>
+        </w:rPr>
+        <w:t>pegamento en</w:t>
+      </w:r>
+      <w:r>
+        <w:rPr>
+          <w:lang w:val="es-MX"/>
+        </w:rPr>
+        <w:t xml:space="preserve"> el soporte del balero más alejado de la caja resorte (si aplica) y en la unión de la flecha con el balero</w:t>
       </w:r>
     </w:p>
     <w:p>
@@ -2351,21 +2133,220 @@
         <w:rPr>
           <w:lang w:val="es-MX"/>
         </w:rPr>
-        <w:t xml:space="preserve">7.- Poner pegamento en 3 puntos de la base para el ancla (no en el ancla) y pegar el ancla en la base calibrando la posición viendo el </w:t>
-      </w:r>
-      <w:proofErr w:type="spellStart"/>
-      <w:r>
-        <w:rPr>
-          <w:lang w:val="es-MX"/>
-        </w:rPr>
-        <w:t>encoder</w:t>
-      </w:r>
-      <w:proofErr w:type="spellEnd"/>
-      <w:r>
-        <w:rPr>
-          <w:lang w:val="es-MX"/>
-        </w:rPr>
-        <w:t xml:space="preserve"> desde arriba.</w:t>
+        <w:t>7.- Poner pegamento en 3 puntos de la base para el ancla (no en el ancla) y pegar el ancla en la base calibrando la posición viendo el encoder desde arriba.</w:t>
+      </w:r>
+    </w:p>
+    <w:p>
+      <w:pPr>
+        <w:rPr>
+          <w:lang w:val="es-MX"/>
+        </w:rPr>
+      </w:pPr>
+    </w:p>
+    <w:p>
+      <w:pPr>
+        <w:rPr>
+          <w:lang w:val="es-MX"/>
+        </w:rPr>
+      </w:pPr>
+      <w:r>
+        <w:rPr>
+          <w:lang w:val="es-MX"/>
+        </w:rPr>
+        <w:t>Ensamblado caja:</w:t>
+      </w:r>
+    </w:p>
+    <w:p>
+      <w:pPr>
+        <w:rPr>
+          <w:lang w:val="es-MX"/>
+        </w:rPr>
+      </w:pPr>
+      <w:r>
+        <w:rPr>
+          <w:lang w:val="es-MX"/>
+        </w:rPr>
+        <w:t>1.- Poner pegamento en paredes laterales (poner especial atención en los bordes (orillas) donde irán los tornillos, poner un poco de pegamento y exparsir con el dedo (que no queden excesos, sólo una capa fina)</w:t>
+      </w:r>
+    </w:p>
+    <w:p>
+      <w:pPr>
+        <w:rPr>
+          <w:lang w:val="es-MX"/>
+        </w:rPr>
+      </w:pPr>
+      <w:r>
+        <w:rPr>
+          <w:lang w:val="es-MX"/>
+        </w:rPr>
+        <w:t xml:space="preserve">2.- </w:t>
+      </w:r>
+      <w:r>
+        <w:rPr>
+          <w:lang w:val="es-MX"/>
+        </w:rPr>
+        <w:t>Echar pegamento en bordes laterales (sólo 1 lado)</w:t>
+      </w:r>
+      <w:r>
+        <w:rPr>
+          <w:lang w:val="es-MX"/>
+        </w:rPr>
+        <w:t xml:space="preserve"> de la base y encajes de la base superiores (todo lugar que hará contacto con las paredes frontales y traseras, una vez puesto el pegamento proceder a colocar pared en zona correspondiente; para asegurarse de que está alineada la pared, sobreponer la pared opuesta y colocar el header hasta que esté derecho (usar pegamento Resistol), dejar 60 secs pegando; poner pegamento en zonas de unión externas e internas como seguridad, esperar a que se seque.</w:t>
+      </w:r>
+    </w:p>
+    <w:p>
+      <w:pPr>
+        <w:rPr>
+          <w:lang w:val="es-MX"/>
+        </w:rPr>
+      </w:pPr>
+      <w:r>
+        <w:rPr>
+          <w:lang w:val="es-MX"/>
+        </w:rPr>
+        <w:t>Al colocar el pegamento quitar cualquier exceso con el dedo.</w:t>
+      </w:r>
+    </w:p>
+    <w:p>
+      <w:pPr>
+        <w:rPr>
+          <w:lang w:val="es-MX"/>
+        </w:rPr>
+      </w:pPr>
+    </w:p>
+    <w:p>
+      <w:pPr>
+        <w:rPr>
+          <w:lang w:val="es-MX"/>
+        </w:rPr>
+      </w:pPr>
+      <w:r>
+        <w:rPr>
+          <w:lang w:val="es-MX"/>
+        </w:rPr>
+        <w:lastRenderedPageBreak/>
+        <w:t>Longitud de cables</w:t>
+      </w:r>
+    </w:p>
+    <w:p>
+      <w:pPr>
+        <w:rPr>
+          <w:lang w:val="es-MX"/>
+        </w:rPr>
+      </w:pPr>
+      <w:r>
+        <w:rPr>
+          <w:lang w:val="es-MX"/>
+        </w:rPr>
+        <w:t>EG1218 1x 7.5 cm</w:t>
+      </w:r>
+    </w:p>
+    <w:p>
+      <w:pPr>
+        <w:rPr>
+          <w:lang w:val="es-MX"/>
+        </w:rPr>
+      </w:pPr>
+      <w:r>
+        <w:rPr>
+          <w:lang w:val="es-MX"/>
+        </w:rPr>
+        <w:t>Batería 2x 13 cm</w:t>
+      </w:r>
+      <w:r>
+        <w:rPr>
+          <w:lang w:val="es-MX"/>
+        </w:rPr>
+        <w:t xml:space="preserve"> </w:t>
+      </w:r>
+    </w:p>
+    <w:p>
+      <w:pPr>
+        <w:rPr>
+          <w:lang w:val="es-MX"/>
+        </w:rPr>
+      </w:pPr>
+      <w:r>
+        <w:rPr>
+          <w:lang w:val="es-MX"/>
+        </w:rPr>
+        <w:t>OLED 4x12cm</w:t>
+      </w:r>
+      <w:r>
+        <w:rPr>
+          <w:lang w:val="es-MX"/>
+        </w:rPr>
+        <w:t xml:space="preserve"> </w:t>
+      </w:r>
+    </w:p>
+    <w:p>
+      <w:pPr>
+        <w:rPr>
+          <w:lang w:val="es-MX"/>
+        </w:rPr>
+      </w:pPr>
+      <w:r>
+        <w:rPr>
+          <w:lang w:val="es-MX"/>
+        </w:rPr>
+        <w:t>Aluminio 1x5cm</w:t>
+      </w:r>
+    </w:p>
+    <w:p>
+      <w:pPr>
+        <w:rPr>
+          <w:lang w:val="es-MX"/>
+        </w:rPr>
+      </w:pPr>
+    </w:p>
+    <w:p>
+      <w:pPr>
+        <w:rPr>
+          <w:lang w:val="es-MX"/>
+        </w:rPr>
+      </w:pPr>
+      <w:r>
+        <w:rPr>
+          <w:lang w:val="es-MX"/>
+        </w:rPr>
+        <w:t>Placa de aluminio</w:t>
+      </w:r>
+    </w:p>
+    <w:p>
+      <w:pPr>
+        <w:rPr>
+          <w:lang w:val="es-MX"/>
+        </w:rPr>
+      </w:pPr>
+      <w:r>
+        <w:rPr>
+          <w:lang w:val="es-MX"/>
+        </w:rPr>
+        <w:t xml:space="preserve">Papel </w:t>
+      </w:r>
+      <w:r>
+        <w:rPr>
+          <w:lang w:val="es-MX"/>
+        </w:rPr>
+        <w:t>23</w:t>
+      </w:r>
+      <w:r>
+        <w:rPr>
+          <w:lang w:val="es-MX"/>
+        </w:rPr>
+        <w:t>mm x</w:t>
+      </w:r>
+      <w:r>
+        <w:rPr>
+          <w:lang w:val="es-MX"/>
+        </w:rPr>
+        <w:t xml:space="preserve"> 30 mm</w:t>
+      </w:r>
+      <w:r>
+        <w:rPr>
+          <w:lang w:val="es-MX"/>
+        </w:rPr>
+        <w:t xml:space="preserve"> x </w:t>
       </w:r>
     </w:p>
     <w:sectPr>
@@ -3579,7 +3560,7 @@
       </w:pPr>
     </w:pPrDefault>
   </w:docDefaults>
-  <w:latentStyles w:defLockedState="0" w:defUIPriority="99" w:defSemiHidden="0" w:defUnhideWhenUsed="0" w:defQFormat="0" w:count="377">
+  <w:latentStyles w:defLockedState="0" w:defUIPriority="99" w:defSemiHidden="0" w:defUnhideWhenUsed="0" w:defQFormat="0" w:count="376">
     <w:lsdException w:name="Normal" w:uiPriority="0" w:qFormat="1"/>
     <w:lsdException w:name="heading 1" w:uiPriority="9" w:qFormat="1"/>
     <w:lsdException w:name="heading 2" w:semiHidden="1" w:uiPriority="9" w:unhideWhenUsed="1" w:qFormat="1"/>
@@ -3956,7 +3937,6 @@
     <w:lsdException w:name="Hashtag" w:semiHidden="1" w:unhideWhenUsed="1"/>
     <w:lsdException w:name="Unresolved Mention" w:semiHidden="1" w:unhideWhenUsed="1"/>
     <w:lsdException w:name="Smart Link" w:semiHidden="1" w:unhideWhenUsed="1"/>
-    <w:lsdException w:name="Smart Link Error" w:semiHidden="1" w:unhideWhenUsed="1"/>
   </w:latentStyles>
   <w:style w:type="paragraph" w:default="1" w:styleId="Normal">
     <w:name w:val="Normal"/>
@@ -4299,18 +4279,18 @@
 </file>
 
 <file path=customXml/item1.xml><?xml version="1.0" encoding="utf-8"?>
-<p:properties xmlns:p="http://schemas.microsoft.com/office/2006/metadata/properties" xmlns:xsi="http://www.w3.org/2001/XMLSchema-instance" xmlns:pc="http://schemas.microsoft.com/office/infopath/2007/PartnerControls">
-  <documentManagement/>
-</p:properties>
-</file>
-
-<file path=customXml/item2.xml><?xml version="1.0" encoding="utf-8"?>
 <?mso-contentType ?>
 <FormTemplates xmlns="http://schemas.microsoft.com/sharepoint/v3/contenttype/forms">
   <Display>DocumentLibraryForm</Display>
   <Edit>DocumentLibraryForm</Edit>
   <New>DocumentLibraryForm</New>
 </FormTemplates>
+</file>
+
+<file path=customXml/item2.xml><?xml version="1.0" encoding="utf-8"?>
+<p:properties xmlns:p="http://schemas.microsoft.com/office/2006/metadata/properties" xmlns:xsi="http://www.w3.org/2001/XMLSchema-instance" xmlns:pc="http://schemas.microsoft.com/office/infopath/2007/PartnerControls">
+  <documentManagement/>
+</p:properties>
 </file>
 
 <file path=customXml/item3.xml><?xml version="1.0" encoding="utf-8"?>
@@ -4523,18 +4503,18 @@
 </file>
 
 <file path=customXml/itemProps1.xml><?xml version="1.0" encoding="utf-8"?>
-<ds:datastoreItem xmlns:ds="http://schemas.openxmlformats.org/officeDocument/2006/customXml" ds:itemID="{35648DD3-A660-4FC3-8341-EAC675C6030E}">
+<ds:datastoreItem xmlns:ds="http://schemas.openxmlformats.org/officeDocument/2006/customXml" ds:itemID="{8692FB58-71A4-4726-BD0C-34885586C47E}">
   <ds:schemaRefs>
-    <ds:schemaRef ds:uri="http://schemas.microsoft.com/office/2006/metadata/properties"/>
-    <ds:schemaRef ds:uri="http://schemas.microsoft.com/office/infopath/2007/PartnerControls"/>
+    <ds:schemaRef ds:uri="http://schemas.microsoft.com/sharepoint/v3/contenttype/forms"/>
   </ds:schemaRefs>
 </ds:datastoreItem>
 </file>
 
 <file path=customXml/itemProps2.xml><?xml version="1.0" encoding="utf-8"?>
-<ds:datastoreItem xmlns:ds="http://schemas.openxmlformats.org/officeDocument/2006/customXml" ds:itemID="{8692FB58-71A4-4726-BD0C-34885586C47E}">
+<ds:datastoreItem xmlns:ds="http://schemas.openxmlformats.org/officeDocument/2006/customXml" ds:itemID="{35648DD3-A660-4FC3-8341-EAC675C6030E}">
   <ds:schemaRefs>
-    <ds:schemaRef ds:uri="http://schemas.microsoft.com/sharepoint/v3/contenttype/forms"/>
+    <ds:schemaRef ds:uri="http://schemas.microsoft.com/office/2006/metadata/properties"/>
+    <ds:schemaRef ds:uri="http://schemas.microsoft.com/office/infopath/2007/PartnerControls"/>
   </ds:schemaRefs>
 </ds:datastoreItem>
 </file>

--- a/Mechatronics/Hardware/Mechanical/Instructivo de ensamblado encoder.docx
+++ b/Mechatronics/Hardware/Mechanical/Instructivo de ensamblado encoder.docx
@@ -446,8 +446,16 @@
         <w:rPr>
           <w:lang w:val="es-MX"/>
         </w:rPr>
-        <w:t>Marca: HandiWorks</w:t>
-      </w:r>
+        <w:t xml:space="preserve">Marca: </w:t>
+      </w:r>
+      <w:proofErr w:type="spellStart"/>
+      <w:r>
+        <w:rPr>
+          <w:lang w:val="es-MX"/>
+        </w:rPr>
+        <w:t>HandiWorks</w:t>
+      </w:r>
+      <w:proofErr w:type="spellEnd"/>
     </w:p>
     <w:p>
       <w:pPr>
@@ -765,8 +773,16 @@
         <w:rPr>
           <w:lang w:val="es-MX"/>
         </w:rPr>
-        <w:t>Tipo: Hembra hembra</w:t>
-      </w:r>
+        <w:t xml:space="preserve">Tipo: Hembra </w:t>
+      </w:r>
+      <w:proofErr w:type="spellStart"/>
+      <w:r>
+        <w:rPr>
+          <w:lang w:val="es-MX"/>
+        </w:rPr>
+        <w:t>hembra</w:t>
+      </w:r>
+      <w:proofErr w:type="spellEnd"/>
     </w:p>
     <w:p>
       <w:pPr>
@@ -1041,8 +1057,16 @@
         <w:rPr>
           <w:lang w:val="es-MX"/>
         </w:rPr>
-        <w:t>doblar y recortar el extremo del fleje de anclaje con el fin de reducir su tamaño y permitir que quepa en el agujero del sistema de tracción y anclaje del encoder</w:t>
-      </w:r>
+        <w:t xml:space="preserve">doblar y recortar el extremo del fleje de anclaje con el fin de reducir su tamaño y permitir que quepa en el agujero del sistema de tracción y anclaje del </w:t>
+      </w:r>
+      <w:proofErr w:type="spellStart"/>
+      <w:r>
+        <w:rPr>
+          <w:lang w:val="es-MX"/>
+        </w:rPr>
+        <w:t>encoder</w:t>
+      </w:r>
+      <w:proofErr w:type="spellEnd"/>
       <w:r>
         <w:rPr>
           <w:lang w:val="es-MX"/>
@@ -1131,7 +1155,21 @@
         <w:rPr>
           <w:lang w:val="es-MX"/>
         </w:rPr>
-        <w:t xml:space="preserve">el agujero del sistema de tracción y anclaje del encoder que </w:t>
+        <w:t xml:space="preserve">el agujero del sistema de tracción y anclaje del </w:t>
+      </w:r>
+      <w:proofErr w:type="spellStart"/>
+      <w:r>
+        <w:rPr>
+          <w:lang w:val="es-MX"/>
+        </w:rPr>
+        <w:t>encoder</w:t>
+      </w:r>
+      <w:proofErr w:type="spellEnd"/>
+      <w:r>
+        <w:rPr>
+          <w:lang w:val="es-MX"/>
+        </w:rPr>
+        <w:t xml:space="preserve"> que </w:t>
       </w:r>
       <w:r>
         <w:rPr>
@@ -1277,7 +1315,21 @@
         <w:rPr>
           <w:lang w:val="es-MX"/>
         </w:rPr>
-        <w:t>Sujetar el extremo del fleje de anclaje con la mano a manera de que no se salga del agujero de anclaje para luego proceder a introducir el flexómetro en sentido opuesto a las manecillas del reloj (desde la vista izquierda de FreeCad)</w:t>
+        <w:t xml:space="preserve">Sujetar el extremo del fleje de anclaje con la mano a manera de que no se salga del agujero de anclaje para luego proceder a introducir el flexómetro en sentido opuesto a las manecillas del reloj (desde la vista izquierda de </w:t>
+      </w:r>
+      <w:proofErr w:type="spellStart"/>
+      <w:r>
+        <w:rPr>
+          <w:lang w:val="es-MX"/>
+        </w:rPr>
+        <w:t>FreeCad</w:t>
+      </w:r>
+      <w:proofErr w:type="spellEnd"/>
+      <w:r>
+        <w:rPr>
+          <w:lang w:val="es-MX"/>
+        </w:rPr>
+        <w:t>)</w:t>
       </w:r>
       <w:r>
         <w:rPr>
@@ -1525,7 +1577,21 @@
         <w:rPr>
           <w:lang w:val="es-MX"/>
         </w:rPr>
-        <w:t xml:space="preserve">interno menos accessible y una vez hecho esto colocar el resorte en posición </w:t>
+        <w:t xml:space="preserve">interno menos </w:t>
+      </w:r>
+      <w:proofErr w:type="spellStart"/>
+      <w:r>
+        <w:rPr>
+          <w:lang w:val="es-MX"/>
+        </w:rPr>
+        <w:t>accessible</w:t>
+      </w:r>
+      <w:proofErr w:type="spellEnd"/>
+      <w:r>
+        <w:rPr>
+          <w:lang w:val="es-MX"/>
+        </w:rPr>
+        <w:t xml:space="preserve"> y una vez hecho esto colocar el resorte en posición </w:t>
       </w:r>
       <w:r>
         <w:rPr>
@@ -1605,7 +1671,21 @@
         <w:rPr>
           <w:lang w:val="es-MX"/>
         </w:rPr>
-        <w:t xml:space="preserve"> con ayuda de un alambre para electronica o una aguja</w:t>
+        <w:t xml:space="preserve"> con ayuda de un alambre para </w:t>
+      </w:r>
+      <w:proofErr w:type="spellStart"/>
+      <w:r>
+        <w:rPr>
+          <w:lang w:val="es-MX"/>
+        </w:rPr>
+        <w:t>electronica</w:t>
+      </w:r>
+      <w:proofErr w:type="spellEnd"/>
+      <w:r>
+        <w:rPr>
+          <w:lang w:val="es-MX"/>
+        </w:rPr>
+        <w:t xml:space="preserve"> o una aguja</w:t>
       </w:r>
     </w:p>
     <w:p>
@@ -1641,7 +1721,21 @@
         <w:rPr>
           <w:lang w:val="es-MX"/>
         </w:rPr>
-        <w:t>ambre para electronica o aguja</w:t>
+        <w:t xml:space="preserve">ambre para </w:t>
+      </w:r>
+      <w:proofErr w:type="spellStart"/>
+      <w:r>
+        <w:rPr>
+          <w:lang w:val="es-MX"/>
+        </w:rPr>
+        <w:t>electronica</w:t>
+      </w:r>
+      <w:proofErr w:type="spellEnd"/>
+      <w:r>
+        <w:rPr>
+          <w:lang w:val="es-MX"/>
+        </w:rPr>
+        <w:t xml:space="preserve"> o aguja</w:t>
       </w:r>
     </w:p>
     <w:p>
@@ -1689,7 +1783,21 @@
         <w:rPr>
           <w:lang w:val="es-MX"/>
         </w:rPr>
-        <w:t xml:space="preserve">Medir 3.50 mts de hilo </w:t>
+        <w:t xml:space="preserve">Medir 3.50 </w:t>
+      </w:r>
+      <w:proofErr w:type="spellStart"/>
+      <w:r>
+        <w:rPr>
+          <w:lang w:val="es-MX"/>
+        </w:rPr>
+        <w:t>mts</w:t>
+      </w:r>
+      <w:proofErr w:type="spellEnd"/>
+      <w:r>
+        <w:rPr>
+          <w:lang w:val="es-MX"/>
+        </w:rPr>
+        <w:t xml:space="preserve"> de hilo </w:t>
       </w:r>
       <w:r>
         <w:rPr>
@@ -1785,7 +1893,21 @@
         <w:rPr>
           <w:lang w:val="es-MX"/>
         </w:rPr>
-        <w:t xml:space="preserve">ancla del encoder, </w:t>
+        <w:t xml:space="preserve">ancla del </w:t>
+      </w:r>
+      <w:proofErr w:type="spellStart"/>
+      <w:r>
+        <w:rPr>
+          <w:lang w:val="es-MX"/>
+        </w:rPr>
+        <w:t>encoder</w:t>
+      </w:r>
+      <w:proofErr w:type="spellEnd"/>
+      <w:r>
+        <w:rPr>
+          <w:lang w:val="es-MX"/>
+        </w:rPr>
+        <w:t xml:space="preserve">, </w:t>
       </w:r>
       <w:r>
         <w:rPr>
@@ -1857,7 +1979,21 @@
         <w:rPr>
           <w:lang w:val="es-MX"/>
         </w:rPr>
-        <w:t>su soporte de sujección)</w:t>
+        <w:t xml:space="preserve">su soporte de </w:t>
+      </w:r>
+      <w:proofErr w:type="spellStart"/>
+      <w:r>
+        <w:rPr>
+          <w:lang w:val="es-MX"/>
+        </w:rPr>
+        <w:t>sujección</w:t>
+      </w:r>
+      <w:proofErr w:type="spellEnd"/>
+      <w:r>
+        <w:rPr>
+          <w:lang w:val="es-MX"/>
+        </w:rPr>
+        <w:t>)</w:t>
       </w:r>
     </w:p>
     <w:p>
@@ -1904,7 +2040,21 @@
         <w:rPr>
           <w:lang w:val="es-MX"/>
         </w:rPr>
-        <w:t>(desde la vista izquierda de Freecad)</w:t>
+        <w:t xml:space="preserve">(desde la vista izquierda de </w:t>
+      </w:r>
+      <w:proofErr w:type="spellStart"/>
+      <w:r>
+        <w:rPr>
+          <w:lang w:val="es-MX"/>
+        </w:rPr>
+        <w:t>Freecad</w:t>
+      </w:r>
+      <w:proofErr w:type="spellEnd"/>
+      <w:r>
+        <w:rPr>
+          <w:lang w:val="es-MX"/>
+        </w:rPr>
+        <w:t>)</w:t>
       </w:r>
       <w:r>
         <w:rPr>
@@ -1916,7 +2066,21 @@
         <w:rPr>
           <w:lang w:val="es-MX"/>
         </w:rPr>
-        <w:t>bajo tension en el hu</w:t>
+        <w:t xml:space="preserve">bajo </w:t>
+      </w:r>
+      <w:proofErr w:type="spellStart"/>
+      <w:r>
+        <w:rPr>
+          <w:lang w:val="es-MX"/>
+        </w:rPr>
+        <w:t>tension</w:t>
+      </w:r>
+      <w:proofErr w:type="spellEnd"/>
+      <w:r>
+        <w:rPr>
+          <w:lang w:val="es-MX"/>
+        </w:rPr>
+        <w:t xml:space="preserve"> en el hu</w:t>
       </w:r>
       <w:r>
         <w:rPr>
@@ -1997,176 +2161,208 @@
           </wp:inline>
         </w:drawing>
       </w:r>
+    </w:p>
+    <w:p>
+      <w:pPr>
+        <w:rPr>
+          <w:lang w:val="es-MX"/>
+        </w:rPr>
+      </w:pPr>
+    </w:p>
+    <w:p>
+      <w:pPr>
+        <w:rPr>
+          <w:lang w:val="es-MX"/>
+        </w:rPr>
+      </w:pPr>
+      <w:r>
+        <w:rPr>
+          <w:lang w:val="es-MX"/>
+        </w:rPr>
+        <w:t>Ensamblado Final</w:t>
+      </w:r>
+    </w:p>
+    <w:p>
+      <w:pPr>
+        <w:rPr>
+          <w:lang w:val="es-MX"/>
+        </w:rPr>
+      </w:pPr>
+    </w:p>
+    <w:p>
+      <w:pPr>
+        <w:rPr>
+          <w:lang w:val="es-MX"/>
+        </w:rPr>
+      </w:pPr>
+      <w:r>
+        <w:rPr>
+          <w:lang w:val="es-MX"/>
+        </w:rPr>
+        <w:t>1.- Meter la caja resorte en el primer soporte para el balero hasta dejar la punta entre los dos soportes</w:t>
+      </w:r>
+    </w:p>
+    <w:p>
+      <w:pPr>
+        <w:rPr>
+          <w:lang w:val="es-MX"/>
+        </w:rPr>
+      </w:pPr>
+      <w:r>
+        <w:rPr>
+          <w:lang w:val="es-MX"/>
+        </w:rPr>
+        <w:t>2.- Introducir el balero más pegado a la caja resorte y el disco en la flecha</w:t>
+      </w:r>
+    </w:p>
+    <w:p>
+      <w:pPr>
+        <w:rPr>
+          <w:lang w:val="es-MX"/>
+        </w:rPr>
+      </w:pPr>
+      <w:r>
+        <w:rPr>
+          <w:lang w:val="es-MX"/>
+        </w:rPr>
+        <w:t>3.- Meter la caja resorte en el segundo soporte para balero</w:t>
+      </w:r>
+    </w:p>
+    <w:p>
+      <w:pPr>
+        <w:rPr>
+          <w:lang w:val="es-MX"/>
+        </w:rPr>
+      </w:pPr>
+      <w:r>
+        <w:rPr>
+          <w:lang w:val="es-MX"/>
+        </w:rPr>
+        <w:t>4.- Meter el segundo baler</w:t>
+      </w:r>
+      <w:r>
+        <w:rPr>
+          <w:lang w:val="es-MX"/>
+        </w:rPr>
+        <w:t>o en el soporte más alejado de la caja resorte</w:t>
+      </w:r>
+    </w:p>
+    <w:p>
+      <w:pPr>
+        <w:rPr>
+          <w:lang w:val="es-MX"/>
+        </w:rPr>
+      </w:pPr>
+      <w:r>
+        <w:rPr>
+          <w:lang w:val="es-MX"/>
+        </w:rPr>
+        <w:t xml:space="preserve">5.- Poner </w:t>
+      </w:r>
+      <w:r>
+        <w:rPr>
+          <w:lang w:val="es-MX"/>
+        </w:rPr>
+        <w:t>pegamento en</w:t>
+      </w:r>
+      <w:r>
+        <w:rPr>
+          <w:lang w:val="es-MX"/>
+        </w:rPr>
+        <w:t xml:space="preserve"> el soporte del balero más alejado de la caja resorte (si aplica) y en la unión de la flecha con el balero</w:t>
+      </w:r>
+    </w:p>
+    <w:p>
+      <w:pPr>
+        <w:rPr>
+          <w:lang w:val="es-MX"/>
+        </w:rPr>
+      </w:pPr>
+      <w:r>
+        <w:rPr>
+          <w:lang w:val="es-MX"/>
+        </w:rPr>
+        <w:t>6.- Medir el punto óptimo donde poner el ancla en la base y recordarlo</w:t>
+      </w:r>
+    </w:p>
+    <w:p>
+      <w:pPr>
+        <w:rPr>
+          <w:lang w:val="es-MX"/>
+        </w:rPr>
+      </w:pPr>
+      <w:r>
+        <w:rPr>
+          <w:lang w:val="es-MX"/>
+        </w:rPr>
+        <w:t xml:space="preserve">7.- Poner pegamento en 3 puntos de la base para el ancla (no en el ancla) y pegar el ancla en la base calibrando la posición viendo el </w:t>
+      </w:r>
+      <w:proofErr w:type="spellStart"/>
+      <w:r>
+        <w:rPr>
+          <w:lang w:val="es-MX"/>
+        </w:rPr>
+        <w:t>encoder</w:t>
+      </w:r>
+      <w:proofErr w:type="spellEnd"/>
+      <w:r>
+        <w:rPr>
+          <w:lang w:val="es-MX"/>
+        </w:rPr>
+        <w:t xml:space="preserve"> desde arriba.</w:t>
+      </w:r>
+    </w:p>
+    <w:p>
+      <w:pPr>
+        <w:rPr>
+          <w:lang w:val="es-MX"/>
+        </w:rPr>
+      </w:pPr>
+    </w:p>
+    <w:p>
+      <w:pPr>
+        <w:rPr>
+          <w:lang w:val="es-MX"/>
+        </w:rPr>
+      </w:pPr>
+      <w:r>
+        <w:rPr>
+          <w:lang w:val="es-MX"/>
+        </w:rPr>
+        <w:t>Ensamblado caja:</w:t>
+      </w:r>
+    </w:p>
+    <w:p>
+      <w:pPr>
+        <w:rPr>
+          <w:lang w:val="es-MX"/>
+        </w:rPr>
+      </w:pPr>
+      <w:r>
+        <w:rPr>
+          <w:lang w:val="es-MX"/>
+        </w:rPr>
+        <w:t xml:space="preserve">1.- Poner pegamento en paredes laterales (poner especial atención en los bordes (orillas) donde irán los tornillos, poner un poco de pegamento y </w:t>
+      </w:r>
+      <w:r>
+        <w:rPr>
+          <w:lang w:val="es-MX"/>
+        </w:rPr>
+        <w:t>esparcir</w:t>
+      </w:r>
+      <w:r>
+        <w:rPr>
+          <w:lang w:val="es-MX"/>
+        </w:rPr>
+        <w:t xml:space="preserve"> </w:t>
+      </w:r>
       <w:bookmarkStart w:id="0" w:name="_GoBack"/>
       <w:bookmarkEnd w:id="0"/>
-    </w:p>
-    <w:p>
-      <w:pPr>
-        <w:rPr>
-          <w:lang w:val="es-MX"/>
-        </w:rPr>
-      </w:pPr>
-    </w:p>
-    <w:p>
-      <w:pPr>
-        <w:rPr>
-          <w:lang w:val="es-MX"/>
-        </w:rPr>
-      </w:pPr>
-      <w:r>
-        <w:rPr>
-          <w:lang w:val="es-MX"/>
-        </w:rPr>
-        <w:t>Ensamblado Final</w:t>
-      </w:r>
-    </w:p>
-    <w:p>
-      <w:pPr>
-        <w:rPr>
-          <w:lang w:val="es-MX"/>
-        </w:rPr>
-      </w:pPr>
-    </w:p>
-    <w:p>
-      <w:pPr>
-        <w:rPr>
-          <w:lang w:val="es-MX"/>
-        </w:rPr>
-      </w:pPr>
-      <w:r>
-        <w:rPr>
-          <w:lang w:val="es-MX"/>
-        </w:rPr>
-        <w:t>1.- Meter la caja resorte en el primer soporte para el balero hasta dejar la punta entre los dos soportes</w:t>
-      </w:r>
-    </w:p>
-    <w:p>
-      <w:pPr>
-        <w:rPr>
-          <w:lang w:val="es-MX"/>
-        </w:rPr>
-      </w:pPr>
-      <w:r>
-        <w:rPr>
-          <w:lang w:val="es-MX"/>
-        </w:rPr>
-        <w:t>2.- Introducir el balero más pegado a la caja resorte y el disco en la flecha</w:t>
-      </w:r>
-    </w:p>
-    <w:p>
-      <w:pPr>
-        <w:rPr>
-          <w:lang w:val="es-MX"/>
-        </w:rPr>
-      </w:pPr>
-      <w:r>
-        <w:rPr>
-          <w:lang w:val="es-MX"/>
-        </w:rPr>
-        <w:t>3.- Meter la caja resorte en el segundo soporte para balero</w:t>
-      </w:r>
-    </w:p>
-    <w:p>
-      <w:pPr>
-        <w:rPr>
-          <w:lang w:val="es-MX"/>
-        </w:rPr>
-      </w:pPr>
-      <w:r>
-        <w:rPr>
-          <w:lang w:val="es-MX"/>
-        </w:rPr>
-        <w:t>4.- Meter el segundo baler</w:t>
-      </w:r>
-      <w:r>
-        <w:rPr>
-          <w:lang w:val="es-MX"/>
-        </w:rPr>
-        <w:t>o en el soporte más alejado de la caja resorte</w:t>
-      </w:r>
-    </w:p>
-    <w:p>
-      <w:pPr>
-        <w:rPr>
-          <w:lang w:val="es-MX"/>
-        </w:rPr>
-      </w:pPr>
-      <w:r>
-        <w:rPr>
-          <w:lang w:val="es-MX"/>
-        </w:rPr>
-        <w:t xml:space="preserve">5.- Poner </w:t>
-      </w:r>
-      <w:r>
-        <w:rPr>
-          <w:lang w:val="es-MX"/>
-        </w:rPr>
-        <w:t>pegamento en</w:t>
-      </w:r>
-      <w:r>
-        <w:rPr>
-          <w:lang w:val="es-MX"/>
-        </w:rPr>
-        <w:t xml:space="preserve"> el soporte del balero más alejado de la caja resorte (si aplica) y en la unión de la flecha con el balero</w:t>
-      </w:r>
-    </w:p>
-    <w:p>
-      <w:pPr>
-        <w:rPr>
-          <w:lang w:val="es-MX"/>
-        </w:rPr>
-      </w:pPr>
-      <w:r>
-        <w:rPr>
-          <w:lang w:val="es-MX"/>
-        </w:rPr>
-        <w:t>6.- Medir el punto óptimo donde poner el ancla en la base y recordarlo</w:t>
-      </w:r>
-    </w:p>
-    <w:p>
-      <w:pPr>
-        <w:rPr>
-          <w:lang w:val="es-MX"/>
-        </w:rPr>
-      </w:pPr>
-      <w:r>
-        <w:rPr>
-          <w:lang w:val="es-MX"/>
-        </w:rPr>
-        <w:t>7.- Poner pegamento en 3 puntos de la base para el ancla (no en el ancla) y pegar el ancla en la base calibrando la posición viendo el encoder desde arriba.</w:t>
-      </w:r>
-    </w:p>
-    <w:p>
-      <w:pPr>
-        <w:rPr>
-          <w:lang w:val="es-MX"/>
-        </w:rPr>
-      </w:pPr>
-    </w:p>
-    <w:p>
-      <w:pPr>
-        <w:rPr>
-          <w:lang w:val="es-MX"/>
-        </w:rPr>
-      </w:pPr>
-      <w:r>
-        <w:rPr>
-          <w:lang w:val="es-MX"/>
-        </w:rPr>
-        <w:t>Ensamblado caja:</w:t>
-      </w:r>
-    </w:p>
-    <w:p>
-      <w:pPr>
-        <w:rPr>
-          <w:lang w:val="es-MX"/>
-        </w:rPr>
-      </w:pPr>
-      <w:r>
-        <w:rPr>
-          <w:lang w:val="es-MX"/>
-        </w:rPr>
-        <w:t>1.- Poner pegamento en paredes laterales (poner especial atención en los bordes (orillas) donde irán los tornillos, poner un poco de pegamento y exparsir con el dedo (que no queden excesos, sólo una capa fina)</w:t>
+      <w:r>
+        <w:rPr>
+          <w:lang w:val="es-MX"/>
+        </w:rPr>
+        <w:t>con el dedo (que no queden excesos, sólo una capa fina)</w:t>
       </w:r>
     </w:p>
     <w:p>
@@ -2191,7 +2387,35 @@
         <w:rPr>
           <w:lang w:val="es-MX"/>
         </w:rPr>
-        <w:t xml:space="preserve"> de la base y encajes de la base superiores (todo lugar que hará contacto con las paredes frontales y traseras, una vez puesto el pegamento proceder a colocar pared en zona correspondiente; para asegurarse de que está alineada la pared, sobreponer la pared opuesta y colocar el header hasta que esté derecho (usar pegamento Resistol), dejar 60 secs pegando; poner pegamento en zonas de unión externas e internas como seguridad, esperar a que se seque.</w:t>
+        <w:t xml:space="preserve"> de la base y encajes de la base superiores (todo lugar que hará contacto con las paredes frontales y traseras, una vez puesto el pegamento proceder a colocar pared en zona correspondiente; para asegurarse de que está alineada la pared, sobreponer la pared opuesta y colocar el </w:t>
+      </w:r>
+      <w:proofErr w:type="spellStart"/>
+      <w:r>
+        <w:rPr>
+          <w:lang w:val="es-MX"/>
+        </w:rPr>
+        <w:t>header</w:t>
+      </w:r>
+      <w:proofErr w:type="spellEnd"/>
+      <w:r>
+        <w:rPr>
+          <w:lang w:val="es-MX"/>
+        </w:rPr>
+        <w:t xml:space="preserve"> hasta que esté derecho (usar pegamento Resistol), dejar 60 </w:t>
+      </w:r>
+      <w:proofErr w:type="spellStart"/>
+      <w:r>
+        <w:rPr>
+          <w:lang w:val="es-MX"/>
+        </w:rPr>
+        <w:t>secs</w:t>
+      </w:r>
+      <w:proofErr w:type="spellEnd"/>
+      <w:r>
+        <w:rPr>
+          <w:lang w:val="es-MX"/>
+        </w:rPr>
+        <w:t xml:space="preserve"> pegando; poner pegamento en zonas de unión externas e internas como seguridad, esperar a que se seque.</w:t>
       </w:r>
     </w:p>
     <w:p>
@@ -2347,6 +2571,64 @@
           <w:lang w:val="es-MX"/>
         </w:rPr>
         <w:t xml:space="preserve"> x </w:t>
+      </w:r>
+    </w:p>
+    <w:p>
+      <w:pPr>
+        <w:rPr>
+          <w:lang w:val="es-MX"/>
+        </w:rPr>
+      </w:pPr>
+    </w:p>
+    <w:p>
+      <w:pPr>
+        <w:rPr>
+          <w:lang w:val="es-MX"/>
+        </w:rPr>
+      </w:pPr>
+    </w:p>
+    <w:p>
+      <w:pPr>
+        <w:rPr>
+          <w:lang w:val="es-MX"/>
+        </w:rPr>
+      </w:pPr>
+      <w:r>
+        <w:rPr>
+          <w:lang w:val="es-MX"/>
+        </w:rPr>
+        <w:t xml:space="preserve">Primero pegar disco dentado </w:t>
+      </w:r>
+    </w:p>
+    <w:p>
+      <w:pPr>
+        <w:rPr>
+          <w:lang w:val="es-MX"/>
+        </w:rPr>
+      </w:pPr>
+      <w:r>
+        <w:rPr>
+          <w:lang w:val="es-MX"/>
+        </w:rPr>
+        <w:t xml:space="preserve">Pegar sensores, primero corroborar sin aplicar pegamento y sujetando el sensor con la mando, que en ninguno de los 360 grados choca el disco dentado con </w:t>
+      </w:r>
+      <w:r>
+        <w:rPr>
+          <w:lang w:val="es-MX"/>
+        </w:rPr>
+        <w:t xml:space="preserve">los bordes internos del sensor, una vez que se corroboró que no hay absolutamente ningún choque, proceder a aplicar bastante pegamento (que adicione en 60 segundos bajo presión) colocar el sensor en la posición en la que se corroboró no había choque entre el disco y el sensor, dar vueltas al disco para corroborar que en ninguno de los 360 grados choca el disco con los bordes interiores del sensor, una vez </w:t>
+      </w:r>
+      <w:r>
+        <w:rPr>
+          <w:lang w:val="es-MX"/>
+        </w:rPr>
+        <w:t xml:space="preserve"> </w:t>
+      </w:r>
+      <w:r>
+        <w:rPr>
+          <w:lang w:val="es-MX"/>
+        </w:rPr>
+        <w:t xml:space="preserve">encontrada la posición proceder a aplicar presión durante los 60 segundos para fijar completamente el pegamento al </w:t>
       </w:r>
     </w:p>
     <w:sectPr>

--- a/Mechatronics/Hardware/Mechanical/Instructivo de ensamblado encoder.docx
+++ b/Mechatronics/Hardware/Mechanical/Instructivo de ensamblado encoder.docx
@@ -446,16 +446,8 @@
         <w:rPr>
           <w:lang w:val="es-MX"/>
         </w:rPr>
-        <w:t xml:space="preserve">Marca: </w:t>
-      </w:r>
-      <w:proofErr w:type="spellStart"/>
-      <w:r>
-        <w:rPr>
-          <w:lang w:val="es-MX"/>
-        </w:rPr>
-        <w:t>HandiWorks</w:t>
-      </w:r>
-      <w:proofErr w:type="spellEnd"/>
+        <w:t>Marca: HandiWorks</w:t>
+      </w:r>
     </w:p>
     <w:p>
       <w:pPr>
@@ -760,29 +752,35 @@
         <w:rPr>
           <w:lang w:val="es-MX"/>
         </w:rPr>
-        <w:t>.-  4 Jumpers</w:t>
-      </w:r>
-    </w:p>
-    <w:p>
-      <w:pPr>
-        <w:rPr>
-          <w:lang w:val="es-MX"/>
-        </w:rPr>
-      </w:pPr>
-      <w:r>
-        <w:rPr>
-          <w:lang w:val="es-MX"/>
-        </w:rPr>
-        <w:t xml:space="preserve">Tipo: Hembra </w:t>
-      </w:r>
-      <w:proofErr w:type="spellStart"/>
-      <w:r>
-        <w:rPr>
-          <w:lang w:val="es-MX"/>
-        </w:rPr>
-        <w:t>hembra</w:t>
-      </w:r>
-      <w:proofErr w:type="spellEnd"/>
+        <w:t>.</w:t>
+      </w:r>
+      <w:proofErr w:type="gramStart"/>
+      <w:r>
+        <w:rPr>
+          <w:lang w:val="es-MX"/>
+        </w:rPr>
+        <w:t>-  4</w:t>
+      </w:r>
+      <w:proofErr w:type="gramEnd"/>
+      <w:r>
+        <w:rPr>
+          <w:lang w:val="es-MX"/>
+        </w:rPr>
+        <w:t xml:space="preserve"> Jumpers</w:t>
+      </w:r>
+    </w:p>
+    <w:p>
+      <w:pPr>
+        <w:rPr>
+          <w:lang w:val="es-MX"/>
+        </w:rPr>
+      </w:pPr>
+      <w:r>
+        <w:rPr>
+          <w:lang w:val="es-MX"/>
+        </w:rPr>
+        <w:t>Tipo: Hembra hembra</w:t>
+      </w:r>
     </w:p>
     <w:p>
       <w:pPr>
@@ -899,6 +897,847 @@
     <w:p>
       <w:pPr>
         <w:rPr>
+          <w:lang w:val="es-MX"/>
+        </w:rPr>
+      </w:pPr>
+    </w:p>
+    <w:p>
+      <w:pPr>
+        <w:rPr>
+          <w:lang w:val="es-MX"/>
+        </w:rPr>
+      </w:pPr>
+      <w:r>
+        <w:rPr>
+          <w:b/>
+          <w:bCs/>
+          <w:lang w:val="es-MX"/>
+        </w:rPr>
+        <w:lastRenderedPageBreak/>
+        <w:t>CAJA</w:t>
+      </w:r>
+    </w:p>
+    <w:p>
+      <w:pPr>
+        <w:rPr>
+          <w:lang w:val="es-MX"/>
+        </w:rPr>
+      </w:pPr>
+      <w:r>
+        <w:rPr>
+          <w:lang w:val="es-MX"/>
+        </w:rPr>
+        <w:t xml:space="preserve">Pegar </w:t>
+      </w:r>
+      <w:r>
+        <w:rPr>
+          <w:lang w:val="es-MX"/>
+        </w:rPr>
+        <w:t>todo lo que lleva pegamento blanco</w:t>
+      </w:r>
+    </w:p>
+    <w:p>
+      <w:pPr>
+        <w:rPr>
+          <w:lang w:val="es-MX"/>
+        </w:rPr>
+      </w:pPr>
+      <w:r>
+        <w:rPr>
+          <w:lang w:val="es-MX"/>
+        </w:rPr>
+        <w:t>Primero pegar shapedBase con bareBase</w:t>
+      </w:r>
+    </w:p>
+    <w:p>
+      <w:pPr>
+        <w:rPr>
+          <w:lang w:val="es-MX"/>
+        </w:rPr>
+      </w:pPr>
+      <w:r>
+        <w:rPr>
+          <w:lang w:val="es-MX"/>
+        </w:rPr>
+        <w:t>Luego pegar paredes laterales</w:t>
+      </w:r>
+    </w:p>
+    <w:p>
+      <w:r>
+        <w:t>Luego pegar conjunto BoardBase</w:t>
+      </w:r>
+      <w:r>
+        <w:t xml:space="preserve"> Bottom, Middle, To</w:t>
+      </w:r>
+      <w:r>
+        <w:t>p</w:t>
+      </w:r>
+    </w:p>
+    <w:p>
+      <w:pPr>
+        <w:rPr>
+          <w:lang w:val="es-MX"/>
+        </w:rPr>
+      </w:pPr>
+      <w:r>
+        <w:rPr>
+          <w:lang w:val="es-MX"/>
+        </w:rPr>
+        <w:t>Proceder a taladrar</w:t>
+      </w:r>
+    </w:p>
+    <w:p>
+      <w:pPr>
+        <w:rPr>
+          <w:lang w:val="es-MX"/>
+        </w:rPr>
+      </w:pPr>
+      <w:r>
+        <w:rPr>
+          <w:lang w:val="es-MX"/>
+        </w:rPr>
+        <w:t xml:space="preserve">Colocar conjunto BoardBase y </w:t>
+      </w:r>
+      <w:r>
+        <w:rPr>
+          <w:lang w:val="es-MX"/>
+        </w:rPr>
+        <w:t>Encoder Base</w:t>
+      </w:r>
+      <w:r>
+        <w:rPr>
+          <w:lang w:val="es-MX"/>
+        </w:rPr>
+        <w:t xml:space="preserve"> dentro de shaped base</w:t>
+      </w:r>
+      <w:r>
+        <w:rPr>
+          <w:lang w:val="es-MX"/>
+        </w:rPr>
+        <w:t xml:space="preserve"> y Proceder a realizar taladros</w:t>
+      </w:r>
+    </w:p>
+    <w:p>
+      <w:pPr>
+        <w:rPr>
+          <w:lang w:val="es-MX"/>
+        </w:rPr>
+      </w:pPr>
+    </w:p>
+    <w:p>
+      <w:pPr>
+        <w:rPr>
+          <w:lang w:val="es-MX"/>
+        </w:rPr>
+      </w:pPr>
+      <w:r>
+        <w:rPr>
+          <w:lang w:val="es-MX"/>
+        </w:rPr>
+        <w:t>Pegar FrontWall y BackWall</w:t>
+      </w:r>
+    </w:p>
+    <w:p>
+      <w:pPr>
+        <w:rPr>
+          <w:lang w:val="es-MX"/>
+        </w:rPr>
+      </w:pPr>
+      <w:r>
+        <w:rPr>
+          <w:lang w:val="es-MX"/>
+        </w:rPr>
+        <w:t>Colocar paredes laterales en posición</w:t>
+      </w:r>
+    </w:p>
+    <w:p>
+      <w:pPr>
+        <w:rPr>
+          <w:lang w:val="es-MX"/>
+        </w:rPr>
+      </w:pPr>
+      <w:r>
+        <w:rPr>
+          <w:lang w:val="es-MX"/>
+        </w:rPr>
+        <w:t>Apretar caja (para que quede herméticamente cerrada) y taladrar (Realizar medidas)</w:t>
+      </w:r>
+    </w:p>
+    <w:p>
+      <w:pPr>
+        <w:rPr>
+          <w:lang w:val="es-MX"/>
+        </w:rPr>
+      </w:pPr>
+    </w:p>
+    <w:p>
+      <w:pPr>
+        <w:rPr>
+          <w:lang w:val="es-MX"/>
+        </w:rPr>
+      </w:pPr>
+      <w:r>
+        <w:rPr>
+          <w:lang w:val="es-MX"/>
+        </w:rPr>
+        <w:t>Una vez con todos los taladros hechos proceder a atornillar todos los taladros, luego removerlos</w:t>
+      </w:r>
+    </w:p>
+    <w:p>
+      <w:pPr>
+        <w:rPr>
+          <w:lang w:val="es-MX"/>
+        </w:rPr>
+      </w:pPr>
+    </w:p>
+    <w:p>
+      <w:pPr>
+        <w:rPr>
+          <w:b/>
+          <w:bCs/>
+          <w:lang w:val="es-MX"/>
+        </w:rPr>
+      </w:pPr>
+      <w:r>
+        <w:rPr>
+          <w:b/>
+          <w:bCs/>
+          <w:lang w:val="es-MX"/>
+        </w:rPr>
+        <w:t>Pintado</w:t>
+      </w:r>
+    </w:p>
+    <w:p>
+      <w:pPr>
+        <w:rPr>
+          <w:lang w:val="es-MX"/>
+        </w:rPr>
+      </w:pPr>
+      <w:r>
+        <w:rPr>
+          <w:lang w:val="es-MX"/>
+        </w:rPr>
+        <w:t xml:space="preserve">Posteriormente </w:t>
+      </w:r>
+      <w:r>
+        <w:rPr>
+          <w:lang w:val="es-MX"/>
+        </w:rPr>
+        <w:t>pintar</w:t>
+      </w:r>
+      <w:r>
+        <w:rPr>
+          <w:lang w:val="es-MX"/>
+        </w:rPr>
+        <w:t xml:space="preserve"> la caja</w:t>
+      </w:r>
+    </w:p>
+    <w:p>
+      <w:pPr>
+        <w:rPr>
+          <w:lang w:val="es-MX"/>
+        </w:rPr>
+      </w:pPr>
+      <w:r>
+        <w:rPr>
+          <w:lang w:val="es-MX"/>
+        </w:rPr>
+        <w:t>Pintar disco por ambos lados</w:t>
+      </w:r>
+    </w:p>
+    <w:p>
+      <w:pPr>
+        <w:rPr>
+          <w:lang w:val="es-MX"/>
+        </w:rPr>
+      </w:pPr>
+    </w:p>
+    <w:p>
+      <w:pPr>
+        <w:rPr>
+          <w:b/>
+          <w:bCs/>
+          <w:lang w:val="es-MX"/>
+        </w:rPr>
+      </w:pPr>
+      <w:r>
+        <w:rPr>
+          <w:b/>
+          <w:bCs/>
+          <w:lang w:val="es-MX"/>
+        </w:rPr>
+        <w:t>Encoder</w:t>
+      </w:r>
+    </w:p>
+    <w:p>
+      <w:pPr>
+        <w:rPr>
+          <w:b/>
+          <w:bCs/>
+          <w:lang w:val="es-MX"/>
+        </w:rPr>
+      </w:pPr>
+    </w:p>
+    <w:p>
+      <w:pPr>
+        <w:rPr>
+          <w:lang w:val="es-MX"/>
+        </w:rPr>
+      </w:pPr>
+      <w:r>
+        <w:rPr>
+          <w:lang w:val="es-MX"/>
+        </w:rPr>
+        <w:t>TALADRAR</w:t>
+      </w:r>
+    </w:p>
+    <w:p>
+      <w:pPr>
+        <w:rPr>
+          <w:lang w:val="es-MX"/>
+        </w:rPr>
+      </w:pPr>
+      <w:r>
+        <w:rPr>
+          <w:lang w:val="es-MX"/>
+        </w:rPr>
+        <w:t>Colocar Tapa Caja Resorte en su posición y en las zonas marcadas realizar taladros</w:t>
+      </w:r>
+    </w:p>
+    <w:p>
+      <w:pPr>
+        <w:rPr>
+          <w:lang w:val="es-MX"/>
+        </w:rPr>
+      </w:pPr>
+      <w:r>
+        <w:rPr>
+          <w:lang w:val="es-MX"/>
+        </w:rPr>
+        <w:t>Hacer taladros en zonas marcadas del ancla (desde abajo)</w:t>
+      </w:r>
+    </w:p>
+    <w:p>
+      <w:pPr>
+        <w:rPr>
+          <w:lang w:val="es-MX"/>
+        </w:rPr>
+      </w:pPr>
+      <w:r>
+        <w:rPr>
+          <w:lang w:val="es-MX"/>
+        </w:rPr>
+        <w:t>Hacer taladros en zonas marcadas base para el ancla</w:t>
+      </w:r>
+    </w:p>
+    <w:p>
+      <w:pPr>
+        <w:rPr>
+          <w:lang w:val="es-MX"/>
+        </w:rPr>
+      </w:pPr>
+    </w:p>
+    <w:p>
+      <w:pPr>
+        <w:rPr>
+          <w:lang w:val="es-MX"/>
+        </w:rPr>
+      </w:pPr>
+      <w:r>
+        <w:rPr>
+          <w:lang w:val="es-MX"/>
+        </w:rPr>
+        <w:t>ATORNILLAR</w:t>
+      </w:r>
+    </w:p>
+    <w:p>
+      <w:pPr>
+        <w:rPr>
+          <w:lang w:val="es-MX"/>
+        </w:rPr>
+      </w:pPr>
+      <w:r>
+        <w:rPr>
+          <w:lang w:val="es-MX"/>
+        </w:rPr>
+        <w:t>Realizar atornillado caja resorte</w:t>
+      </w:r>
+    </w:p>
+    <w:p>
+      <w:pPr>
+        <w:rPr>
+          <w:lang w:val="es-MX"/>
+        </w:rPr>
+      </w:pPr>
+      <w:r>
+        <w:rPr>
+          <w:lang w:val="es-MX"/>
+        </w:rPr>
+        <w:t xml:space="preserve">Realizar </w:t>
+      </w:r>
+      <w:proofErr w:type="gramStart"/>
+      <w:r>
+        <w:rPr>
+          <w:lang w:val="es-MX"/>
+        </w:rPr>
+        <w:t>atornillado ancla</w:t>
+      </w:r>
+      <w:proofErr w:type="gramEnd"/>
+      <w:r>
+        <w:rPr>
+          <w:lang w:val="es-MX"/>
+        </w:rPr>
+        <w:t xml:space="preserve"> (apretando para que quede hermético y en posición estricta)</w:t>
+      </w:r>
+    </w:p>
+    <w:p>
+      <w:pPr>
+        <w:rPr>
+          <w:lang w:val="es-MX"/>
+        </w:rPr>
+      </w:pPr>
+      <w:r>
+        <w:rPr>
+          <w:lang w:val="es-MX"/>
+        </w:rPr>
+        <w:t>Remover tornillos y sacar tapa (con un desarmador)</w:t>
+      </w:r>
+    </w:p>
+    <w:p>
+      <w:pPr>
+        <w:rPr>
+          <w:lang w:val="es-MX"/>
+        </w:rPr>
+      </w:pPr>
+    </w:p>
+    <w:p>
+      <w:pPr>
+        <w:rPr>
+          <w:lang w:val="es-MX"/>
+        </w:rPr>
+      </w:pPr>
+      <w:r>
+        <w:rPr>
+          <w:lang w:val="es-MX"/>
+        </w:rPr>
+        <w:t>ENSAMBLAR</w:t>
+      </w:r>
+      <w:r>
+        <w:rPr>
+          <w:lang w:val="es-MX"/>
+        </w:rPr>
+        <w:t xml:space="preserve"> (Hacer al menos 4 nudos al nylon)</w:t>
+      </w:r>
+    </w:p>
+    <w:p>
+      <w:pPr>
+        <w:rPr>
+          <w:lang w:val="es-MX"/>
+        </w:rPr>
+      </w:pPr>
+      <w:r>
+        <w:rPr>
+          <w:lang w:val="es-MX"/>
+        </w:rPr>
+        <w:t xml:space="preserve">Hacer la parte del fleje </w:t>
+      </w:r>
+      <w:proofErr w:type="gramStart"/>
+      <w:r>
+        <w:rPr>
+          <w:lang w:val="es-MX"/>
+        </w:rPr>
+        <w:t>( Introducir</w:t>
+      </w:r>
+      <w:proofErr w:type="gramEnd"/>
+      <w:r>
+        <w:rPr>
+          <w:lang w:val="es-MX"/>
+        </w:rPr>
+        <w:t xml:space="preserve"> resorte)</w:t>
+      </w:r>
+    </w:p>
+    <w:p>
+      <w:pPr>
+        <w:rPr>
+          <w:lang w:val="es-MX"/>
+        </w:rPr>
+      </w:pPr>
+      <w:r>
+        <w:rPr>
+          <w:lang w:val="es-MX"/>
+        </w:rPr>
+        <w:t>Meter Caja Resorte en posición junto con baleros</w:t>
+      </w:r>
+      <w:r>
+        <w:rPr>
+          <w:lang w:val="es-MX"/>
+        </w:rPr>
+        <w:t xml:space="preserve"> y Disco dentado</w:t>
+      </w:r>
+    </w:p>
+    <w:p>
+      <w:pPr>
+        <w:rPr>
+          <w:lang w:val="es-MX"/>
+        </w:rPr>
+      </w:pPr>
+      <w:r>
+        <w:rPr>
+          <w:lang w:val="es-MX"/>
+        </w:rPr>
+        <w:t>Colocar Tapa Caja Resorte en ancla</w:t>
+      </w:r>
+    </w:p>
+    <w:p>
+      <w:pPr>
+        <w:rPr>
+          <w:lang w:val="es-MX"/>
+        </w:rPr>
+      </w:pPr>
+      <w:r>
+        <w:rPr>
+          <w:lang w:val="es-MX"/>
+        </w:rPr>
+        <w:t>Anclar resorte en hueco ancla</w:t>
+      </w:r>
+    </w:p>
+    <w:p>
+      <w:pPr>
+        <w:rPr>
+          <w:lang w:val="es-MX"/>
+        </w:rPr>
+      </w:pPr>
+      <w:r>
+        <w:rPr>
+          <w:lang w:val="es-MX"/>
+        </w:rPr>
+        <w:t>Atornillar ancla</w:t>
+      </w:r>
+      <w:r>
+        <w:rPr>
+          <w:lang w:val="es-MX"/>
+        </w:rPr>
+        <w:t xml:space="preserve"> (Verificar que da vueltas)</w:t>
+      </w:r>
+    </w:p>
+    <w:p>
+      <w:pPr>
+        <w:rPr>
+          <w:lang w:val="es-MX"/>
+        </w:rPr>
+      </w:pPr>
+      <w:r>
+        <w:rPr>
+          <w:lang w:val="es-MX"/>
+        </w:rPr>
+        <w:t>Atornillar Tapa Caja Resorte</w:t>
+      </w:r>
+    </w:p>
+    <w:p>
+      <w:pPr>
+        <w:rPr>
+          <w:lang w:val="es-MX"/>
+        </w:rPr>
+      </w:pPr>
+      <w:r>
+        <w:rPr>
+          <w:lang w:val="es-MX"/>
+        </w:rPr>
+        <w:t>Pegar flecha Caja Resorte en balero distal</w:t>
+      </w:r>
+    </w:p>
+    <w:p>
+      <w:pPr>
+        <w:rPr>
+          <w:lang w:val="es-MX"/>
+        </w:rPr>
+      </w:pPr>
+      <w:r>
+        <w:rPr>
+          <w:lang w:val="es-MX"/>
+        </w:rPr>
+        <w:t xml:space="preserve">Poner hilo de tracción en </w:t>
+      </w:r>
+      <w:proofErr w:type="gramStart"/>
+      <w:r>
+        <w:rPr>
+          <w:lang w:val="es-MX"/>
+        </w:rPr>
+        <w:t>caja</w:t>
+      </w:r>
+      <w:proofErr w:type="gramEnd"/>
+      <w:r>
+        <w:rPr>
+          <w:lang w:val="es-MX"/>
+        </w:rPr>
+        <w:t xml:space="preserve"> resorte</w:t>
+      </w:r>
+    </w:p>
+    <w:p>
+      <w:pPr>
+        <w:rPr>
+          <w:lang w:val="es-MX"/>
+        </w:rPr>
+      </w:pPr>
+      <w:r>
+        <w:rPr>
+          <w:lang w:val="es-MX"/>
+        </w:rPr>
+        <w:t>Cortar cualquier exceso de hilo que quede fuera del carrete</w:t>
+      </w:r>
+      <w:bookmarkStart w:id="0" w:name="_GoBack"/>
+      <w:bookmarkEnd w:id="0"/>
+    </w:p>
+    <w:p>
+      <w:pPr>
+        <w:rPr>
+          <w:lang w:val="es-MX"/>
+        </w:rPr>
+      </w:pPr>
+      <w:r>
+        <w:rPr>
+          <w:lang w:val="es-MX"/>
+        </w:rPr>
+        <w:t>Pegar disco dentado</w:t>
+      </w:r>
+    </w:p>
+    <w:p>
+      <w:pPr>
+        <w:rPr>
+          <w:lang w:val="es-MX"/>
+        </w:rPr>
+      </w:pPr>
+      <w:r>
+        <w:rPr>
+          <w:lang w:val="es-MX"/>
+        </w:rPr>
+        <w:t>Pegar sensores (con PCB soldado)</w:t>
+      </w:r>
+    </w:p>
+    <w:p>
+      <w:pPr>
+        <w:rPr>
+          <w:lang w:val="es-MX"/>
+        </w:rPr>
+      </w:pPr>
+      <w:r>
+        <w:rPr>
+          <w:lang w:val="es-MX"/>
+        </w:rPr>
+        <w:t>Pegar y calibrar seguros encoder (Calibrar viendo desde a lado)</w:t>
+      </w:r>
+    </w:p>
+    <w:p>
+      <w:pPr>
+        <w:rPr>
+          <w:lang w:val="es-MX"/>
+        </w:rPr>
+      </w:pPr>
+    </w:p>
+    <w:p>
+      <w:pPr>
+        <w:rPr>
+          <w:b/>
+          <w:bCs/>
+          <w:lang w:val="es-MX"/>
+        </w:rPr>
+      </w:pPr>
+      <w:r>
+        <w:rPr>
+          <w:b/>
+          <w:bCs/>
+          <w:lang w:val="es-MX"/>
+        </w:rPr>
+        <w:t>ENSAMBLAR ENCODER</w:t>
+      </w:r>
+    </w:p>
+    <w:p>
+      <w:pPr>
+        <w:rPr>
+          <w:lang w:val="es-MX"/>
+        </w:rPr>
+      </w:pPr>
+      <w:r>
+        <w:rPr>
+          <w:lang w:val="es-MX"/>
+        </w:rPr>
+        <w:t>(Quitar ancla y tapa caja resorte)</w:t>
+      </w:r>
+    </w:p>
+    <w:p>
+      <w:pPr>
+        <w:rPr>
+          <w:lang w:val="es-MX"/>
+        </w:rPr>
+      </w:pPr>
+      <w:r>
+        <w:rPr>
+          <w:lang w:val="es-MX"/>
+        </w:rPr>
+        <w:t>Pegar pieza de plástico en base</w:t>
+      </w:r>
+    </w:p>
+    <w:p>
+      <w:pPr>
+        <w:rPr>
+          <w:lang w:val="es-MX"/>
+        </w:rPr>
+      </w:pPr>
+      <w:r>
+        <w:rPr>
+          <w:lang w:val="es-MX"/>
+        </w:rPr>
+        <w:t>Soldar cables en PCB encoder y PCB board</w:t>
+      </w:r>
+    </w:p>
+    <w:p>
+      <w:pPr>
+        <w:rPr>
+          <w:lang w:val="es-MX"/>
+        </w:rPr>
+      </w:pPr>
+      <w:r>
+        <w:rPr>
+          <w:lang w:val="es-MX"/>
+        </w:rPr>
+        <w:t>Pegar PCB board en piezas 3d</w:t>
+      </w:r>
+    </w:p>
+    <w:p>
+      <w:pPr>
+        <w:rPr>
+          <w:lang w:val="es-MX"/>
+        </w:rPr>
+      </w:pPr>
+      <w:r>
+        <w:rPr>
+          <w:lang w:val="es-MX"/>
+        </w:rPr>
+        <w:t>Pegar piezas 3d en boardBase</w:t>
+      </w:r>
+    </w:p>
+    <w:p>
+      <w:pPr>
+        <w:rPr>
+          <w:lang w:val="es-MX"/>
+        </w:rPr>
+      </w:pPr>
+      <w:r>
+        <w:rPr>
+          <w:lang w:val="es-MX"/>
+        </w:rPr>
+        <w:t>Poner silicon en EG218</w:t>
+      </w:r>
+    </w:p>
+    <w:p>
+      <w:pPr>
+        <w:rPr>
+          <w:lang w:val="es-MX"/>
+        </w:rPr>
+      </w:pPr>
+      <w:r>
+        <w:rPr>
+          <w:lang w:val="es-MX"/>
+        </w:rPr>
+        <w:t>Cortar 3M de hilo</w:t>
+      </w:r>
+    </w:p>
+    <w:p>
+      <w:pPr>
+        <w:rPr>
+          <w:lang w:val="es-MX"/>
+        </w:rPr>
+      </w:pPr>
+      <w:r>
+        <w:rPr>
+          <w:lang w:val="es-MX"/>
+        </w:rPr>
+        <w:t xml:space="preserve">Amarrar hilo y </w:t>
+      </w:r>
+      <w:r>
+        <w:rPr>
+          <w:lang w:val="es-MX"/>
+        </w:rPr>
+        <w:t>enrollarlo girando rueda</w:t>
+      </w:r>
+      <w:r>
+        <w:rPr>
+          <w:lang w:val="es-MX"/>
+        </w:rPr>
+        <w:t xml:space="preserve"> </w:t>
+      </w:r>
+    </w:p>
+    <w:p>
+      <w:pPr>
+        <w:rPr>
+          <w:lang w:val="es-MX"/>
+        </w:rPr>
+      </w:pPr>
+      <w:r>
+        <w:rPr>
+          <w:lang w:val="es-MX"/>
+        </w:rPr>
+        <w:t>Cortar cualquier exceso de hilo que quede fuera del carrete</w:t>
+      </w:r>
+    </w:p>
+    <w:p>
+      <w:pPr>
+        <w:rPr>
+          <w:lang w:val="es-MX"/>
+        </w:rPr>
+      </w:pPr>
+      <w:r>
+        <w:rPr>
+          <w:lang w:val="es-MX"/>
+        </w:rPr>
+        <w:t>Poner ancla y tapa caja resorte</w:t>
+      </w:r>
+    </w:p>
+    <w:p>
+      <w:pPr>
+        <w:rPr>
+          <w:lang w:val="es-MX"/>
+        </w:rPr>
+      </w:pPr>
+      <w:r>
+        <w:rPr>
+          <w:lang w:val="es-MX"/>
+        </w:rPr>
+        <w:t>Poner hilo bajo tensión, pasárlo por la caja y amarrarlo en la bola</w:t>
+      </w:r>
+      <w:r>
+        <w:rPr>
+          <w:lang w:val="es-MX"/>
+        </w:rPr>
+        <w:t xml:space="preserve"> (</w:t>
+      </w:r>
+      <w:proofErr w:type="gramStart"/>
+      <w:r>
+        <w:rPr>
+          <w:lang w:val="es-MX"/>
+        </w:rPr>
+        <w:t>poner pegamento??</w:t>
+      </w:r>
+      <w:proofErr w:type="gramEnd"/>
+      <w:r>
+        <w:rPr>
+          <w:lang w:val="es-MX"/>
+        </w:rPr>
+        <w:t>)</w:t>
+      </w:r>
+    </w:p>
+    <w:p>
+      <w:pPr>
+        <w:rPr>
+          <w:lang w:val="es-MX"/>
+        </w:rPr>
+      </w:pPr>
+    </w:p>
+    <w:p>
+      <w:pPr>
+        <w:rPr>
+          <w:b/>
+          <w:bCs/>
           <w:lang w:val="es-MX"/>
         </w:rPr>
       </w:pPr>
@@ -927,7 +1766,16 @@
           <w:color w:val="FF0000"/>
           <w:lang w:val="es-MX"/>
         </w:rPr>
-        <w:t>FLEXÓMETRO</w:t>
+        <w:t>FLE</w:t>
+      </w:r>
+      <w:r>
+        <w:rPr>
+          <w:b/>
+          <w:bCs/>
+          <w:color w:val="FF0000"/>
+          <w:lang w:val="es-MX"/>
+        </w:rPr>
+        <w:t>JE</w:t>
       </w:r>
     </w:p>
     <w:p>
@@ -1051,22 +1899,20 @@
         <w:rPr>
           <w:lang w:val="es-MX"/>
         </w:rPr>
-        <w:t xml:space="preserve">Con el fleje aún en el compartimiento </w:t>
-      </w:r>
-      <w:r>
-        <w:rPr>
-          <w:lang w:val="es-MX"/>
-        </w:rPr>
-        <w:t xml:space="preserve">doblar y recortar el extremo del fleje de anclaje con el fin de reducir su tamaño y permitir que quepa en el agujero del sistema de tracción y anclaje del </w:t>
-      </w:r>
-      <w:proofErr w:type="spellStart"/>
-      <w:r>
-        <w:rPr>
-          <w:lang w:val="es-MX"/>
-        </w:rPr>
-        <w:t>encoder</w:t>
-      </w:r>
-      <w:proofErr w:type="spellEnd"/>
+        <w:t>Si aplica, c</w:t>
+      </w:r>
+      <w:r>
+        <w:rPr>
+          <w:lang w:val="es-MX"/>
+        </w:rPr>
+        <w:t xml:space="preserve">on el fleje aún en el compartimiento </w:t>
+      </w:r>
+      <w:r>
+        <w:rPr>
+          <w:lang w:val="es-MX"/>
+        </w:rPr>
+        <w:t>doblar y recortar el extremo del fleje de anclaje con el fin de reducir su tamaño y permitir que quepa en el agujero del sistema de tracción y anclaje del encoder</w:t>
+      </w:r>
       <w:r>
         <w:rPr>
           <w:lang w:val="es-MX"/>
@@ -1155,21 +2001,7 @@
         <w:rPr>
           <w:lang w:val="es-MX"/>
         </w:rPr>
-        <w:t xml:space="preserve">el agujero del sistema de tracción y anclaje del </w:t>
-      </w:r>
-      <w:proofErr w:type="spellStart"/>
-      <w:r>
-        <w:rPr>
-          <w:lang w:val="es-MX"/>
-        </w:rPr>
-        <w:t>encoder</w:t>
-      </w:r>
-      <w:proofErr w:type="spellEnd"/>
-      <w:r>
-        <w:rPr>
-          <w:lang w:val="es-MX"/>
-        </w:rPr>
-        <w:t xml:space="preserve"> que </w:t>
+        <w:t xml:space="preserve">el agujero del sistema de tracción y anclaje del encoder que </w:t>
       </w:r>
       <w:r>
         <w:rPr>
@@ -1183,14 +2015,6 @@
         </w:rPr>
         <w:t xml:space="preserve"> (introducirlo de tal manera que el extremo del fleje de anclaje salga de la caja del resorte).</w:t>
       </w:r>
-    </w:p>
-    <w:p>
-      <w:pPr>
-        <w:pStyle w:val="ListParagraph"/>
-        <w:rPr>
-          <w:lang w:val="es-MX"/>
-        </w:rPr>
-      </w:pPr>
     </w:p>
     <w:p>
       <w:pPr>
@@ -1219,18 +2043,30 @@
         <w:rPr>
           <w:lang w:val="es-MX"/>
         </w:rPr>
-        <w:t xml:space="preserve"> flexómetro con pinzas</w:t>
-      </w:r>
-      <w:r>
-        <w:rPr>
-          <w:lang w:val="es-MX"/>
-        </w:rPr>
         <w:t xml:space="preserve"> </w:t>
       </w:r>
       <w:r>
         <w:rPr>
           <w:lang w:val="es-MX"/>
         </w:rPr>
+        <w:t>fleje</w:t>
+      </w:r>
+      <w:r>
+        <w:rPr>
+          <w:lang w:val="es-MX"/>
+        </w:rPr>
+        <w:t xml:space="preserve"> con pinzas</w:t>
+      </w:r>
+      <w:r>
+        <w:rPr>
+          <w:lang w:val="es-MX"/>
+        </w:rPr>
+        <w:t xml:space="preserve"> </w:t>
+      </w:r>
+      <w:r>
+        <w:rPr>
+          <w:lang w:val="es-MX"/>
+        </w:rPr>
         <w:t>e introducir</w:t>
       </w:r>
       <w:r>
@@ -1285,13 +2121,31 @@
         <w:rPr>
           <w:lang w:val="es-MX"/>
         </w:rPr>
-        <w:t>;</w:t>
-      </w:r>
-      <w:r>
-        <w:rPr>
-          <w:lang w:val="es-MX"/>
-        </w:rPr>
-        <w:t xml:space="preserve"> una vez dentro desdoblar las puntas con pinzas</w:t>
+        <w:t>,</w:t>
+      </w:r>
+      <w:r>
+        <w:rPr>
+          <w:lang w:val="es-MX"/>
+        </w:rPr>
+        <w:t xml:space="preserve"> una vez dentro </w:t>
+      </w:r>
+      <w:r>
+        <w:rPr>
+          <w:lang w:val="es-MX"/>
+        </w:rPr>
+        <w:t xml:space="preserve">y sin soltar el fleje </w:t>
+      </w:r>
+      <w:r>
+        <w:rPr>
+          <w:lang w:val="es-MX"/>
+        </w:rPr>
+        <w:t>doblar las puntas con pinzas</w:t>
+      </w:r>
+      <w:r>
+        <w:rPr>
+          <w:lang w:val="es-MX"/>
+        </w:rPr>
+        <w:t xml:space="preserve"> para evitar que se salga</w:t>
       </w:r>
       <w:r>
         <w:rPr>
@@ -1315,21 +2169,19 @@
         <w:rPr>
           <w:lang w:val="es-MX"/>
         </w:rPr>
-        <w:t xml:space="preserve">Sujetar el extremo del fleje de anclaje con la mano a manera de que no se salga del agujero de anclaje para luego proceder a introducir el flexómetro en sentido opuesto a las manecillas del reloj (desde la vista izquierda de </w:t>
-      </w:r>
-      <w:proofErr w:type="spellStart"/>
-      <w:r>
-        <w:rPr>
-          <w:lang w:val="es-MX"/>
-        </w:rPr>
-        <w:t>FreeCad</w:t>
-      </w:r>
-      <w:proofErr w:type="spellEnd"/>
-      <w:r>
-        <w:rPr>
-          <w:lang w:val="es-MX"/>
-        </w:rPr>
-        <w:t>)</w:t>
+        <w:t xml:space="preserve">Sujetar el extremo del fleje de anclaje con la mano a manera de que no se salga del agujero de anclaje para luego proceder a introducir el </w:t>
+      </w:r>
+      <w:r>
+        <w:rPr>
+          <w:lang w:val="es-MX"/>
+        </w:rPr>
+        <w:t>fleje</w:t>
+      </w:r>
+      <w:r>
+        <w:rPr>
+          <w:lang w:val="es-MX"/>
+        </w:rPr>
+        <w:t xml:space="preserve"> en sentido opuesto a las manecillas del reloj (desde la vista izquierda de FreeCad)</w:t>
       </w:r>
       <w:r>
         <w:rPr>
@@ -1505,6 +2357,7 @@
           <w:bCs/>
           <w:lang w:val="es-MX"/>
         </w:rPr>
+        <w:lastRenderedPageBreak/>
         <w:t>CONJUNTO CAJA RESORTE ENCODER</w:t>
       </w:r>
     </w:p>
@@ -1529,7 +2382,21 @@
         <w:rPr>
           <w:lang w:val="es-MX"/>
         </w:rPr>
-        <w:t xml:space="preserve"> ( no completamente sino hasta llegar a la  mitad)</w:t>
+        <w:t xml:space="preserve"> </w:t>
+      </w:r>
+      <w:proofErr w:type="gramStart"/>
+      <w:r>
+        <w:rPr>
+          <w:lang w:val="es-MX"/>
+        </w:rPr>
+        <w:t>( no</w:t>
+      </w:r>
+      <w:proofErr w:type="gramEnd"/>
+      <w:r>
+        <w:rPr>
+          <w:lang w:val="es-MX"/>
+        </w:rPr>
+        <w:t xml:space="preserve"> completamente sino hasta llegar a la  mitad)</w:t>
       </w:r>
     </w:p>
     <w:p>
@@ -1577,21 +2444,7 @@
         <w:rPr>
           <w:lang w:val="es-MX"/>
         </w:rPr>
-        <w:t xml:space="preserve">interno menos </w:t>
-      </w:r>
-      <w:proofErr w:type="spellStart"/>
-      <w:r>
-        <w:rPr>
-          <w:lang w:val="es-MX"/>
-        </w:rPr>
-        <w:t>accessible</w:t>
-      </w:r>
-      <w:proofErr w:type="spellEnd"/>
-      <w:r>
-        <w:rPr>
-          <w:lang w:val="es-MX"/>
-        </w:rPr>
-        <w:t xml:space="preserve"> y una vez hecho esto colocar el resorte en posición </w:t>
+        <w:t xml:space="preserve">interno menos accessible y una vez hecho esto colocar el resorte en posición </w:t>
       </w:r>
       <w:r>
         <w:rPr>
@@ -1671,21 +2524,7 @@
         <w:rPr>
           <w:lang w:val="es-MX"/>
         </w:rPr>
-        <w:t xml:space="preserve"> con ayuda de un alambre para </w:t>
-      </w:r>
-      <w:proofErr w:type="spellStart"/>
-      <w:r>
-        <w:rPr>
-          <w:lang w:val="es-MX"/>
-        </w:rPr>
-        <w:t>electronica</w:t>
-      </w:r>
-      <w:proofErr w:type="spellEnd"/>
-      <w:r>
-        <w:rPr>
-          <w:lang w:val="es-MX"/>
-        </w:rPr>
-        <w:t xml:space="preserve"> o una aguja</w:t>
+        <w:t xml:space="preserve"> con ayuda de un alambre para electronica o una aguja</w:t>
       </w:r>
     </w:p>
     <w:p>
@@ -1721,21 +2560,7 @@
         <w:rPr>
           <w:lang w:val="es-MX"/>
         </w:rPr>
-        <w:t xml:space="preserve">ambre para </w:t>
-      </w:r>
-      <w:proofErr w:type="spellStart"/>
-      <w:r>
-        <w:rPr>
-          <w:lang w:val="es-MX"/>
-        </w:rPr>
-        <w:t>electronica</w:t>
-      </w:r>
-      <w:proofErr w:type="spellEnd"/>
-      <w:r>
-        <w:rPr>
-          <w:lang w:val="es-MX"/>
-        </w:rPr>
-        <w:t xml:space="preserve"> o aguja</w:t>
+        <w:t>ambre para electronica o aguja</w:t>
       </w:r>
     </w:p>
     <w:p>
@@ -1783,21 +2608,7 @@
         <w:rPr>
           <w:lang w:val="es-MX"/>
         </w:rPr>
-        <w:t xml:space="preserve">Medir 3.50 </w:t>
-      </w:r>
-      <w:proofErr w:type="spellStart"/>
-      <w:r>
-        <w:rPr>
-          <w:lang w:val="es-MX"/>
-        </w:rPr>
-        <w:t>mts</w:t>
-      </w:r>
-      <w:proofErr w:type="spellEnd"/>
-      <w:r>
-        <w:rPr>
-          <w:lang w:val="es-MX"/>
-        </w:rPr>
-        <w:t xml:space="preserve"> de hilo </w:t>
+        <w:t xml:space="preserve">Medir 3.50 mts de hilo </w:t>
       </w:r>
       <w:r>
         <w:rPr>
@@ -1839,7 +2650,21 @@
         <w:rPr>
           <w:lang w:val="es-MX"/>
         </w:rPr>
-        <w:t xml:space="preserve"> con la  caja del resorte</w:t>
+        <w:t xml:space="preserve"> con </w:t>
+      </w:r>
+      <w:proofErr w:type="gramStart"/>
+      <w:r>
+        <w:rPr>
+          <w:lang w:val="es-MX"/>
+        </w:rPr>
+        <w:t>la  caja</w:t>
+      </w:r>
+      <w:proofErr w:type="gramEnd"/>
+      <w:r>
+        <w:rPr>
+          <w:lang w:val="es-MX"/>
+        </w:rPr>
+        <w:t xml:space="preserve"> del resorte</w:t>
       </w:r>
       <w:r>
         <w:rPr>
@@ -1893,27 +2718,27 @@
         <w:rPr>
           <w:lang w:val="es-MX"/>
         </w:rPr>
-        <w:t xml:space="preserve">ancla del </w:t>
-      </w:r>
-      <w:proofErr w:type="spellStart"/>
-      <w:r>
-        <w:rPr>
-          <w:lang w:val="es-MX"/>
-        </w:rPr>
-        <w:t>encoder</w:t>
-      </w:r>
-      <w:proofErr w:type="spellEnd"/>
-      <w:r>
-        <w:rPr>
-          <w:lang w:val="es-MX"/>
-        </w:rPr>
-        <w:t xml:space="preserve">, </w:t>
-      </w:r>
-      <w:r>
-        <w:rPr>
-          <w:lang w:val="es-MX"/>
-        </w:rPr>
-        <w:t xml:space="preserve">introducir el ancla en su posición final de acuerdo al modelo y pegarla </w:t>
+        <w:t xml:space="preserve">ancla del encoder, </w:t>
+      </w:r>
+      <w:r>
+        <w:rPr>
+          <w:lang w:val="es-MX"/>
+        </w:rPr>
+        <w:t xml:space="preserve">introducir el ancla en su posición final </w:t>
+      </w:r>
+      <w:proofErr w:type="gramStart"/>
+      <w:r>
+        <w:rPr>
+          <w:lang w:val="es-MX"/>
+        </w:rPr>
+        <w:t>de acuerdo al</w:t>
+      </w:r>
+      <w:proofErr w:type="gramEnd"/>
+      <w:r>
+        <w:rPr>
+          <w:lang w:val="es-MX"/>
+        </w:rPr>
+        <w:t xml:space="preserve"> modelo y pegarla </w:t>
       </w:r>
       <w:r>
         <w:rPr>
@@ -1979,21 +2804,7 @@
         <w:rPr>
           <w:lang w:val="es-MX"/>
         </w:rPr>
-        <w:t xml:space="preserve">su soporte de </w:t>
-      </w:r>
-      <w:proofErr w:type="spellStart"/>
-      <w:r>
-        <w:rPr>
-          <w:lang w:val="es-MX"/>
-        </w:rPr>
-        <w:t>sujección</w:t>
-      </w:r>
-      <w:proofErr w:type="spellEnd"/>
-      <w:r>
-        <w:rPr>
-          <w:lang w:val="es-MX"/>
-        </w:rPr>
-        <w:t>)</w:t>
+        <w:t>su soporte de sujección)</w:t>
       </w:r>
     </w:p>
     <w:p>
@@ -2040,21 +2851,7 @@
         <w:rPr>
           <w:lang w:val="es-MX"/>
         </w:rPr>
-        <w:t xml:space="preserve">(desde la vista izquierda de </w:t>
-      </w:r>
-      <w:proofErr w:type="spellStart"/>
-      <w:r>
-        <w:rPr>
-          <w:lang w:val="es-MX"/>
-        </w:rPr>
-        <w:t>Freecad</w:t>
-      </w:r>
-      <w:proofErr w:type="spellEnd"/>
-      <w:r>
-        <w:rPr>
-          <w:lang w:val="es-MX"/>
-        </w:rPr>
-        <w:t>)</w:t>
+        <w:t>(desde la vista izquierda de Freecad)</w:t>
       </w:r>
       <w:r>
         <w:rPr>
@@ -2066,21 +2863,7 @@
         <w:rPr>
           <w:lang w:val="es-MX"/>
         </w:rPr>
-        <w:t xml:space="preserve">bajo </w:t>
-      </w:r>
-      <w:proofErr w:type="spellStart"/>
-      <w:r>
-        <w:rPr>
-          <w:lang w:val="es-MX"/>
-        </w:rPr>
-        <w:t>tension</w:t>
-      </w:r>
-      <w:proofErr w:type="spellEnd"/>
-      <w:r>
-        <w:rPr>
-          <w:lang w:val="es-MX"/>
-        </w:rPr>
-        <w:t xml:space="preserve"> en el hu</w:t>
+        <w:t>bajo tension en el hu</w:t>
       </w:r>
       <w:r>
         <w:rPr>
@@ -2118,7 +2901,6 @@
           <w:noProof/>
           <w:lang w:val="es-MX"/>
         </w:rPr>
-        <w:lastRenderedPageBreak/>
         <w:drawing>
           <wp:inline distT="0" distB="0" distL="0" distR="0" wp14:anchorId="6DE28A5E" wp14:editId="26E33D5F">
             <wp:extent cx="1997529" cy="1818903"/>
@@ -2295,21 +3077,7 @@
         <w:rPr>
           <w:lang w:val="es-MX"/>
         </w:rPr>
-        <w:t xml:space="preserve">7.- Poner pegamento en 3 puntos de la base para el ancla (no en el ancla) y pegar el ancla en la base calibrando la posición viendo el </w:t>
-      </w:r>
-      <w:proofErr w:type="spellStart"/>
-      <w:r>
-        <w:rPr>
-          <w:lang w:val="es-MX"/>
-        </w:rPr>
-        <w:t>encoder</w:t>
-      </w:r>
-      <w:proofErr w:type="spellEnd"/>
-      <w:r>
-        <w:rPr>
-          <w:lang w:val="es-MX"/>
-        </w:rPr>
-        <w:t xml:space="preserve"> desde arriba.</w:t>
+        <w:t>7.- Poner pegamento en 3 puntos de la base para el ancla (no en el ancla) y pegar el ancla en la base calibrando la posición viendo el encoder desde arriba.</w:t>
       </w:r>
     </w:p>
     <w:p>
@@ -2342,13 +3110,401 @@
         <w:rPr>
           <w:lang w:val="es-MX"/>
         </w:rPr>
-        <w:t xml:space="preserve">1.- Poner pegamento en paredes laterales (poner especial atención en los bordes (orillas) donde irán los tornillos, poner un poco de pegamento y </w:t>
-      </w:r>
-      <w:r>
-        <w:rPr>
-          <w:lang w:val="es-MX"/>
-        </w:rPr>
-        <w:t>esparcir</w:t>
+        <w:t xml:space="preserve">Procedimiento para pegar </w:t>
+      </w:r>
+    </w:p>
+    <w:p>
+      <w:pPr>
+        <w:rPr>
+          <w:lang w:val="es-MX"/>
+        </w:rPr>
+      </w:pPr>
+      <w:r>
+        <w:rPr>
+          <w:lang w:val="es-MX"/>
+        </w:rPr>
+        <w:t>Aplicar una capa de pegamento y esparcirla con el dedo hasta que no queden excesos</w:t>
+      </w:r>
+      <w:r>
+        <w:rPr>
+          <w:lang w:val="es-MX"/>
+        </w:rPr>
+        <w:t xml:space="preserve"> y solo quede una capa de pegamento</w:t>
+      </w:r>
+      <w:r>
+        <w:rPr>
+          <w:lang w:val="es-MX"/>
+        </w:rPr>
+        <w:t>, esperar a que se seque ligeramente (de tal manera que se use esta primera capa de pegamento para llenar los huecos del MDF) para luego aplicar una segunda capa de pegamento y esparcirla con el dedo hasta que no quede excesos</w:t>
+      </w:r>
+      <w:r>
+        <w:rPr>
+          <w:lang w:val="es-MX"/>
+        </w:rPr>
+        <w:t xml:space="preserve"> y solo quede una capa de pegamento</w:t>
+      </w:r>
+      <w:r>
+        <w:rPr>
+          <w:lang w:val="es-MX"/>
+        </w:rPr>
+        <w:t>, con este pegamento aún fresco, proceder a pegarlo en la zona correspondiente</w:t>
+      </w:r>
+      <w:r>
+        <w:rPr>
+          <w:lang w:val="es-MX"/>
+        </w:rPr>
+        <w:t xml:space="preserve"> aplastando las dos piezas una contra la otra</w:t>
+      </w:r>
+      <w:r>
+        <w:rPr>
+          <w:lang w:val="es-MX"/>
+        </w:rPr>
+        <w:t xml:space="preserve"> (quitar cualquier exceso que salga por motivo del aplastado con el dedo)</w:t>
+      </w:r>
+      <w:r>
+        <w:rPr>
+          <w:lang w:val="es-MX"/>
+        </w:rPr>
+        <w:t xml:space="preserve"> y mantener aplastadas las pieza</w:t>
+      </w:r>
+      <w:r>
+        <w:rPr>
+          <w:lang w:val="es-MX"/>
+        </w:rPr>
+        <w:t>s a presión durante 10 minutos.</w:t>
+      </w:r>
+    </w:p>
+    <w:p>
+      <w:pPr>
+        <w:rPr>
+          <w:lang w:val="es-MX"/>
+        </w:rPr>
+      </w:pPr>
+    </w:p>
+    <w:p>
+      <w:pPr>
+        <w:rPr>
+          <w:lang w:val="es-MX"/>
+        </w:rPr>
+      </w:pPr>
+      <w:r>
+        <w:rPr>
+          <w:lang w:val="es-MX"/>
+        </w:rPr>
+        <w:t>Curar ambos lados</w:t>
+      </w:r>
+    </w:p>
+    <w:p>
+      <w:pPr>
+        <w:rPr>
+          <w:lang w:val="es-MX"/>
+        </w:rPr>
+      </w:pPr>
+      <w:r>
+        <w:rPr>
+          <w:lang w:val="es-MX"/>
+        </w:rPr>
+        <w:t>1.- Poner pegamento en paredes laterales</w:t>
+      </w:r>
+      <w:r>
+        <w:rPr>
+          <w:lang w:val="es-MX"/>
+        </w:rPr>
+        <w:t xml:space="preserve">, </w:t>
+      </w:r>
+      <w:r>
+        <w:rPr>
+          <w:lang w:val="es-MX"/>
+        </w:rPr>
+        <w:t>poner especial atención en los bordes (orillas) donde irán los tornillos</w:t>
+      </w:r>
+      <w:r>
+        <w:rPr>
+          <w:lang w:val="es-MX"/>
+        </w:rPr>
+        <w:t>.</w:t>
+      </w:r>
+    </w:p>
+    <w:p>
+      <w:pPr>
+        <w:rPr>
+          <w:lang w:val="es-MX"/>
+        </w:rPr>
+      </w:pPr>
+      <w:r>
+        <w:rPr>
+          <w:lang w:val="es-MX"/>
+        </w:rPr>
+        <w:t xml:space="preserve">2.- Pegar la shaped base con la bare base </w:t>
+      </w:r>
+      <w:proofErr w:type="gramStart"/>
+      <w:r>
+        <w:rPr>
+          <w:lang w:val="es-MX"/>
+        </w:rPr>
+        <w:t>de acuerdo a</w:t>
+      </w:r>
+      <w:proofErr w:type="gramEnd"/>
+      <w:r>
+        <w:rPr>
+          <w:lang w:val="es-MX"/>
+        </w:rPr>
+        <w:t xml:space="preserve"> la imagen, colocar pegamento en la shaped base de manera que no queden excesos en los huecos de la shaped base que impidan posteriormente el montaje de las piezas (tener cuidado de colocar el pegamento en el lado correcto de la shaped base para que esta quede colocada del lado adecuado exactamente igual que la imagen)</w:t>
+      </w:r>
+    </w:p>
+    <w:p>
+      <w:pPr>
+        <w:rPr>
+          <w:lang w:val="es-MX"/>
+        </w:rPr>
+      </w:pPr>
+      <w:r>
+        <w:rPr>
+          <w:lang w:val="es-MX"/>
+        </w:rPr>
+        <w:t xml:space="preserve">2.- </w:t>
+      </w:r>
+      <w:r>
+        <w:rPr>
+          <w:lang w:val="es-MX"/>
+        </w:rPr>
+        <w:t>Echar pegamento en bordes laterales (sólo 1 lado)</w:t>
+      </w:r>
+      <w:r>
+        <w:rPr>
+          <w:lang w:val="es-MX"/>
+        </w:rPr>
+        <w:t xml:space="preserve"> de la base y encajes de la base superiores (todo lugar que hará contacto con las paredes frontales y traseras, una vez puesto el pegamento proceder a colocar pared en zona correspondiente; para asegurarse de que está alineada la pared, sobreponer la pared opuesta y colocar el header hasta que esté derecho (usar pegamento Resistol), dejar 60 secs </w:t>
+      </w:r>
+      <w:r>
+        <w:rPr>
+          <w:lang w:val="es-MX"/>
+        </w:rPr>
+        <w:lastRenderedPageBreak/>
+        <w:t>pegando; poner pegamento en zonas de unión externas e internas como seguridad, esperar a que se seque.</w:t>
+      </w:r>
+    </w:p>
+    <w:p>
+      <w:pPr>
+        <w:rPr>
+          <w:lang w:val="es-MX"/>
+        </w:rPr>
+      </w:pPr>
+    </w:p>
+    <w:p>
+      <w:pPr>
+        <w:rPr>
+          <w:lang w:val="es-MX"/>
+        </w:rPr>
+      </w:pPr>
+      <w:r>
+        <w:rPr>
+          <w:lang w:val="es-MX"/>
+        </w:rPr>
+        <w:t>Pegar BoardBase</w:t>
+      </w:r>
+    </w:p>
+    <w:p>
+      <w:pPr>
+        <w:rPr>
+          <w:lang w:val="es-MX"/>
+        </w:rPr>
+      </w:pPr>
+      <w:r>
+        <w:rPr>
+          <w:lang w:val="es-MX"/>
+        </w:rPr>
+        <w:t xml:space="preserve">3.- Pegar </w:t>
+      </w:r>
+      <w:proofErr w:type="gramStart"/>
+      <w:r>
+        <w:rPr>
+          <w:lang w:val="es-MX"/>
+        </w:rPr>
+        <w:t>Boardbase(</w:t>
+      </w:r>
+      <w:proofErr w:type="gramEnd"/>
+      <w:r>
+        <w:rPr>
+          <w:lang w:val="es-MX"/>
+        </w:rPr>
+        <w:t xml:space="preserve">Top) </w:t>
+      </w:r>
+      <w:r>
+        <w:rPr>
+          <w:lang w:val="es-MX"/>
+        </w:rPr>
+        <w:t>sobre Boardbase(Middle)</w:t>
+      </w:r>
+      <w:r>
+        <w:rPr>
+          <w:lang w:val="es-MX"/>
+        </w:rPr>
+        <w:t xml:space="preserve"> de acuerdo a la imagen</w:t>
+      </w:r>
+      <w:r>
+        <w:rPr>
+          <w:lang w:val="es-MX"/>
+        </w:rPr>
+        <w:t xml:space="preserve">, colocar pegamento en la </w:t>
+      </w:r>
+      <w:r>
+        <w:rPr>
+          <w:lang w:val="es-MX"/>
+        </w:rPr>
+        <w:t>Boardbase(</w:t>
+      </w:r>
+      <w:r>
+        <w:rPr>
+          <w:lang w:val="es-MX"/>
+        </w:rPr>
+        <w:t>Top</w:t>
+      </w:r>
+      <w:r>
+        <w:rPr>
+          <w:lang w:val="es-MX"/>
+        </w:rPr>
+        <w:t>)</w:t>
+      </w:r>
+      <w:r>
+        <w:rPr>
+          <w:lang w:val="es-MX"/>
+        </w:rPr>
+        <w:t xml:space="preserve"> de manera que no queden excesos en los huecos de la Boardbase</w:t>
+      </w:r>
+      <w:r>
+        <w:rPr>
+          <w:lang w:val="es-MX"/>
+        </w:rPr>
+        <w:t>(Top)</w:t>
+      </w:r>
+      <w:r>
+        <w:rPr>
+          <w:lang w:val="es-MX"/>
+        </w:rPr>
+        <w:t xml:space="preserve"> que impidan posteriormente el montaje de las piezas</w:t>
+      </w:r>
+      <w:r>
+        <w:rPr>
+          <w:lang w:val="es-MX"/>
+        </w:rPr>
+        <w:t xml:space="preserve">  </w:t>
+      </w:r>
+      <w:r>
+        <w:rPr>
+          <w:lang w:val="es-MX"/>
+        </w:rPr>
+        <w:t xml:space="preserve">(tener cuidado de colocar el pegamento en el lado correcto de la </w:t>
+      </w:r>
+      <w:r>
+        <w:rPr>
+          <w:lang w:val="es-MX"/>
+        </w:rPr>
+        <w:t xml:space="preserve">Boardbase(Top) </w:t>
+      </w:r>
+      <w:r>
+        <w:rPr>
+          <w:lang w:val="es-MX"/>
+        </w:rPr>
+        <w:t>para que esta quede colocada del lado adecuado exactamente igual que la imagen)</w:t>
+      </w:r>
+    </w:p>
+    <w:p>
+      <w:pPr>
+        <w:rPr>
+          <w:b/>
+          <w:bCs/>
+          <w:lang w:val="es-MX"/>
+        </w:rPr>
+      </w:pPr>
+      <w:r>
+        <w:rPr>
+          <w:lang w:val="es-MX"/>
+        </w:rPr>
+        <w:t>4.- Pegar BoardBase(Bottom) debajo de BoardBase(Middle) de acuerdo a la</w:t>
+      </w:r>
+      <w:r>
+        <w:rPr>
+          <w:lang w:val="es-MX"/>
+        </w:rPr>
+        <w:t xml:space="preserve"> imagen, colocar el pegamento en la BoardBase(Bottom) de manera que no queden excesos en los huecos de la BoardBase que impidan posteriormente el montaje de las piezas (tener cuidado de colocar el pegamento en el lado correcto de la Boardbase(</w:t>
+      </w:r>
+      <w:r>
+        <w:rPr>
+          <w:lang w:val="es-MX"/>
+        </w:rPr>
+        <w:t>Bottom</w:t>
+      </w:r>
+      <w:r>
+        <w:rPr>
+          <w:lang w:val="es-MX"/>
+        </w:rPr>
+        <w:t>) para que esta quede colocada del lado adecuado exactamente igual que la imagen</w:t>
+      </w:r>
+      <w:r>
+        <w:rPr>
+          <w:lang w:val="es-MX"/>
+        </w:rPr>
+        <w:t>, colocar a la hora del pegado BoardBase(Middle) en dirección adecuada sobre BoardBase(Bottom) exactamente igual que la imagen</w:t>
+      </w:r>
+      <w:r>
+        <w:rPr>
+          <w:lang w:val="es-MX"/>
+        </w:rPr>
+        <w:t>)</w:t>
+      </w:r>
+      <w:r>
+        <w:rPr>
+          <w:lang w:val="es-MX"/>
+        </w:rPr>
+        <w:t>.</w:t>
+      </w:r>
+    </w:p>
+    <w:p>
+      <w:pPr>
+        <w:rPr>
+          <w:lang w:val="es-MX"/>
+        </w:rPr>
+      </w:pPr>
+    </w:p>
+    <w:p>
+      <w:r>
+        <w:t>Pegar Front Wall y B</w:t>
+      </w:r>
+      <w:r>
+        <w:t>ack Wall</w:t>
+      </w:r>
+    </w:p>
+    <w:p>
+      <w:pPr>
+        <w:rPr>
+          <w:lang w:val="es-MX"/>
+        </w:rPr>
+      </w:pPr>
+      <w:r>
+        <w:rPr>
+          <w:lang w:val="es-MX"/>
+        </w:rPr>
+        <w:t>Aplicar pegamento</w:t>
+      </w:r>
+      <w:r>
+        <w:rPr>
+          <w:lang w:val="es-MX"/>
+        </w:rPr>
+        <w:t xml:space="preserve"> blanco como primer en los sitios de la parte superior (vista de arriba Freecad) de la shaped base donde irán pegadas la Front Wall y Back Wall, también aplicar pegamento blanco como primer en los sitios laterales (vista frontal y trasera de FreeCad) de unión entre ShapedBase y BareBase </w:t>
+      </w:r>
+    </w:p>
+    <w:p>
+      <w:pPr>
+        <w:rPr>
+          <w:lang w:val="es-MX"/>
+        </w:rPr>
+      </w:pPr>
+      <w:r>
+        <w:rPr>
+          <w:lang w:val="es-MX"/>
+        </w:rPr>
+        <w:t>Aplicar pegamento blanco como primer en Front Wall y Back Wall en las zonas inferiores y laterales que van a ir pegadas a shapedBase y bareBase</w:t>
       </w:r>
       <w:r>
         <w:rPr>
@@ -2356,87 +3512,178 @@
         </w:rPr>
         <w:t xml:space="preserve"> </w:t>
       </w:r>
-      <w:bookmarkStart w:id="0" w:name="_GoBack"/>
-      <w:bookmarkEnd w:id="0"/>
-      <w:r>
-        <w:rPr>
-          <w:lang w:val="es-MX"/>
-        </w:rPr>
-        <w:t>con el dedo (que no queden excesos, sólo una capa fina)</w:t>
-      </w:r>
-    </w:p>
-    <w:p>
-      <w:pPr>
-        <w:rPr>
-          <w:lang w:val="es-MX"/>
-        </w:rPr>
-      </w:pPr>
-      <w:r>
-        <w:rPr>
-          <w:lang w:val="es-MX"/>
-        </w:rPr>
-        <w:t xml:space="preserve">2.- </w:t>
-      </w:r>
-      <w:r>
-        <w:rPr>
-          <w:lang w:val="es-MX"/>
-        </w:rPr>
-        <w:t>Echar pegamento en bordes laterales (sólo 1 lado)</w:t>
-      </w:r>
-      <w:r>
-        <w:rPr>
-          <w:lang w:val="es-MX"/>
-        </w:rPr>
-        <w:t xml:space="preserve"> de la base y encajes de la base superiores (todo lugar que hará contacto con las paredes frontales y traseras, una vez puesto el pegamento proceder a colocar pared en zona correspondiente; para asegurarse de que está alineada la pared, sobreponer la pared opuesta y colocar el </w:t>
-      </w:r>
-      <w:proofErr w:type="spellStart"/>
-      <w:r>
-        <w:rPr>
-          <w:lang w:val="es-MX"/>
-        </w:rPr>
-        <w:t>header</w:t>
-      </w:r>
-      <w:proofErr w:type="spellEnd"/>
-      <w:r>
-        <w:rPr>
-          <w:lang w:val="es-MX"/>
-        </w:rPr>
-        <w:t xml:space="preserve"> hasta que esté derecho (usar pegamento Resistol), dejar 60 </w:t>
-      </w:r>
-      <w:proofErr w:type="spellStart"/>
-      <w:r>
-        <w:rPr>
-          <w:lang w:val="es-MX"/>
-        </w:rPr>
-        <w:t>secs</w:t>
-      </w:r>
-      <w:proofErr w:type="spellEnd"/>
-      <w:r>
-        <w:rPr>
-          <w:lang w:val="es-MX"/>
-        </w:rPr>
-        <w:t xml:space="preserve"> pegando; poner pegamento en zonas de unión externas e internas como seguridad, esperar a que se seque.</w:t>
-      </w:r>
-    </w:p>
-    <w:p>
-      <w:pPr>
-        <w:rPr>
-          <w:lang w:val="es-MX"/>
-        </w:rPr>
-      </w:pPr>
-      <w:r>
-        <w:rPr>
-          <w:lang w:val="es-MX"/>
-        </w:rPr>
-        <w:t>Al colocar el pegamento quitar cualquier exceso con el dedo.</w:t>
-      </w:r>
-    </w:p>
-    <w:p>
-      <w:pPr>
-        <w:rPr>
-          <w:lang w:val="es-MX"/>
-        </w:rPr>
-      </w:pPr>
+      <w:r>
+        <w:rPr>
+          <w:lang w:val="es-MX"/>
+        </w:rPr>
+        <w:t xml:space="preserve">(tener cuidado de colocar el pegamento en el lado correcto de la </w:t>
+      </w:r>
+      <w:proofErr w:type="gramStart"/>
+      <w:r>
+        <w:rPr>
+          <w:lang w:val="es-MX"/>
+        </w:rPr>
+        <w:t>Boardbase(</w:t>
+      </w:r>
+      <w:proofErr w:type="gramEnd"/>
+      <w:r>
+        <w:rPr>
+          <w:lang w:val="es-MX"/>
+        </w:rPr>
+        <w:t>Top) para que esta quede colocada del lado adecuado exactamente igual que la imagen)</w:t>
+      </w:r>
+    </w:p>
+    <w:p>
+      <w:pPr>
+        <w:rPr>
+          <w:lang w:val="es-MX"/>
+        </w:rPr>
+      </w:pPr>
+      <w:r>
+        <w:rPr>
+          <w:lang w:val="es-MX"/>
+        </w:rPr>
+        <w:t xml:space="preserve">Aplicar pegamento </w:t>
+      </w:r>
+      <w:r>
+        <w:rPr>
+          <w:lang w:val="es-MX"/>
+        </w:rPr>
+        <w:t>Loctite</w:t>
+      </w:r>
+      <w:r>
+        <w:rPr>
+          <w:lang w:val="es-MX"/>
+        </w:rPr>
+        <w:t xml:space="preserve"> en FrontWall en las zonas inferiores y laterales que van a ir pegadas con ShapedBase y BareBase, proceder a pegar </w:t>
+      </w:r>
+      <w:r>
+        <w:rPr>
+          <w:lang w:val="es-MX"/>
+        </w:rPr>
+        <w:t xml:space="preserve">FrontWall </w:t>
+      </w:r>
+      <w:r>
+        <w:rPr>
+          <w:lang w:val="es-MX"/>
+        </w:rPr>
+        <w:t xml:space="preserve">en la posición adecuada como en la </w:t>
+      </w:r>
+      <w:r>
+        <w:rPr>
+          <w:lang w:val="es-MX"/>
+        </w:rPr>
+        <w:t>imagen</w:t>
+      </w:r>
+    </w:p>
+    <w:p>
+      <w:pPr>
+        <w:rPr>
+          <w:lang w:val="es-MX"/>
+        </w:rPr>
+      </w:pPr>
+      <w:r>
+        <w:rPr>
+          <w:lang w:val="es-MX"/>
+        </w:rPr>
+        <w:t xml:space="preserve">Aplicar pegamento Loctite en BackWall en las zonas inferiores y laterales que van a ir pegadas con ShapedBase y BareBase, proceder a pegar </w:t>
+      </w:r>
+      <w:r>
+        <w:rPr>
+          <w:lang w:val="es-MX"/>
+        </w:rPr>
+        <w:t>BackWall</w:t>
+      </w:r>
+      <w:r>
+        <w:rPr>
+          <w:lang w:val="es-MX"/>
+        </w:rPr>
+        <w:t xml:space="preserve"> en la posición adecuada</w:t>
+      </w:r>
+      <w:r>
+        <w:rPr>
+          <w:lang w:val="es-MX"/>
+        </w:rPr>
+        <w:t>, al hacerlo colocar Header en la posición final (a manera de que ambas paredes estén colocadas a la distancia necesaria para unirse sin huecos con Header)</w:t>
+      </w:r>
+    </w:p>
+    <w:p>
+      <w:pPr>
+        <w:rPr>
+          <w:lang w:val="es-MX"/>
+        </w:rPr>
+      </w:pPr>
+    </w:p>
+    <w:p>
+      <w:pPr>
+        <w:rPr>
+          <w:lang w:val="es-MX"/>
+        </w:rPr>
+      </w:pPr>
+    </w:p>
+    <w:p>
+      <w:pPr>
+        <w:rPr>
+          <w:lang w:val="es-MX"/>
+        </w:rPr>
+      </w:pPr>
+      <w:r>
+        <w:rPr>
+          <w:lang w:val="es-MX"/>
+        </w:rPr>
+        <w:t>Longitud de cables</w:t>
+      </w:r>
+    </w:p>
+    <w:p>
+      <w:pPr>
+        <w:rPr>
+          <w:lang w:val="es-MX"/>
+        </w:rPr>
+      </w:pPr>
+      <w:r>
+        <w:rPr>
+          <w:lang w:val="es-MX"/>
+        </w:rPr>
+        <w:t>EG1218 1x 7.5 cm</w:t>
+      </w:r>
+    </w:p>
+    <w:p>
+      <w:pPr>
+        <w:rPr>
+          <w:lang w:val="es-MX"/>
+        </w:rPr>
+      </w:pPr>
+      <w:r>
+        <w:rPr>
+          <w:lang w:val="es-MX"/>
+        </w:rPr>
+        <w:t>Batería 2x 13 cm</w:t>
+      </w:r>
+      <w:r>
+        <w:rPr>
+          <w:lang w:val="es-MX"/>
+        </w:rPr>
+        <w:t xml:space="preserve"> </w:t>
+      </w:r>
+    </w:p>
+    <w:p>
+      <w:pPr>
+        <w:rPr>
+          <w:lang w:val="es-MX"/>
+        </w:rPr>
+      </w:pPr>
+      <w:r>
+        <w:rPr>
+          <w:lang w:val="es-MX"/>
+        </w:rPr>
+        <w:t>OLED 4x12cm</w:t>
+      </w:r>
+      <w:r>
+        <w:rPr>
+          <w:lang w:val="es-MX"/>
+        </w:rPr>
+        <w:t xml:space="preserve"> </w:t>
+      </w:r>
     </w:p>
     <w:p>
       <w:pPr>
@@ -2449,70 +3696,6 @@
           <w:lang w:val="es-MX"/>
         </w:rPr>
         <w:lastRenderedPageBreak/>
-        <w:t>Longitud de cables</w:t>
-      </w:r>
-    </w:p>
-    <w:p>
-      <w:pPr>
-        <w:rPr>
-          <w:lang w:val="es-MX"/>
-        </w:rPr>
-      </w:pPr>
-      <w:r>
-        <w:rPr>
-          <w:lang w:val="es-MX"/>
-        </w:rPr>
-        <w:t>EG1218 1x 7.5 cm</w:t>
-      </w:r>
-    </w:p>
-    <w:p>
-      <w:pPr>
-        <w:rPr>
-          <w:lang w:val="es-MX"/>
-        </w:rPr>
-      </w:pPr>
-      <w:r>
-        <w:rPr>
-          <w:lang w:val="es-MX"/>
-        </w:rPr>
-        <w:t>Batería 2x 13 cm</w:t>
-      </w:r>
-      <w:r>
-        <w:rPr>
-          <w:lang w:val="es-MX"/>
-        </w:rPr>
-        <w:t xml:space="preserve"> </w:t>
-      </w:r>
-    </w:p>
-    <w:p>
-      <w:pPr>
-        <w:rPr>
-          <w:lang w:val="es-MX"/>
-        </w:rPr>
-      </w:pPr>
-      <w:r>
-        <w:rPr>
-          <w:lang w:val="es-MX"/>
-        </w:rPr>
-        <w:t>OLED 4x12cm</w:t>
-      </w:r>
-      <w:r>
-        <w:rPr>
-          <w:lang w:val="es-MX"/>
-        </w:rPr>
-        <w:t xml:space="preserve"> </w:t>
-      </w:r>
-    </w:p>
-    <w:p>
-      <w:pPr>
-        <w:rPr>
-          <w:lang w:val="es-MX"/>
-        </w:rPr>
-      </w:pPr>
-      <w:r>
-        <w:rPr>
-          <w:lang w:val="es-MX"/>
-        </w:rPr>
         <w:t>Aluminio 1x5cm</w:t>
       </w:r>
     </w:p>
@@ -4561,21 +5744,6 @@
 </file>
 
 <file path=customXml/item1.xml><?xml version="1.0" encoding="utf-8"?>
-<?mso-contentType ?>
-<FormTemplates xmlns="http://schemas.microsoft.com/sharepoint/v3/contenttype/forms">
-  <Display>DocumentLibraryForm</Display>
-  <Edit>DocumentLibraryForm</Edit>
-  <New>DocumentLibraryForm</New>
-</FormTemplates>
-</file>
-
-<file path=customXml/item2.xml><?xml version="1.0" encoding="utf-8"?>
-<p:properties xmlns:p="http://schemas.microsoft.com/office/2006/metadata/properties" xmlns:xsi="http://www.w3.org/2001/XMLSchema-instance" xmlns:pc="http://schemas.microsoft.com/office/infopath/2007/PartnerControls">
-  <documentManagement/>
-</p:properties>
-</file>
-
-<file path=customXml/item3.xml><?xml version="1.0" encoding="utf-8"?>
 <ct:contentTypeSchema xmlns:ct="http://schemas.microsoft.com/office/2006/metadata/contentType" xmlns:ma="http://schemas.microsoft.com/office/2006/metadata/properties/metaAttributes" ct:_="" ma:_="" ma:contentTypeName="Document" ma:contentTypeID="0x01010052E2A04676739540A2B9AF0D8A3C9F5A" ma:contentTypeVersion="11" ma:contentTypeDescription="Create a new document." ma:contentTypeScope="" ma:versionID="319d467385eb380bf8e985479a3d37f4">
   <xsd:schema xmlns:xsd="http://www.w3.org/2001/XMLSchema" xmlns:xs="http://www.w3.org/2001/XMLSchema" xmlns:p="http://schemas.microsoft.com/office/2006/metadata/properties" xmlns:ns3="b9ecc0e3-ef26-4212-9ba3-5de79f845d7a" xmlns:ns4="fd4d0454-2b3b-476f-b98b-06ffb496121a" targetNamespace="http://schemas.microsoft.com/office/2006/metadata/properties" ma:root="true" ma:fieldsID="b02ce56217c70fcd233888de33ac37b4" ns3:_="" ns4:_="">
     <xsd:import namespace="b9ecc0e3-ef26-4212-9ba3-5de79f845d7a"/>
@@ -4784,24 +5952,22 @@
 </ct:contentTypeSchema>
 </file>
 
-<file path=customXml/itemProps1.xml><?xml version="1.0" encoding="utf-8"?>
-<ds:datastoreItem xmlns:ds="http://schemas.openxmlformats.org/officeDocument/2006/customXml" ds:itemID="{8692FB58-71A4-4726-BD0C-34885586C47E}">
-  <ds:schemaRefs>
-    <ds:schemaRef ds:uri="http://schemas.microsoft.com/sharepoint/v3/contenttype/forms"/>
-  </ds:schemaRefs>
-</ds:datastoreItem>
+<file path=customXml/item2.xml><?xml version="1.0" encoding="utf-8"?>
+<p:properties xmlns:p="http://schemas.microsoft.com/office/2006/metadata/properties" xmlns:xsi="http://www.w3.org/2001/XMLSchema-instance" xmlns:pc="http://schemas.microsoft.com/office/infopath/2007/PartnerControls">
+  <documentManagement/>
+</p:properties>
 </file>
 
-<file path=customXml/itemProps2.xml><?xml version="1.0" encoding="utf-8"?>
-<ds:datastoreItem xmlns:ds="http://schemas.openxmlformats.org/officeDocument/2006/customXml" ds:itemID="{35648DD3-A660-4FC3-8341-EAC675C6030E}">
-  <ds:schemaRefs>
-    <ds:schemaRef ds:uri="http://schemas.microsoft.com/office/2006/metadata/properties"/>
-    <ds:schemaRef ds:uri="http://schemas.microsoft.com/office/infopath/2007/PartnerControls"/>
-  </ds:schemaRefs>
-</ds:datastoreItem>
+<file path=customXml/item3.xml><?xml version="1.0" encoding="utf-8"?>
+<?mso-contentType ?>
+<FormTemplates xmlns="http://schemas.microsoft.com/sharepoint/v3/contenttype/forms">
+  <Display>DocumentLibraryForm</Display>
+  <Edit>DocumentLibraryForm</Edit>
+  <New>DocumentLibraryForm</New>
+</FormTemplates>
 </file>
 
-<file path=customXml/itemProps3.xml><?xml version="1.0" encoding="utf-8"?>
+<file path=customXml/itemProps1.xml><?xml version="1.0" encoding="utf-8"?>
 <ds:datastoreItem xmlns:ds="http://schemas.openxmlformats.org/officeDocument/2006/customXml" ds:itemID="{B9FD63CE-6565-4F8C-985C-9359344269E0}">
   <ds:schemaRefs>
     <ds:schemaRef ds:uri="http://schemas.microsoft.com/office/2006/metadata/contentType"/>
@@ -4818,4 +5984,21 @@
     <ds:schemaRef ds:uri="http://schemas.microsoft.com/internal/obd"/>
   </ds:schemaRefs>
 </ds:datastoreItem>
+</file>
+
+<file path=customXml/itemProps2.xml><?xml version="1.0" encoding="utf-8"?>
+<ds:datastoreItem xmlns:ds="http://schemas.openxmlformats.org/officeDocument/2006/customXml" ds:itemID="{35648DD3-A660-4FC3-8341-EAC675C6030E}">
+  <ds:schemaRefs>
+    <ds:schemaRef ds:uri="http://schemas.microsoft.com/office/2006/metadata/properties"/>
+    <ds:schemaRef ds:uri="http://schemas.microsoft.com/office/infopath/2007/PartnerControls"/>
+  </ds:schemaRefs>
+</ds:datastoreItem>
+</file>
+
+<file path=customXml/itemProps3.xml><?xml version="1.0" encoding="utf-8"?>
+<ds:datastoreItem xmlns:ds="http://schemas.openxmlformats.org/officeDocument/2006/customXml" ds:itemID="{8692FB58-71A4-4726-BD0C-34885586C47E}">
+  <ds:schemaRefs>
+    <ds:schemaRef ds:uri="http://schemas.microsoft.com/sharepoint/v3/contenttype/forms"/>
+  </ds:schemaRefs>
+</ds:datastoreItem>
 </file>
--- a/Mechatronics/Hardware/Mechanical/Instructivo de ensamblado encoder.docx
+++ b/Mechatronics/Hardware/Mechanical/Instructivo de ensamblado encoder.docx
@@ -446,8 +446,16 @@
         <w:rPr>
           <w:lang w:val="es-MX"/>
         </w:rPr>
-        <w:t>Marca: HandiWorks</w:t>
-      </w:r>
+        <w:t xml:space="preserve">Marca: </w:t>
+      </w:r>
+      <w:proofErr w:type="spellStart"/>
+      <w:r>
+        <w:rPr>
+          <w:lang w:val="es-MX"/>
+        </w:rPr>
+        <w:t>HandiWorks</w:t>
+      </w:r>
+      <w:proofErr w:type="spellEnd"/>
     </w:p>
     <w:p>
       <w:pPr>
@@ -779,8 +787,16 @@
         <w:rPr>
           <w:lang w:val="es-MX"/>
         </w:rPr>
-        <w:t>Tipo: Hembra hembra</w:t>
-      </w:r>
+        <w:t xml:space="preserve">Tipo: Hembra </w:t>
+      </w:r>
+      <w:proofErr w:type="spellStart"/>
+      <w:r>
+        <w:rPr>
+          <w:lang w:val="es-MX"/>
+        </w:rPr>
+        <w:t>hembra</w:t>
+      </w:r>
+      <w:proofErr w:type="spellEnd"/>
     </w:p>
     <w:p>
       <w:pPr>
@@ -903,6 +919,11 @@
     </w:p>
     <w:p>
       <w:pPr>
+        <w:pStyle w:val="ListParagraph"/>
+        <w:numPr>
+          <w:ilvl w:val="0"/>
+          <w:numId w:val="13"/>
+        </w:numPr>
         <w:rPr>
           <w:lang w:val="es-MX"/>
         </w:rPr>
@@ -914,11 +935,311 @@
           <w:lang w:val="es-MX"/>
         </w:rPr>
         <w:lastRenderedPageBreak/>
+        <w:t xml:space="preserve">ENSAMBLAR </w:t>
+      </w:r>
+      <w:r>
+        <w:rPr>
+          <w:b/>
+          <w:bCs/>
+          <w:lang w:val="es-MX"/>
+        </w:rPr>
         <w:t>CAJA</w:t>
       </w:r>
     </w:p>
     <w:p>
       <w:pPr>
+        <w:pStyle w:val="ListParagraph"/>
+        <w:numPr>
+          <w:ilvl w:val="1"/>
+          <w:numId w:val="13"/>
+        </w:numPr>
+        <w:rPr>
+          <w:lang w:val="es-MX"/>
+        </w:rPr>
+      </w:pPr>
+      <w:r>
+        <w:rPr>
+          <w:lang w:val="es-MX"/>
+        </w:rPr>
+        <w:t xml:space="preserve">PEGAR </w:t>
+      </w:r>
+      <w:r>
+        <w:rPr>
+          <w:lang w:val="es-MX"/>
+        </w:rPr>
+        <w:t>ELEMENTOS DESMONTABLES</w:t>
+      </w:r>
+    </w:p>
+    <w:p>
+      <w:pPr>
+        <w:pStyle w:val="ListParagraph"/>
+        <w:numPr>
+          <w:ilvl w:val="2"/>
+          <w:numId w:val="13"/>
+        </w:numPr>
+        <w:rPr>
+          <w:lang w:val="es-MX"/>
+        </w:rPr>
+      </w:pPr>
+      <w:r>
+        <w:rPr>
+          <w:lang w:val="es-MX"/>
+        </w:rPr>
+        <w:t xml:space="preserve"> Pegar </w:t>
+      </w:r>
+      <w:proofErr w:type="spellStart"/>
+      <w:r>
+        <w:rPr>
+          <w:lang w:val="es-MX"/>
+        </w:rPr>
+        <w:t>S</w:t>
+      </w:r>
+      <w:r>
+        <w:rPr>
+          <w:lang w:val="es-MX"/>
+        </w:rPr>
+        <w:t>hapedBase</w:t>
+      </w:r>
+      <w:proofErr w:type="spellEnd"/>
+      <w:r>
+        <w:rPr>
+          <w:lang w:val="es-MX"/>
+        </w:rPr>
+        <w:t xml:space="preserve"> con </w:t>
+      </w:r>
+      <w:proofErr w:type="spellStart"/>
+      <w:r>
+        <w:rPr>
+          <w:lang w:val="es-MX"/>
+        </w:rPr>
+        <w:t>B</w:t>
+      </w:r>
+      <w:r>
+        <w:rPr>
+          <w:lang w:val="es-MX"/>
+        </w:rPr>
+        <w:t>areBase</w:t>
+      </w:r>
+      <w:proofErr w:type="spellEnd"/>
+    </w:p>
+    <w:p>
+      <w:pPr>
+        <w:pStyle w:val="ListParagraph"/>
+        <w:numPr>
+          <w:ilvl w:val="2"/>
+          <w:numId w:val="13"/>
+        </w:numPr>
+      </w:pPr>
+      <w:r>
+        <w:t xml:space="preserve"> </w:t>
+      </w:r>
+      <w:proofErr w:type="spellStart"/>
+      <w:r>
+        <w:t>P</w:t>
+      </w:r>
+      <w:r>
+        <w:t>egar</w:t>
+      </w:r>
+      <w:proofErr w:type="spellEnd"/>
+      <w:r>
+        <w:t xml:space="preserve"> conjunto </w:t>
+      </w:r>
+      <w:proofErr w:type="spellStart"/>
+      <w:r>
+        <w:t>BoardBase</w:t>
+      </w:r>
+      <w:proofErr w:type="spellEnd"/>
+      <w:r>
+        <w:t xml:space="preserve"> Bottom, Middle, To</w:t>
+      </w:r>
+      <w:r>
+        <w:t>p</w:t>
+      </w:r>
+    </w:p>
+    <w:p>
+      <w:pPr>
+        <w:pStyle w:val="ListParagraph"/>
+        <w:numPr>
+          <w:ilvl w:val="2"/>
+          <w:numId w:val="13"/>
+        </w:numPr>
+        <w:rPr>
+          <w:lang w:val="es-MX"/>
+        </w:rPr>
+      </w:pPr>
+      <w:r>
+        <w:t xml:space="preserve"> </w:t>
+      </w:r>
+      <w:r>
+        <w:rPr>
+          <w:lang w:val="es-MX"/>
+        </w:rPr>
+        <w:t>P</w:t>
+      </w:r>
+      <w:r>
+        <w:rPr>
+          <w:lang w:val="es-MX"/>
+        </w:rPr>
+        <w:t>egar paredes laterales</w:t>
+      </w:r>
+    </w:p>
+    <w:p>
+      <w:pPr>
+        <w:pStyle w:val="ListParagraph"/>
+        <w:numPr>
+          <w:ilvl w:val="1"/>
+          <w:numId w:val="13"/>
+        </w:numPr>
+        <w:rPr>
+          <w:lang w:val="es-MX"/>
+        </w:rPr>
+      </w:pPr>
+      <w:r>
+        <w:rPr>
+          <w:lang w:val="es-MX"/>
+        </w:rPr>
+        <w:t>TAL</w:t>
+      </w:r>
+      <w:r>
+        <w:rPr>
+          <w:lang w:val="es-MX"/>
+        </w:rPr>
+        <w:t>ADRAR</w:t>
+      </w:r>
+      <w:r>
+        <w:rPr>
+          <w:lang w:val="es-MX"/>
+        </w:rPr>
+        <w:t xml:space="preserve"> ELEMENTOS DESMONTABLES NO ESTRUCTURALES</w:t>
+      </w:r>
+    </w:p>
+    <w:p>
+      <w:pPr>
+        <w:pStyle w:val="ListParagraph"/>
+        <w:numPr>
+          <w:ilvl w:val="2"/>
+          <w:numId w:val="13"/>
+        </w:numPr>
+        <w:rPr>
+          <w:lang w:val="es-MX"/>
+        </w:rPr>
+      </w:pPr>
+      <w:r>
+        <w:rPr>
+          <w:lang w:val="es-MX"/>
+        </w:rPr>
+        <w:t>Colocar</w:t>
+      </w:r>
+      <w:r>
+        <w:rPr>
+          <w:lang w:val="es-MX"/>
+        </w:rPr>
+        <w:t xml:space="preserve"> </w:t>
+      </w:r>
+      <w:proofErr w:type="spellStart"/>
+      <w:r>
+        <w:rPr>
+          <w:lang w:val="es-MX"/>
+        </w:rPr>
+        <w:t>Encoder</w:t>
+      </w:r>
+      <w:proofErr w:type="spellEnd"/>
+      <w:r>
+        <w:rPr>
+          <w:lang w:val="es-MX"/>
+        </w:rPr>
+        <w:t xml:space="preserve"> Base</w:t>
+      </w:r>
+      <w:r>
+        <w:rPr>
+          <w:lang w:val="es-MX"/>
+        </w:rPr>
+        <w:t xml:space="preserve"> y</w:t>
+      </w:r>
+      <w:r>
+        <w:rPr>
+          <w:lang w:val="es-MX"/>
+        </w:rPr>
+        <w:t xml:space="preserve"> conjunto </w:t>
+      </w:r>
+      <w:proofErr w:type="spellStart"/>
+      <w:r>
+        <w:rPr>
+          <w:lang w:val="es-MX"/>
+        </w:rPr>
+        <w:t>BoardBase</w:t>
+      </w:r>
+      <w:proofErr w:type="spellEnd"/>
+      <w:r>
+        <w:rPr>
+          <w:lang w:val="es-MX"/>
+        </w:rPr>
+        <w:t xml:space="preserve"> </w:t>
+      </w:r>
+      <w:r>
+        <w:rPr>
+          <w:lang w:val="es-MX"/>
+        </w:rPr>
+        <w:t xml:space="preserve">dentro de </w:t>
+      </w:r>
+      <w:proofErr w:type="spellStart"/>
+      <w:r>
+        <w:rPr>
+          <w:lang w:val="es-MX"/>
+        </w:rPr>
+        <w:t>shaped</w:t>
+      </w:r>
+      <w:proofErr w:type="spellEnd"/>
+      <w:r>
+        <w:rPr>
+          <w:lang w:val="es-MX"/>
+        </w:rPr>
+        <w:t xml:space="preserve"> base</w:t>
+      </w:r>
+      <w:r>
+        <w:rPr>
+          <w:lang w:val="es-MX"/>
+        </w:rPr>
+        <w:t xml:space="preserve"> y </w:t>
+      </w:r>
+      <w:r>
+        <w:rPr>
+          <w:lang w:val="es-MX"/>
+        </w:rPr>
+        <w:t>p</w:t>
+      </w:r>
+      <w:r>
+        <w:rPr>
+          <w:lang w:val="es-MX"/>
+        </w:rPr>
+        <w:t>roceder a realizar taladros</w:t>
+      </w:r>
+    </w:p>
+    <w:p>
+      <w:pPr>
+        <w:pStyle w:val="ListParagraph"/>
+        <w:numPr>
+          <w:ilvl w:val="1"/>
+          <w:numId w:val="13"/>
+        </w:numPr>
+        <w:rPr>
+          <w:lang w:val="es-MX"/>
+        </w:rPr>
+      </w:pPr>
+      <w:r>
+        <w:rPr>
+          <w:lang w:val="es-MX"/>
+        </w:rPr>
+        <w:t>PEGAR ELEMENTOS NO DESMONTABLES</w:t>
+      </w:r>
+    </w:p>
+    <w:p>
+      <w:pPr>
+        <w:pStyle w:val="ListParagraph"/>
+        <w:numPr>
+          <w:ilvl w:val="2"/>
+          <w:numId w:val="13"/>
+        </w:numPr>
         <w:rPr>
           <w:lang w:val="es-MX"/>
         </w:rPr>
@@ -929,116 +1250,60 @@
         </w:rPr>
         <w:t xml:space="preserve">Pegar </w:t>
       </w:r>
-      <w:r>
-        <w:rPr>
-          <w:lang w:val="es-MX"/>
-        </w:rPr>
-        <w:t>todo lo que lleva pegamento blanco</w:t>
-      </w:r>
-    </w:p>
-    <w:p>
-      <w:pPr>
-        <w:rPr>
-          <w:lang w:val="es-MX"/>
-        </w:rPr>
-      </w:pPr>
-      <w:r>
-        <w:rPr>
-          <w:lang w:val="es-MX"/>
-        </w:rPr>
-        <w:t>Primero pegar shapedBase con bareBase</w:t>
-      </w:r>
-    </w:p>
-    <w:p>
-      <w:pPr>
-        <w:rPr>
-          <w:lang w:val="es-MX"/>
-        </w:rPr>
-      </w:pPr>
-      <w:r>
-        <w:rPr>
-          <w:lang w:val="es-MX"/>
-        </w:rPr>
-        <w:t>Luego pegar paredes laterales</w:t>
-      </w:r>
-    </w:p>
-    <w:p>
-      <w:r>
-        <w:t>Luego pegar conjunto BoardBase</w:t>
-      </w:r>
-      <w:r>
-        <w:t xml:space="preserve"> Bottom, Middle, To</w:t>
-      </w:r>
-      <w:r>
-        <w:t>p</w:t>
-      </w:r>
-    </w:p>
-    <w:p>
-      <w:pPr>
-        <w:rPr>
-          <w:lang w:val="es-MX"/>
-        </w:rPr>
-      </w:pPr>
-      <w:r>
-        <w:rPr>
-          <w:lang w:val="es-MX"/>
-        </w:rPr>
-        <w:t>Proceder a taladrar</w:t>
-      </w:r>
-    </w:p>
-    <w:p>
-      <w:pPr>
-        <w:rPr>
-          <w:lang w:val="es-MX"/>
-        </w:rPr>
-      </w:pPr>
-      <w:r>
-        <w:rPr>
-          <w:lang w:val="es-MX"/>
-        </w:rPr>
-        <w:t xml:space="preserve">Colocar conjunto BoardBase y </w:t>
-      </w:r>
-      <w:r>
-        <w:rPr>
-          <w:lang w:val="es-MX"/>
-        </w:rPr>
-        <w:t>Encoder Base</w:t>
-      </w:r>
-      <w:r>
-        <w:rPr>
-          <w:lang w:val="es-MX"/>
-        </w:rPr>
-        <w:t xml:space="preserve"> dentro de shaped base</w:t>
-      </w:r>
-      <w:r>
-        <w:rPr>
-          <w:lang w:val="es-MX"/>
-        </w:rPr>
-        <w:t xml:space="preserve"> y Proceder a realizar taladros</w:t>
-      </w:r>
-    </w:p>
-    <w:p>
-      <w:pPr>
-        <w:rPr>
-          <w:lang w:val="es-MX"/>
-        </w:rPr>
-      </w:pPr>
-    </w:p>
-    <w:p>
-      <w:pPr>
-        <w:rPr>
-          <w:lang w:val="es-MX"/>
-        </w:rPr>
-      </w:pPr>
-      <w:r>
-        <w:rPr>
-          <w:lang w:val="es-MX"/>
-        </w:rPr>
-        <w:t>Pegar FrontWall y BackWall</w:t>
-      </w:r>
-    </w:p>
-    <w:p>
-      <w:pPr>
+      <w:proofErr w:type="spellStart"/>
+      <w:r>
+        <w:rPr>
+          <w:lang w:val="es-MX"/>
+        </w:rPr>
+        <w:t>FrontWall</w:t>
+      </w:r>
+      <w:proofErr w:type="spellEnd"/>
+      <w:r>
+        <w:rPr>
+          <w:lang w:val="es-MX"/>
+        </w:rPr>
+        <w:t xml:space="preserve"> y </w:t>
+      </w:r>
+      <w:proofErr w:type="spellStart"/>
+      <w:r>
+        <w:rPr>
+          <w:lang w:val="es-MX"/>
+        </w:rPr>
+        <w:t>Rear</w:t>
+      </w:r>
+      <w:r>
+        <w:rPr>
+          <w:lang w:val="es-MX"/>
+        </w:rPr>
+        <w:t>Wall</w:t>
+      </w:r>
+      <w:proofErr w:type="spellEnd"/>
+    </w:p>
+    <w:p>
+      <w:pPr>
+        <w:pStyle w:val="ListParagraph"/>
+        <w:numPr>
+          <w:ilvl w:val="1"/>
+          <w:numId w:val="13"/>
+        </w:numPr>
+        <w:rPr>
+          <w:lang w:val="es-MX"/>
+        </w:rPr>
+      </w:pPr>
+      <w:r>
+        <w:rPr>
+          <w:lang w:val="es-MX"/>
+        </w:rPr>
+        <w:t>TALADRAR ELEMENTOS DESMONTABLES ESTRUCTURALES</w:t>
+      </w:r>
+    </w:p>
+    <w:p>
+      <w:pPr>
+        <w:pStyle w:val="ListParagraph"/>
+        <w:numPr>
+          <w:ilvl w:val="2"/>
+          <w:numId w:val="13"/>
+        </w:numPr>
         <w:rPr>
           <w:lang w:val="es-MX"/>
         </w:rPr>
@@ -1052,6 +1317,11 @@
     </w:p>
     <w:p>
       <w:pPr>
+        <w:pStyle w:val="ListParagraph"/>
+        <w:numPr>
+          <w:ilvl w:val="2"/>
+          <w:numId w:val="13"/>
+        </w:numPr>
         <w:rPr>
           <w:lang w:val="es-MX"/>
         </w:rPr>
@@ -1065,121 +1335,188 @@
     </w:p>
     <w:p>
       <w:pPr>
-        <w:rPr>
-          <w:lang w:val="es-MX"/>
-        </w:rPr>
-      </w:pPr>
-    </w:p>
-    <w:p>
-      <w:pPr>
-        <w:rPr>
-          <w:lang w:val="es-MX"/>
-        </w:rPr>
-      </w:pPr>
-      <w:r>
-        <w:rPr>
-          <w:lang w:val="es-MX"/>
-        </w:rPr>
-        <w:t>Una vez con todos los taladros hechos proceder a atornillar todos los taladros, luego removerlos</w:t>
-      </w:r>
-    </w:p>
-    <w:p>
-      <w:pPr>
-        <w:rPr>
-          <w:lang w:val="es-MX"/>
-        </w:rPr>
-      </w:pPr>
-    </w:p>
-    <w:p>
-      <w:pPr>
-        <w:rPr>
-          <w:b/>
-          <w:bCs/>
-          <w:lang w:val="es-MX"/>
-        </w:rPr>
-      </w:pPr>
-      <w:r>
-        <w:rPr>
-          <w:b/>
-          <w:bCs/>
-          <w:lang w:val="es-MX"/>
-        </w:rPr>
-        <w:t>Pintado</w:t>
-      </w:r>
-    </w:p>
-    <w:p>
-      <w:pPr>
-        <w:rPr>
-          <w:lang w:val="es-MX"/>
-        </w:rPr>
-      </w:pPr>
-      <w:r>
-        <w:rPr>
-          <w:lang w:val="es-MX"/>
-        </w:rPr>
-        <w:t xml:space="preserve">Posteriormente </w:t>
-      </w:r>
-      <w:r>
-        <w:rPr>
-          <w:lang w:val="es-MX"/>
-        </w:rPr>
-        <w:t>pintar</w:t>
-      </w:r>
-      <w:r>
-        <w:rPr>
-          <w:lang w:val="es-MX"/>
-        </w:rPr>
-        <w:t xml:space="preserve"> la caja</w:t>
-      </w:r>
-    </w:p>
-    <w:p>
-      <w:pPr>
-        <w:rPr>
-          <w:lang w:val="es-MX"/>
-        </w:rPr>
-      </w:pPr>
-      <w:r>
-        <w:rPr>
-          <w:lang w:val="es-MX"/>
-        </w:rPr>
-        <w:t>Pintar disco por ambos lados</w:t>
-      </w:r>
-    </w:p>
-    <w:p>
-      <w:pPr>
-        <w:rPr>
-          <w:lang w:val="es-MX"/>
-        </w:rPr>
-      </w:pPr>
-    </w:p>
-    <w:p>
-      <w:pPr>
-        <w:rPr>
-          <w:b/>
-          <w:bCs/>
-          <w:lang w:val="es-MX"/>
-        </w:rPr>
-      </w:pPr>
-      <w:r>
-        <w:rPr>
-          <w:b/>
-          <w:bCs/>
-          <w:lang w:val="es-MX"/>
-        </w:rPr>
-        <w:t>Encoder</w:t>
-      </w:r>
-    </w:p>
-    <w:p>
-      <w:pPr>
-        <w:rPr>
-          <w:b/>
-          <w:bCs/>
-          <w:lang w:val="es-MX"/>
-        </w:rPr>
-      </w:pPr>
-    </w:p>
-    <w:p>
-      <w:pPr>
+        <w:pStyle w:val="ListParagraph"/>
+        <w:numPr>
+          <w:ilvl w:val="1"/>
+          <w:numId w:val="13"/>
+        </w:numPr>
+        <w:rPr>
+          <w:lang w:val="es-MX"/>
+        </w:rPr>
+      </w:pPr>
+      <w:r>
+        <w:rPr>
+          <w:lang w:val="es-MX"/>
+        </w:rPr>
+        <w:t>A</w:t>
+      </w:r>
+      <w:r>
+        <w:rPr>
+          <w:lang w:val="es-MX"/>
+        </w:rPr>
+        <w:t>TORNILLAR TODOS LOS TALADROS</w:t>
+      </w:r>
+    </w:p>
+    <w:p>
+      <w:pPr>
+        <w:pStyle w:val="ListParagraph"/>
+        <w:numPr>
+          <w:ilvl w:val="1"/>
+          <w:numId w:val="13"/>
+        </w:numPr>
+        <w:rPr>
+          <w:lang w:val="es-MX"/>
+        </w:rPr>
+      </w:pPr>
+      <w:r>
+        <w:rPr>
+          <w:lang w:val="es-MX"/>
+        </w:rPr>
+        <w:t>R</w:t>
+      </w:r>
+      <w:r>
+        <w:rPr>
+          <w:lang w:val="es-MX"/>
+        </w:rPr>
+        <w:t>EMOVER</w:t>
+      </w:r>
+      <w:r>
+        <w:rPr>
+          <w:lang w:val="es-MX"/>
+        </w:rPr>
+        <w:t xml:space="preserve"> TODOS LOS TORNILLOS</w:t>
+      </w:r>
+    </w:p>
+    <w:p>
+      <w:pPr>
+        <w:rPr>
+          <w:lang w:val="es-MX"/>
+        </w:rPr>
+      </w:pPr>
+    </w:p>
+    <w:p>
+      <w:pPr>
+        <w:pStyle w:val="ListParagraph"/>
+        <w:numPr>
+          <w:ilvl w:val="0"/>
+          <w:numId w:val="13"/>
+        </w:numPr>
+        <w:rPr>
+          <w:b/>
+          <w:bCs/>
+          <w:lang w:val="es-MX"/>
+        </w:rPr>
+      </w:pPr>
+      <w:r>
+        <w:rPr>
+          <w:b/>
+          <w:bCs/>
+          <w:lang w:val="es-MX"/>
+        </w:rPr>
+        <w:t>PINTAR</w:t>
+      </w:r>
+    </w:p>
+    <w:p>
+      <w:pPr>
+        <w:pStyle w:val="ListParagraph"/>
+        <w:numPr>
+          <w:ilvl w:val="1"/>
+          <w:numId w:val="13"/>
+        </w:numPr>
+        <w:rPr>
+          <w:lang w:val="es-MX"/>
+        </w:rPr>
+      </w:pPr>
+      <w:r>
+        <w:rPr>
+          <w:lang w:val="es-MX"/>
+        </w:rPr>
+        <w:t>P</w:t>
+      </w:r>
+      <w:r>
+        <w:rPr>
+          <w:lang w:val="es-MX"/>
+        </w:rPr>
+        <w:t>INTAR LA CAJA</w:t>
+      </w:r>
+    </w:p>
+    <w:p>
+      <w:pPr>
+        <w:pStyle w:val="ListParagraph"/>
+        <w:numPr>
+          <w:ilvl w:val="1"/>
+          <w:numId w:val="13"/>
+        </w:numPr>
+        <w:rPr>
+          <w:lang w:val="es-MX"/>
+        </w:rPr>
+      </w:pPr>
+      <w:r>
+        <w:rPr>
+          <w:lang w:val="es-MX"/>
+        </w:rPr>
+        <w:t xml:space="preserve">PINTAR DISCO </w:t>
+      </w:r>
+      <w:r>
+        <w:rPr>
+          <w:lang w:val="es-MX"/>
+        </w:rPr>
+        <w:t xml:space="preserve">DENTADO </w:t>
+      </w:r>
+      <w:r>
+        <w:rPr>
+          <w:lang w:val="es-MX"/>
+        </w:rPr>
+        <w:t>POR AMBOS LADOS</w:t>
+      </w:r>
+    </w:p>
+    <w:p>
+      <w:pPr>
+        <w:rPr>
+          <w:lang w:val="es-MX"/>
+        </w:rPr>
+      </w:pPr>
+    </w:p>
+    <w:p>
+      <w:pPr>
+        <w:pStyle w:val="ListParagraph"/>
+        <w:numPr>
+          <w:ilvl w:val="0"/>
+          <w:numId w:val="13"/>
+        </w:numPr>
+        <w:rPr>
+          <w:b/>
+          <w:bCs/>
+          <w:lang w:val="es-MX"/>
+        </w:rPr>
+      </w:pPr>
+      <w:r>
+        <w:rPr>
+          <w:b/>
+          <w:bCs/>
+          <w:lang w:val="es-MX"/>
+        </w:rPr>
+        <w:t>ENSAMBLAR ENCODER</w:t>
+      </w:r>
+    </w:p>
+    <w:p>
+      <w:pPr>
+        <w:pStyle w:val="ListParagraph"/>
+        <w:ind w:left="360"/>
+        <w:rPr>
+          <w:b/>
+          <w:bCs/>
+          <w:lang w:val="es-MX"/>
+        </w:rPr>
+      </w:pPr>
+    </w:p>
+    <w:p>
+      <w:pPr>
+        <w:pStyle w:val="ListParagraph"/>
+        <w:numPr>
+          <w:ilvl w:val="1"/>
+          <w:numId w:val="13"/>
+        </w:numPr>
         <w:rPr>
           <w:lang w:val="es-MX"/>
         </w:rPr>
@@ -1193,6 +1530,11 @@
     </w:p>
     <w:p>
       <w:pPr>
+        <w:pStyle w:val="ListParagraph"/>
+        <w:numPr>
+          <w:ilvl w:val="2"/>
+          <w:numId w:val="13"/>
+        </w:numPr>
         <w:rPr>
           <w:lang w:val="es-MX"/>
         </w:rPr>
@@ -1206,6 +1548,11 @@
     </w:p>
     <w:p>
       <w:pPr>
+        <w:pStyle w:val="ListParagraph"/>
+        <w:numPr>
+          <w:ilvl w:val="2"/>
+          <w:numId w:val="13"/>
+        </w:numPr>
         <w:rPr>
           <w:lang w:val="es-MX"/>
         </w:rPr>
@@ -1219,26 +1566,41 @@
     </w:p>
     <w:p>
       <w:pPr>
-        <w:rPr>
-          <w:lang w:val="es-MX"/>
-        </w:rPr>
-      </w:pPr>
-      <w:r>
-        <w:rPr>
-          <w:lang w:val="es-MX"/>
-        </w:rPr>
-        <w:t>Hacer taladros en zonas marcadas base para el ancla</w:t>
-      </w:r>
-    </w:p>
-    <w:p>
-      <w:pPr>
-        <w:rPr>
-          <w:lang w:val="es-MX"/>
-        </w:rPr>
-      </w:pPr>
-    </w:p>
-    <w:p>
-      <w:pPr>
+        <w:pStyle w:val="ListParagraph"/>
+        <w:numPr>
+          <w:ilvl w:val="2"/>
+          <w:numId w:val="13"/>
+        </w:numPr>
+        <w:rPr>
+          <w:lang w:val="es-MX"/>
+        </w:rPr>
+      </w:pPr>
+      <w:r>
+        <w:rPr>
+          <w:lang w:val="es-MX"/>
+        </w:rPr>
+        <w:t xml:space="preserve">Hacer taladros en zonas marcadas </w:t>
+      </w:r>
+      <w:r>
+        <w:rPr>
+          <w:lang w:val="es-MX"/>
+        </w:rPr>
+        <w:t xml:space="preserve">de la </w:t>
+      </w:r>
+      <w:r>
+        <w:rPr>
+          <w:lang w:val="es-MX"/>
+        </w:rPr>
+        <w:t>base para el ancla</w:t>
+      </w:r>
+    </w:p>
+    <w:p>
+      <w:pPr>
+        <w:pStyle w:val="ListParagraph"/>
+        <w:numPr>
+          <w:ilvl w:val="1"/>
+          <w:numId w:val="13"/>
+        </w:numPr>
         <w:rPr>
           <w:lang w:val="es-MX"/>
         </w:rPr>
@@ -1252,75 +1614,176 @@
     </w:p>
     <w:p>
       <w:pPr>
-        <w:rPr>
-          <w:lang w:val="es-MX"/>
-        </w:rPr>
-      </w:pPr>
-      <w:r>
-        <w:rPr>
-          <w:lang w:val="es-MX"/>
-        </w:rPr>
-        <w:t>Realizar atornillado caja resorte</w:t>
-      </w:r>
-    </w:p>
-    <w:p>
-      <w:pPr>
-        <w:rPr>
-          <w:lang w:val="es-MX"/>
-        </w:rPr>
-      </w:pPr>
-      <w:r>
-        <w:rPr>
-          <w:lang w:val="es-MX"/>
-        </w:rPr>
-        <w:t xml:space="preserve">Realizar </w:t>
-      </w:r>
-      <w:proofErr w:type="gramStart"/>
-      <w:r>
-        <w:rPr>
-          <w:lang w:val="es-MX"/>
-        </w:rPr>
-        <w:t>atornillado ancla</w:t>
-      </w:r>
-      <w:proofErr w:type="gramEnd"/>
-      <w:r>
-        <w:rPr>
-          <w:lang w:val="es-MX"/>
-        </w:rPr>
-        <w:t xml:space="preserve"> (apretando para que quede hermético y en posición estricta)</w:t>
-      </w:r>
-    </w:p>
-    <w:p>
-      <w:pPr>
-        <w:rPr>
-          <w:lang w:val="es-MX"/>
-        </w:rPr>
-      </w:pPr>
-      <w:r>
-        <w:rPr>
-          <w:lang w:val="es-MX"/>
-        </w:rPr>
-        <w:t>Remover tornillos y sacar tapa (con un desarmador)</w:t>
-      </w:r>
-    </w:p>
-    <w:p>
-      <w:pPr>
-        <w:rPr>
-          <w:lang w:val="es-MX"/>
-        </w:rPr>
-      </w:pPr>
-    </w:p>
-    <w:p>
-      <w:pPr>
-        <w:rPr>
-          <w:lang w:val="es-MX"/>
-        </w:rPr>
-      </w:pPr>
-      <w:r>
-        <w:rPr>
-          <w:lang w:val="es-MX"/>
-        </w:rPr>
-        <w:t>ENSAMBLAR</w:t>
+        <w:pStyle w:val="ListParagraph"/>
+        <w:numPr>
+          <w:ilvl w:val="2"/>
+          <w:numId w:val="13"/>
+        </w:numPr>
+        <w:rPr>
+          <w:lang w:val="es-MX"/>
+        </w:rPr>
+      </w:pPr>
+      <w:r>
+        <w:rPr>
+          <w:lang w:val="es-MX"/>
+        </w:rPr>
+        <w:t>Realizar atornillado</w:t>
+      </w:r>
+      <w:r>
+        <w:rPr>
+          <w:lang w:val="es-MX"/>
+        </w:rPr>
+        <w:t xml:space="preserve"> de</w:t>
+      </w:r>
+      <w:r>
+        <w:rPr>
+          <w:lang w:val="es-MX"/>
+        </w:rPr>
+        <w:t xml:space="preserve"> </w:t>
+      </w:r>
+      <w:r>
+        <w:rPr>
+          <w:lang w:val="es-MX"/>
+        </w:rPr>
+        <w:t>C</w:t>
+      </w:r>
+      <w:r>
+        <w:rPr>
+          <w:lang w:val="es-MX"/>
+        </w:rPr>
+        <w:t xml:space="preserve">aja </w:t>
+      </w:r>
+      <w:r>
+        <w:rPr>
+          <w:lang w:val="es-MX"/>
+        </w:rPr>
+        <w:t>R</w:t>
+      </w:r>
+      <w:r>
+        <w:rPr>
+          <w:lang w:val="es-MX"/>
+        </w:rPr>
+        <w:t>esorte</w:t>
+      </w:r>
+      <w:r>
+        <w:rPr>
+          <w:lang w:val="es-MX"/>
+        </w:rPr>
+        <w:t xml:space="preserve"> con Tapa Caja Resorte en posición</w:t>
+      </w:r>
+    </w:p>
+    <w:p>
+      <w:pPr>
+        <w:pStyle w:val="ListParagraph"/>
+        <w:numPr>
+          <w:ilvl w:val="2"/>
+          <w:numId w:val="13"/>
+        </w:numPr>
+        <w:rPr>
+          <w:lang w:val="es-MX"/>
+        </w:rPr>
+      </w:pPr>
+      <w:r>
+        <w:rPr>
+          <w:lang w:val="es-MX"/>
+        </w:rPr>
+        <w:t>Realizar atornillado</w:t>
+      </w:r>
+      <w:r>
+        <w:rPr>
+          <w:lang w:val="es-MX"/>
+        </w:rPr>
+        <w:t xml:space="preserve"> de</w:t>
+      </w:r>
+      <w:r>
+        <w:rPr>
+          <w:lang w:val="es-MX"/>
+        </w:rPr>
+        <w:t xml:space="preserve"> </w:t>
+      </w:r>
+      <w:r>
+        <w:rPr>
+          <w:lang w:val="es-MX"/>
+        </w:rPr>
+        <w:t>A</w:t>
+      </w:r>
+      <w:r>
+        <w:rPr>
+          <w:lang w:val="es-MX"/>
+        </w:rPr>
+        <w:t>ncla (apretando para que quede hermético y en posición estricta)</w:t>
+      </w:r>
+    </w:p>
+    <w:p>
+      <w:pPr>
+        <w:pStyle w:val="ListParagraph"/>
+        <w:numPr>
+          <w:ilvl w:val="2"/>
+          <w:numId w:val="13"/>
+        </w:numPr>
+        <w:rPr>
+          <w:lang w:val="es-MX"/>
+        </w:rPr>
+      </w:pPr>
+      <w:r>
+        <w:rPr>
+          <w:lang w:val="es-MX"/>
+        </w:rPr>
+        <w:t xml:space="preserve">Remover tornillos </w:t>
+      </w:r>
+    </w:p>
+    <w:p>
+      <w:pPr>
+        <w:pStyle w:val="ListParagraph"/>
+        <w:numPr>
+          <w:ilvl w:val="2"/>
+          <w:numId w:val="13"/>
+        </w:numPr>
+        <w:rPr>
+          <w:lang w:val="es-MX"/>
+        </w:rPr>
+      </w:pPr>
+      <w:r>
+        <w:rPr>
+          <w:lang w:val="es-MX"/>
+        </w:rPr>
+        <w:t>S</w:t>
+      </w:r>
+      <w:r>
+        <w:rPr>
+          <w:lang w:val="es-MX"/>
+        </w:rPr>
+        <w:t>acar tapa</w:t>
+      </w:r>
+      <w:r>
+        <w:rPr>
+          <w:lang w:val="es-MX"/>
+        </w:rPr>
+        <w:t xml:space="preserve"> de Caja Resorte</w:t>
+      </w:r>
+      <w:r>
+        <w:rPr>
+          <w:lang w:val="es-MX"/>
+        </w:rPr>
+        <w:t xml:space="preserve"> (con un desarmador)</w:t>
+      </w:r>
+    </w:p>
+    <w:p>
+      <w:pPr>
+        <w:pStyle w:val="ListParagraph"/>
+        <w:numPr>
+          <w:ilvl w:val="1"/>
+          <w:numId w:val="13"/>
+        </w:numPr>
+        <w:rPr>
+          <w:lang w:val="es-MX"/>
+        </w:rPr>
+      </w:pPr>
+      <w:r>
+        <w:rPr>
+          <w:lang w:val="es-MX"/>
+        </w:rPr>
+        <w:t>ARMAR COMPONENTES</w:t>
       </w:r>
       <w:r>
         <w:rPr>
@@ -1331,334 +1794,198 @@
     </w:p>
     <w:p>
       <w:pPr>
-        <w:rPr>
-          <w:lang w:val="es-MX"/>
-        </w:rPr>
-      </w:pPr>
-      <w:r>
-        <w:rPr>
-          <w:lang w:val="es-MX"/>
-        </w:rPr>
-        <w:t xml:space="preserve">Hacer la parte del fleje </w:t>
-      </w:r>
-      <w:proofErr w:type="gramStart"/>
-      <w:r>
-        <w:rPr>
-          <w:lang w:val="es-MX"/>
-        </w:rPr>
-        <w:t>( Introducir</w:t>
-      </w:r>
-      <w:proofErr w:type="gramEnd"/>
-      <w:r>
-        <w:rPr>
-          <w:lang w:val="es-MX"/>
-        </w:rPr>
-        <w:t xml:space="preserve"> resorte)</w:t>
-      </w:r>
-    </w:p>
-    <w:p>
-      <w:pPr>
-        <w:rPr>
-          <w:lang w:val="es-MX"/>
-        </w:rPr>
-      </w:pPr>
-      <w:r>
-        <w:rPr>
-          <w:lang w:val="es-MX"/>
-        </w:rPr>
-        <w:t>Meter Caja Resorte en posición junto con baleros</w:t>
-      </w:r>
-      <w:r>
-        <w:rPr>
-          <w:lang w:val="es-MX"/>
-        </w:rPr>
-        <w:t xml:space="preserve"> y Disco dentado</w:t>
-      </w:r>
-    </w:p>
-    <w:p>
-      <w:pPr>
-        <w:rPr>
-          <w:lang w:val="es-MX"/>
-        </w:rPr>
-      </w:pPr>
-      <w:r>
-        <w:rPr>
-          <w:lang w:val="es-MX"/>
-        </w:rPr>
-        <w:t>Colocar Tapa Caja Resorte en ancla</w:t>
-      </w:r>
-    </w:p>
-    <w:p>
-      <w:pPr>
-        <w:rPr>
-          <w:lang w:val="es-MX"/>
-        </w:rPr>
-      </w:pPr>
-      <w:r>
-        <w:rPr>
-          <w:lang w:val="es-MX"/>
-        </w:rPr>
-        <w:t>Anclar resorte en hueco ancla</w:t>
-      </w:r>
-    </w:p>
-    <w:p>
-      <w:pPr>
-        <w:rPr>
-          <w:lang w:val="es-MX"/>
-        </w:rPr>
-      </w:pPr>
-      <w:r>
-        <w:rPr>
-          <w:lang w:val="es-MX"/>
-        </w:rPr>
-        <w:t>Atornillar ancla</w:t>
-      </w:r>
-      <w:r>
-        <w:rPr>
-          <w:lang w:val="es-MX"/>
-        </w:rPr>
-        <w:t xml:space="preserve"> (Verificar que da vueltas)</w:t>
-      </w:r>
-    </w:p>
-    <w:p>
-      <w:pPr>
-        <w:rPr>
-          <w:lang w:val="es-MX"/>
-        </w:rPr>
-      </w:pPr>
-      <w:r>
-        <w:rPr>
-          <w:lang w:val="es-MX"/>
-        </w:rPr>
-        <w:t>Atornillar Tapa Caja Resorte</w:t>
-      </w:r>
-    </w:p>
-    <w:p>
-      <w:pPr>
-        <w:rPr>
-          <w:lang w:val="es-MX"/>
-        </w:rPr>
-      </w:pPr>
-      <w:r>
-        <w:rPr>
-          <w:lang w:val="es-MX"/>
-        </w:rPr>
-        <w:t>Pegar flecha Caja Resorte en balero distal</w:t>
-      </w:r>
-    </w:p>
-    <w:p>
-      <w:pPr>
-        <w:rPr>
-          <w:lang w:val="es-MX"/>
-        </w:rPr>
-      </w:pPr>
-      <w:r>
-        <w:rPr>
-          <w:lang w:val="es-MX"/>
-        </w:rPr>
-        <w:t xml:space="preserve">Poner hilo de tracción en </w:t>
-      </w:r>
-      <w:proofErr w:type="gramStart"/>
-      <w:r>
-        <w:rPr>
-          <w:lang w:val="es-MX"/>
-        </w:rPr>
-        <w:t>caja</w:t>
-      </w:r>
-      <w:proofErr w:type="gramEnd"/>
-      <w:r>
-        <w:rPr>
-          <w:lang w:val="es-MX"/>
-        </w:rPr>
-        <w:t xml:space="preserve"> resorte</w:t>
-      </w:r>
-    </w:p>
-    <w:p>
-      <w:pPr>
-        <w:rPr>
-          <w:lang w:val="es-MX"/>
-        </w:rPr>
-      </w:pPr>
-      <w:r>
-        <w:rPr>
-          <w:lang w:val="es-MX"/>
-        </w:rPr>
-        <w:t>Cortar cualquier exceso de hilo que quede fuera del carrete</w:t>
-      </w:r>
-      <w:bookmarkStart w:id="0" w:name="_GoBack"/>
-      <w:bookmarkEnd w:id="0"/>
-    </w:p>
-    <w:p>
-      <w:pPr>
-        <w:rPr>
-          <w:lang w:val="es-MX"/>
-        </w:rPr>
-      </w:pPr>
-      <w:r>
-        <w:rPr>
-          <w:lang w:val="es-MX"/>
-        </w:rPr>
-        <w:t>Pegar disco dentado</w:t>
-      </w:r>
-    </w:p>
-    <w:p>
-      <w:pPr>
-        <w:rPr>
-          <w:lang w:val="es-MX"/>
-        </w:rPr>
-      </w:pPr>
-      <w:r>
-        <w:rPr>
-          <w:lang w:val="es-MX"/>
-        </w:rPr>
-        <w:t>Pegar sensores (con PCB soldado)</w:t>
-      </w:r>
-    </w:p>
-    <w:p>
-      <w:pPr>
-        <w:rPr>
-          <w:lang w:val="es-MX"/>
-        </w:rPr>
-      </w:pPr>
-      <w:r>
-        <w:rPr>
-          <w:lang w:val="es-MX"/>
-        </w:rPr>
-        <w:t>Pegar y calibrar seguros encoder (Calibrar viendo desde a lado)</w:t>
-      </w:r>
-    </w:p>
-    <w:p>
-      <w:pPr>
-        <w:rPr>
-          <w:lang w:val="es-MX"/>
-        </w:rPr>
-      </w:pPr>
-    </w:p>
-    <w:p>
-      <w:pPr>
-        <w:rPr>
-          <w:b/>
-          <w:bCs/>
-          <w:lang w:val="es-MX"/>
-        </w:rPr>
-      </w:pPr>
-      <w:r>
-        <w:rPr>
-          <w:b/>
-          <w:bCs/>
-          <w:lang w:val="es-MX"/>
-        </w:rPr>
-        <w:t>ENSAMBLAR ENCODER</w:t>
-      </w:r>
-    </w:p>
-    <w:p>
-      <w:pPr>
-        <w:rPr>
-          <w:lang w:val="es-MX"/>
-        </w:rPr>
-      </w:pPr>
-      <w:r>
-        <w:rPr>
-          <w:lang w:val="es-MX"/>
-        </w:rPr>
-        <w:t>(Quitar ancla y tapa caja resorte)</w:t>
-      </w:r>
-    </w:p>
-    <w:p>
-      <w:pPr>
-        <w:rPr>
-          <w:lang w:val="es-MX"/>
-        </w:rPr>
-      </w:pPr>
-      <w:r>
-        <w:rPr>
-          <w:lang w:val="es-MX"/>
-        </w:rPr>
-        <w:t>Pegar pieza de plástico en base</w:t>
-      </w:r>
-    </w:p>
-    <w:p>
-      <w:pPr>
-        <w:rPr>
-          <w:lang w:val="es-MX"/>
-        </w:rPr>
-      </w:pPr>
-      <w:r>
-        <w:rPr>
-          <w:lang w:val="es-MX"/>
-        </w:rPr>
-        <w:t>Soldar cables en PCB encoder y PCB board</w:t>
-      </w:r>
-    </w:p>
-    <w:p>
-      <w:pPr>
-        <w:rPr>
-          <w:lang w:val="es-MX"/>
-        </w:rPr>
-      </w:pPr>
-      <w:r>
-        <w:rPr>
-          <w:lang w:val="es-MX"/>
-        </w:rPr>
-        <w:t>Pegar PCB board en piezas 3d</w:t>
-      </w:r>
-    </w:p>
-    <w:p>
-      <w:pPr>
-        <w:rPr>
-          <w:lang w:val="es-MX"/>
-        </w:rPr>
-      </w:pPr>
-      <w:r>
-        <w:rPr>
-          <w:lang w:val="es-MX"/>
-        </w:rPr>
-        <w:t>Pegar piezas 3d en boardBase</w:t>
-      </w:r>
-    </w:p>
-    <w:p>
-      <w:pPr>
-        <w:rPr>
-          <w:lang w:val="es-MX"/>
-        </w:rPr>
-      </w:pPr>
-      <w:r>
-        <w:rPr>
-          <w:lang w:val="es-MX"/>
-        </w:rPr>
-        <w:t>Poner silicon en EG218</w:t>
-      </w:r>
-    </w:p>
-    <w:p>
-      <w:pPr>
-        <w:rPr>
-          <w:lang w:val="es-MX"/>
-        </w:rPr>
-      </w:pPr>
-      <w:r>
-        <w:rPr>
-          <w:lang w:val="es-MX"/>
-        </w:rPr>
-        <w:t>Cortar 3M de hilo</w:t>
-      </w:r>
-    </w:p>
-    <w:p>
-      <w:pPr>
-        <w:rPr>
-          <w:lang w:val="es-MX"/>
-        </w:rPr>
-      </w:pPr>
-      <w:r>
-        <w:rPr>
-          <w:lang w:val="es-MX"/>
-        </w:rPr>
-        <w:t xml:space="preserve">Amarrar hilo y </w:t>
-      </w:r>
-      <w:r>
-        <w:rPr>
-          <w:lang w:val="es-MX"/>
-        </w:rPr>
-        <w:t>enrollarlo girando rueda</w:t>
+        <w:pStyle w:val="ListParagraph"/>
+        <w:numPr>
+          <w:ilvl w:val="2"/>
+          <w:numId w:val="13"/>
+        </w:numPr>
+        <w:rPr>
+          <w:lang w:val="es-MX"/>
+        </w:rPr>
+      </w:pPr>
+      <w:r>
+        <w:rPr>
+          <w:lang w:val="es-MX"/>
+        </w:rPr>
+        <w:t>E</w:t>
+      </w:r>
+      <w:r>
+        <w:rPr>
+          <w:lang w:val="es-MX"/>
+        </w:rPr>
+        <w:t>NSAMBLAR RESORTE-CAJA RESORTE</w:t>
+      </w:r>
+    </w:p>
+    <w:p>
+      <w:pPr>
+        <w:pStyle w:val="ListParagraph"/>
+        <w:ind w:left="1224"/>
+        <w:rPr>
+          <w:lang w:val="es-MX"/>
+        </w:rPr>
+      </w:pPr>
+      <w:r>
+        <w:rPr>
+          <w:lang w:val="es-MX"/>
+        </w:rPr>
+        <w:t>Convenciones:</w:t>
+      </w:r>
+    </w:p>
+    <w:p>
+      <w:pPr>
+        <w:pStyle w:val="ListParagraph"/>
+        <w:ind w:left="864" w:firstLine="360"/>
+        <w:rPr>
+          <w:color w:val="4472C4" w:themeColor="accent1"/>
+          <w:lang w:val="es-MX"/>
+        </w:rPr>
+      </w:pPr>
+      <w:r>
+        <w:rPr>
+          <w:color w:val="4472C4" w:themeColor="accent1"/>
+          <w:lang w:val="es-MX"/>
+        </w:rPr>
+        <w:t>Extremo del fleje de anclaje (Dibujo)</w:t>
+      </w:r>
+    </w:p>
+    <w:p>
+      <w:pPr>
+        <w:pStyle w:val="ListParagraph"/>
+        <w:ind w:left="1224"/>
+        <w:rPr>
+          <w:lang w:val="es-MX"/>
+        </w:rPr>
+      </w:pPr>
+      <w:r>
+        <w:rPr>
+          <w:lang w:val="es-MX"/>
+        </w:rPr>
+        <w:t>El sentido del fleje se determina en base a la parte más interna del fleje como el inicio y la más externa como el final por lo que la parte más externa del fleje es una flecha que indica el sentido.</w:t>
+      </w:r>
+    </w:p>
+    <w:p>
+      <w:pPr>
+        <w:pStyle w:val="ListParagraph"/>
+        <w:numPr>
+          <w:ilvl w:val="3"/>
+          <w:numId w:val="13"/>
+        </w:numPr>
+        <w:rPr>
+          <w:lang w:val="es-MX"/>
+        </w:rPr>
+      </w:pPr>
+      <w:r>
+        <w:rPr>
+          <w:lang w:val="es-MX"/>
+        </w:rPr>
+        <w:t>Desatornillar flexómetro y extraer sistema de tracción</w:t>
+      </w:r>
+    </w:p>
+    <w:p>
+      <w:pPr>
+        <w:pStyle w:val="ListParagraph"/>
+        <w:numPr>
+          <w:ilvl w:val="3"/>
+          <w:numId w:val="13"/>
+        </w:numPr>
+        <w:rPr>
+          <w:lang w:val="es-MX"/>
+        </w:rPr>
+      </w:pPr>
+      <w:r>
+        <w:rPr>
+          <w:lang w:val="es-MX"/>
+        </w:rPr>
+        <w:t>Quitar tapa del sistema de tracción</w:t>
+      </w:r>
+    </w:p>
+    <w:p>
+      <w:pPr>
+        <w:pStyle w:val="ListParagraph"/>
+        <w:numPr>
+          <w:ilvl w:val="3"/>
+          <w:numId w:val="13"/>
+        </w:numPr>
+        <w:rPr>
+          <w:lang w:val="es-MX"/>
+        </w:rPr>
+      </w:pPr>
+      <w:r>
+        <w:rPr>
+          <w:lang w:val="es-MX"/>
+        </w:rPr>
+        <w:lastRenderedPageBreak/>
+        <w:t xml:space="preserve">Con el fleje aún en el compartimiento doblar y recortar el </w:t>
+      </w:r>
+      <w:r>
+        <w:rPr>
+          <w:color w:val="4472C4" w:themeColor="accent1"/>
+          <w:lang w:val="es-MX"/>
+        </w:rPr>
+        <w:t xml:space="preserve">extremo del fleje de anclaje </w:t>
+      </w:r>
+      <w:r>
+        <w:rPr>
+          <w:lang w:val="es-MX"/>
+        </w:rPr>
+        <w:t xml:space="preserve">con el fin de reducir su tamaño y permitir que quepa en el agujero del sistema de tracción y anclaje del </w:t>
+      </w:r>
+      <w:proofErr w:type="spellStart"/>
+      <w:r>
+        <w:rPr>
+          <w:lang w:val="es-MX"/>
+        </w:rPr>
+        <w:t>encoder</w:t>
+      </w:r>
+      <w:proofErr w:type="spellEnd"/>
+      <w:r>
+        <w:rPr>
+          <w:lang w:val="es-MX"/>
+        </w:rPr>
+        <w:t>.</w:t>
+      </w:r>
+    </w:p>
+    <w:p>
+      <w:pPr>
+        <w:pStyle w:val="ListParagraph"/>
+        <w:numPr>
+          <w:ilvl w:val="3"/>
+          <w:numId w:val="13"/>
+        </w:numPr>
+        <w:rPr>
+          <w:lang w:val="es-MX"/>
+        </w:rPr>
+      </w:pPr>
+      <w:r>
+        <w:rPr>
+          <w:lang w:val="es-MX"/>
+        </w:rPr>
+        <w:t xml:space="preserve">Con el fleje aún en el compartimiento propio del sistema de tracción del flexómetro, doblar las puntas </w:t>
+      </w:r>
+      <w:r>
+        <w:rPr>
+          <w:lang w:val="es-MX"/>
+        </w:rPr>
+        <w:t xml:space="preserve">del </w:t>
+      </w:r>
+      <w:r>
+        <w:rPr>
+          <w:color w:val="4472C4" w:themeColor="accent1"/>
+          <w:lang w:val="es-MX"/>
+        </w:rPr>
+        <w:t xml:space="preserve">extremo del fleje de anclaje </w:t>
+      </w:r>
+      <w:r>
+        <w:rPr>
+          <w:lang w:val="es-MX"/>
+        </w:rPr>
+        <w:t>(sin romper el fleje) y corroborar que quepa en el agujero del sistema</w:t>
+      </w:r>
+      <w:r>
+        <w:rPr>
+          <w:lang w:val="es-MX"/>
+        </w:rPr>
+        <w:t xml:space="preserve"> de anclaje</w:t>
       </w:r>
       <w:r>
         <w:rPr>
@@ -1666,330 +1993,60 @@
         </w:rPr>
         <w:t xml:space="preserve"> </w:t>
       </w:r>
-    </w:p>
-    <w:p>
-      <w:pPr>
-        <w:rPr>
-          <w:lang w:val="es-MX"/>
-        </w:rPr>
-      </w:pPr>
-      <w:r>
-        <w:rPr>
-          <w:lang w:val="es-MX"/>
-        </w:rPr>
-        <w:t>Cortar cualquier exceso de hilo que quede fuera del carrete</w:t>
-      </w:r>
-    </w:p>
-    <w:p>
-      <w:pPr>
-        <w:rPr>
-          <w:lang w:val="es-MX"/>
-        </w:rPr>
-      </w:pPr>
-      <w:r>
-        <w:rPr>
-          <w:lang w:val="es-MX"/>
-        </w:rPr>
-        <w:t>Poner ancla y tapa caja resorte</w:t>
-      </w:r>
-    </w:p>
-    <w:p>
-      <w:pPr>
-        <w:rPr>
-          <w:lang w:val="es-MX"/>
-        </w:rPr>
-      </w:pPr>
-      <w:r>
-        <w:rPr>
-          <w:lang w:val="es-MX"/>
-        </w:rPr>
-        <w:t>Poner hilo bajo tensión, pasárlo por la caja y amarrarlo en la bola</w:t>
-      </w:r>
-      <w:r>
-        <w:rPr>
-          <w:lang w:val="es-MX"/>
-        </w:rPr>
-        <w:t xml:space="preserve"> (</w:t>
-      </w:r>
-      <w:proofErr w:type="gramStart"/>
-      <w:r>
-        <w:rPr>
-          <w:lang w:val="es-MX"/>
-        </w:rPr>
-        <w:t>poner pegamento??</w:t>
-      </w:r>
-      <w:proofErr w:type="gramEnd"/>
-      <w:r>
-        <w:rPr>
-          <w:lang w:val="es-MX"/>
-        </w:rPr>
-        <w:t>)</w:t>
-      </w:r>
-    </w:p>
-    <w:p>
-      <w:pPr>
-        <w:rPr>
-          <w:lang w:val="es-MX"/>
-        </w:rPr>
-      </w:pPr>
-    </w:p>
-    <w:p>
-      <w:pPr>
-        <w:rPr>
-          <w:b/>
-          <w:bCs/>
-          <w:lang w:val="es-MX"/>
-        </w:rPr>
-      </w:pPr>
-    </w:p>
-    <w:p>
-      <w:pPr>
-        <w:rPr>
-          <w:b/>
-          <w:bCs/>
-          <w:lang w:val="es-MX"/>
-        </w:rPr>
-      </w:pPr>
-      <w:r>
-        <w:rPr>
-          <w:b/>
-          <w:bCs/>
-          <w:lang w:val="es-MX"/>
-        </w:rPr>
-        <w:lastRenderedPageBreak/>
-        <w:t xml:space="preserve">PARTE I </w:t>
-      </w:r>
-      <w:r>
-        <w:rPr>
-          <w:b/>
-          <w:bCs/>
-          <w:color w:val="FF0000"/>
-          <w:lang w:val="es-MX"/>
-        </w:rPr>
-        <w:t>FLE</w:t>
-      </w:r>
-      <w:r>
-        <w:rPr>
-          <w:b/>
-          <w:bCs/>
-          <w:color w:val="FF0000"/>
-          <w:lang w:val="es-MX"/>
-        </w:rPr>
-        <w:t>JE</w:t>
-      </w:r>
-    </w:p>
-    <w:p>
-      <w:pPr>
-        <w:rPr>
-          <w:lang w:val="es-MX"/>
-        </w:rPr>
-      </w:pPr>
-      <w:r>
-        <w:rPr>
-          <w:lang w:val="es-MX"/>
-        </w:rPr>
-        <w:t xml:space="preserve">Convenciones: </w:t>
-      </w:r>
-    </w:p>
-    <w:p>
-      <w:pPr>
-        <w:rPr>
-          <w:lang w:val="es-MX"/>
-        </w:rPr>
-      </w:pPr>
-      <w:r>
-        <w:rPr>
-          <w:lang w:val="es-MX"/>
-        </w:rPr>
-        <w:t>Extremo del fleje de anclaje</w:t>
-      </w:r>
-    </w:p>
-    <w:p>
-      <w:pPr>
-        <w:rPr>
-          <w:lang w:val="es-MX"/>
-        </w:rPr>
-      </w:pPr>
-      <w:r>
-        <w:rPr>
-          <w:lang w:val="es-MX"/>
-        </w:rPr>
-        <w:t>E</w:t>
-      </w:r>
-      <w:r>
-        <w:rPr>
-          <w:lang w:val="es-MX"/>
-        </w:rPr>
-        <w:t>l sentido</w:t>
-      </w:r>
-      <w:r>
-        <w:rPr>
-          <w:lang w:val="es-MX"/>
-        </w:rPr>
-        <w:t xml:space="preserve"> del fleje</w:t>
-      </w:r>
-      <w:r>
-        <w:rPr>
-          <w:lang w:val="es-MX"/>
-        </w:rPr>
-        <w:t xml:space="preserve"> se determina en base a la parte más interna del fleje como el inicio y la más externa como el final por lo que la parte más externa del fleje es una flecha que indica el sentido.</w:t>
-      </w:r>
-    </w:p>
-    <w:p>
-      <w:pPr>
-        <w:rPr>
-          <w:lang w:val="es-MX"/>
-        </w:rPr>
-      </w:pPr>
-    </w:p>
-    <w:p>
-      <w:pPr>
-        <w:pStyle w:val="ListParagraph"/>
-        <w:numPr>
-          <w:ilvl w:val="0"/>
-          <w:numId w:val="3"/>
-        </w:numPr>
-        <w:rPr>
-          <w:lang w:val="es-MX"/>
-        </w:rPr>
-      </w:pPr>
-      <w:r>
-        <w:rPr>
-          <w:lang w:val="es-MX"/>
-        </w:rPr>
-        <w:t>D</w:t>
-      </w:r>
-      <w:r>
-        <w:rPr>
-          <w:lang w:val="es-MX"/>
-        </w:rPr>
-        <w:t>esatornillar flexómetro y extraer sistema de tracción</w:t>
-      </w:r>
-    </w:p>
-    <w:p>
-      <w:pPr>
-        <w:pStyle w:val="ListParagraph"/>
-        <w:numPr>
-          <w:ilvl w:val="0"/>
-          <w:numId w:val="3"/>
-        </w:numPr>
-        <w:rPr>
-          <w:lang w:val="es-MX"/>
-        </w:rPr>
-      </w:pPr>
-      <w:r>
-        <w:rPr>
-          <w:lang w:val="es-MX"/>
-        </w:rPr>
-        <w:t>Quitar tapa del sistema de tracción</w:t>
-      </w:r>
-    </w:p>
-    <w:p>
-      <w:pPr>
-        <w:pStyle w:val="ListParagraph"/>
-        <w:numPr>
-          <w:ilvl w:val="0"/>
-          <w:numId w:val="3"/>
-        </w:numPr>
-        <w:rPr>
-          <w:lang w:val="es-MX"/>
-        </w:rPr>
-      </w:pPr>
-      <w:r>
-        <w:rPr>
-          <w:lang w:val="es-MX"/>
-        </w:rPr>
-        <w:t>Si aplica, c</w:t>
-      </w:r>
-      <w:r>
-        <w:rPr>
-          <w:lang w:val="es-MX"/>
-        </w:rPr>
-        <w:t xml:space="preserve">on el fleje aún en el compartimiento </w:t>
-      </w:r>
-      <w:r>
-        <w:rPr>
-          <w:lang w:val="es-MX"/>
-        </w:rPr>
-        <w:t>doblar y recortar el extremo del fleje de anclaje con el fin de reducir su tamaño y permitir que quepa en el agujero del sistema de tracción y anclaje del encoder</w:t>
-      </w:r>
-      <w:r>
-        <w:rPr>
-          <w:lang w:val="es-MX"/>
-        </w:rPr>
-        <w:t>.</w:t>
-      </w:r>
-    </w:p>
-    <w:p>
-      <w:pPr>
-        <w:pStyle w:val="ListParagraph"/>
-        <w:numPr>
-          <w:ilvl w:val="0"/>
-          <w:numId w:val="3"/>
-        </w:numPr>
-        <w:rPr>
-          <w:lang w:val="es-MX"/>
-        </w:rPr>
-      </w:pPr>
-      <w:r>
-        <w:rPr>
-          <w:lang w:val="es-MX"/>
-        </w:rPr>
-        <w:t>Con el fleje aún en el compartimiento propio del</w:t>
-      </w:r>
-      <w:r>
-        <w:rPr>
-          <w:lang w:val="es-MX"/>
-        </w:rPr>
-        <w:t xml:space="preserve"> sistema de tracción del</w:t>
-      </w:r>
-      <w:r>
-        <w:rPr>
-          <w:lang w:val="es-MX"/>
-        </w:rPr>
-        <w:t xml:space="preserve"> flexómetro</w:t>
-      </w:r>
-      <w:r>
-        <w:rPr>
-          <w:lang w:val="es-MX"/>
-        </w:rPr>
-        <w:t xml:space="preserve">, doblar </w:t>
-      </w:r>
-      <w:r>
-        <w:rPr>
-          <w:lang w:val="es-MX"/>
-        </w:rPr>
-        <w:t xml:space="preserve">las </w:t>
-      </w:r>
-      <w:r>
-        <w:rPr>
-          <w:lang w:val="es-MX"/>
-        </w:rPr>
-        <w:t>puntas de</w:t>
-      </w:r>
-      <w:r>
-        <w:rPr>
-          <w:lang w:val="es-MX"/>
-        </w:rPr>
-        <w:t xml:space="preserve">l extremo del fleje de anclaje </w:t>
-      </w:r>
-      <w:r>
-        <w:rPr>
-          <w:lang w:val="es-MX"/>
-        </w:rPr>
-        <w:t>(sin romper el fleje)</w:t>
-      </w:r>
-      <w:r>
-        <w:rPr>
-          <w:lang w:val="es-MX"/>
-        </w:rPr>
-        <w:t xml:space="preserve"> y corroborar</w:t>
-      </w:r>
-      <w:r>
-        <w:rPr>
-          <w:lang w:val="es-MX"/>
-        </w:rPr>
-        <w:t xml:space="preserve"> que quepa en</w:t>
+      <w:r>
+        <w:rPr>
+          <w:lang w:val="es-MX"/>
+        </w:rPr>
+        <w:t xml:space="preserve">de la Caja Resorte </w:t>
+      </w:r>
+      <w:r>
+        <w:rPr>
+          <w:lang w:val="es-MX"/>
+        </w:rPr>
+        <w:t>que más convenga (introducirlo de tal manera que el extremo del fleje de anclaje salga de la caja del resorte).</w:t>
+      </w:r>
+    </w:p>
+    <w:p>
+      <w:pPr>
+        <w:pStyle w:val="ListParagraph"/>
+        <w:numPr>
+          <w:ilvl w:val="3"/>
+          <w:numId w:val="13"/>
+        </w:numPr>
+        <w:rPr>
+          <w:lang w:val="es-MX"/>
+        </w:rPr>
+      </w:pPr>
+      <w:r>
+        <w:rPr>
+          <w:lang w:val="es-MX"/>
+        </w:rPr>
+        <w:t xml:space="preserve">Extraer el </w:t>
+      </w:r>
+      <w:r>
+        <w:rPr>
+          <w:lang w:val="es-MX"/>
+        </w:rPr>
+        <w:t>fleje</w:t>
+      </w:r>
+      <w:r>
+        <w:rPr>
+          <w:lang w:val="es-MX"/>
+        </w:rPr>
+        <w:t xml:space="preserve"> con pinzas e introducir el </w:t>
+      </w:r>
+      <w:r>
+        <w:rPr>
+          <w:color w:val="4472C4" w:themeColor="accent1"/>
+          <w:lang w:val="es-MX"/>
+        </w:rPr>
+        <w:t xml:space="preserve">extremo del fleje de anclaje </w:t>
+      </w:r>
+      <w:r>
+        <w:rPr>
+          <w:lang w:val="es-MX"/>
+        </w:rPr>
+        <w:t>en el agujero de anclaje</w:t>
       </w:r>
       <w:r>
         <w:rPr>
@@ -2001,121 +2058,32 @@
         <w:rPr>
           <w:lang w:val="es-MX"/>
         </w:rPr>
-        <w:t xml:space="preserve">el agujero del sistema de tracción y anclaje del encoder que </w:t>
-      </w:r>
-      <w:r>
-        <w:rPr>
-          <w:lang w:val="es-MX"/>
-        </w:rPr>
-        <w:t>más convenga</w:t>
-      </w:r>
-      <w:r>
-        <w:rPr>
-          <w:lang w:val="es-MX"/>
-        </w:rPr>
-        <w:t xml:space="preserve"> (introducirlo de tal manera que el extremo del fleje de anclaje salga de la caja del resorte).</w:t>
-      </w:r>
-    </w:p>
-    <w:p>
-      <w:pPr>
-        <w:pStyle w:val="ListParagraph"/>
-        <w:numPr>
-          <w:ilvl w:val="0"/>
-          <w:numId w:val="3"/>
-        </w:numPr>
-        <w:rPr>
-          <w:lang w:val="es-MX"/>
-        </w:rPr>
-      </w:pPr>
-      <w:r>
-        <w:rPr>
-          <w:lang w:val="es-MX"/>
-        </w:rPr>
-        <w:t>Extraer</w:t>
-      </w:r>
-      <w:r>
-        <w:rPr>
-          <w:lang w:val="es-MX"/>
-        </w:rPr>
-        <w:t xml:space="preserve"> el</w:t>
-      </w:r>
-      <w:r>
-        <w:rPr>
-          <w:lang w:val="es-MX"/>
-        </w:rPr>
-        <w:t xml:space="preserve"> </w:t>
-      </w:r>
-      <w:r>
-        <w:rPr>
-          <w:lang w:val="es-MX"/>
-        </w:rPr>
-        <w:t>fleje</w:t>
-      </w:r>
-      <w:r>
-        <w:rPr>
-          <w:lang w:val="es-MX"/>
-        </w:rPr>
-        <w:t xml:space="preserve"> con pinzas</w:t>
-      </w:r>
-      <w:r>
-        <w:rPr>
-          <w:lang w:val="es-MX"/>
-        </w:rPr>
-        <w:t xml:space="preserve"> </w:t>
-      </w:r>
-      <w:r>
-        <w:rPr>
-          <w:lang w:val="es-MX"/>
-        </w:rPr>
-        <w:t>e introducir</w:t>
-      </w:r>
-      <w:r>
-        <w:rPr>
-          <w:lang w:val="es-MX"/>
-        </w:rPr>
-        <w:t xml:space="preserve"> </w:t>
-      </w:r>
-      <w:r>
-        <w:rPr>
-          <w:lang w:val="es-MX"/>
-        </w:rPr>
-        <w:t>el extremo de</w:t>
-      </w:r>
-      <w:r>
-        <w:rPr>
-          <w:lang w:val="es-MX"/>
-        </w:rPr>
-        <w:t>l</w:t>
-      </w:r>
-      <w:r>
-        <w:rPr>
-          <w:lang w:val="es-MX"/>
-        </w:rPr>
-        <w:t xml:space="preserve"> fleje</w:t>
-      </w:r>
-      <w:r>
-        <w:rPr>
-          <w:lang w:val="es-MX"/>
-        </w:rPr>
-        <w:t xml:space="preserve"> de</w:t>
-      </w:r>
-      <w:r>
-        <w:rPr>
-          <w:lang w:val="es-MX"/>
-        </w:rPr>
-        <w:t xml:space="preserve"> anclaje en el agujero de anclaje</w:t>
-      </w:r>
-      <w:r>
-        <w:rPr>
-          <w:lang w:val="es-MX"/>
-        </w:rPr>
-        <w:t xml:space="preserve"> </w:t>
-      </w:r>
-      <w:r>
-        <w:rPr>
-          <w:lang w:val="es-MX"/>
-        </w:rPr>
-        <w:t>de tal manera que el extremo del fleje de anclaje salga de la caja del resorte</w:t>
+        <w:t>de</w:t>
+      </w:r>
+      <w:r>
+        <w:rPr>
+          <w:lang w:val="es-MX"/>
+        </w:rPr>
+        <w:t xml:space="preserve"> la Caja Resorte</w:t>
+      </w:r>
+      <w:r>
+        <w:rPr>
+          <w:lang w:val="es-MX"/>
+        </w:rPr>
+        <w:t xml:space="preserve"> tal manera que el </w:t>
+      </w:r>
+      <w:r>
+        <w:rPr>
+          <w:color w:val="4472C4" w:themeColor="accent1"/>
+          <w:lang w:val="es-MX"/>
+        </w:rPr>
+        <w:t xml:space="preserve">extremo del fleje de anclaje </w:t>
+      </w:r>
+      <w:r>
+        <w:rPr>
+          <w:lang w:val="es-MX"/>
+        </w:rPr>
+        <w:t>salga de la caja del resorte</w:t>
       </w:r>
       <w:r>
         <w:rPr>
@@ -2145,54 +2113,58 @@
         <w:rPr>
           <w:lang w:val="es-MX"/>
         </w:rPr>
-        <w:t xml:space="preserve"> para evitar que se salga</w:t>
-      </w:r>
-      <w:r>
-        <w:rPr>
-          <w:lang w:val="es-MX"/>
-        </w:rPr>
-        <w:t>.</w:t>
-      </w:r>
-    </w:p>
-    <w:p>
-      <w:pPr>
-        <w:pStyle w:val="ListParagraph"/>
-        <w:numPr>
-          <w:ilvl w:val="0"/>
-          <w:numId w:val="3"/>
-        </w:numPr>
-        <w:rPr>
-          <w:lang w:val="es-MX"/>
-        </w:rPr>
-      </w:pPr>
-      <w:r>
-        <w:rPr>
-          <w:lang w:val="es-MX"/>
-        </w:rPr>
-        <w:t xml:space="preserve">Sujetar el extremo del fleje de anclaje con la mano a manera de que no se salga del agujero de anclaje para luego proceder a introducir el </w:t>
-      </w:r>
-      <w:r>
-        <w:rPr>
-          <w:lang w:val="es-MX"/>
-        </w:rPr>
-        <w:t>fleje</w:t>
-      </w:r>
-      <w:r>
-        <w:rPr>
-          <w:lang w:val="es-MX"/>
-        </w:rPr>
-        <w:t xml:space="preserve"> en sentido opuesto a las manecillas del reloj (desde la vista izquierda de FreeCad)</w:t>
-      </w:r>
-      <w:r>
-        <w:rPr>
-          <w:lang w:val="es-MX"/>
-        </w:rPr>
-        <w:t>; una vez en posición soltar el extremo del fleje de anclaje a fin de que quede dentro de la caja del resorte.</w:t>
-      </w:r>
-    </w:p>
-    <w:p>
-      <w:pPr>
-        <w:pStyle w:val="ListParagraph"/>
+        <w:t xml:space="preserve"> para evitar que se salga.</w:t>
+      </w:r>
+    </w:p>
+    <w:p>
+      <w:pPr>
+        <w:pStyle w:val="ListParagraph"/>
+        <w:numPr>
+          <w:ilvl w:val="3"/>
+          <w:numId w:val="13"/>
+        </w:numPr>
+        <w:rPr>
+          <w:lang w:val="es-MX"/>
+        </w:rPr>
+      </w:pPr>
+      <w:r>
+        <w:rPr>
+          <w:lang w:val="es-MX"/>
+        </w:rPr>
+        <w:t xml:space="preserve">Introducir el fleje en sentido opuesto a las manecillas del reloj (desde la vista izquierda de </w:t>
+      </w:r>
+      <w:proofErr w:type="spellStart"/>
+      <w:r>
+        <w:rPr>
+          <w:lang w:val="es-MX"/>
+        </w:rPr>
+        <w:t>FreeCad</w:t>
+      </w:r>
+      <w:proofErr w:type="spellEnd"/>
+      <w:r>
+        <w:rPr>
+          <w:lang w:val="es-MX"/>
+        </w:rPr>
+        <w:t xml:space="preserve">) dentro de la Caja del Resorte, sin que el </w:t>
+      </w:r>
+      <w:r>
+        <w:rPr>
+          <w:color w:val="4472C4" w:themeColor="accent1"/>
+          <w:lang w:val="es-MX"/>
+        </w:rPr>
+        <w:t xml:space="preserve">extremo del fleje de anclaje </w:t>
+      </w:r>
+      <w:r>
+        <w:rPr>
+          <w:lang w:val="es-MX"/>
+        </w:rPr>
+        <w:t>salga del agujero del sistema de anclaje</w:t>
+      </w:r>
+    </w:p>
+    <w:p>
+      <w:pPr>
+        <w:pStyle w:val="ListParagraph"/>
+        <w:ind w:left="1728"/>
         <w:rPr>
           <w:lang w:val="es-MX"/>
         </w:rPr>
@@ -2203,9 +2175,9 @@
           <w:lang w:val="es-MX"/>
         </w:rPr>
         <w:drawing>
-          <wp:inline distT="0" distB="0" distL="0" distR="0" wp14:anchorId="7E38CAA3" wp14:editId="0EF3CC71">
-            <wp:extent cx="1997529" cy="1818903"/>
-            <wp:effectExtent l="0" t="0" r="3175" b="0"/>
+          <wp:inline distT="0" distB="0" distL="0" distR="0" wp14:anchorId="1F07855B" wp14:editId="6FF31E40">
+            <wp:extent cx="1185863" cy="1079819"/>
+            <wp:effectExtent l="0" t="0" r="0" b="6350"/>
             <wp:docPr id="1" name="Picture 1"/>
             <wp:cNvGraphicFramePr>
               <a:graphicFrameLocks xmlns:a="http://schemas.openxmlformats.org/drawingml/2006/main" noChangeAspect="1"/>
@@ -2232,7 +2204,7 @@
                   <pic:spPr>
                     <a:xfrm>
                       <a:off x="0" y="0"/>
-                      <a:ext cx="2074366" cy="1888869"/>
+                      <a:ext cx="1262867" cy="1149937"/>
                     </a:xfrm>
                     <a:prstGeom prst="rect">
                       <a:avLst/>
@@ -2247,6 +2219,1272 @@
     </w:p>
     <w:p>
       <w:pPr>
+        <w:pStyle w:val="ListParagraph"/>
+        <w:numPr>
+          <w:ilvl w:val="2"/>
+          <w:numId w:val="13"/>
+        </w:numPr>
+        <w:rPr>
+          <w:lang w:val="es-MX"/>
+        </w:rPr>
+      </w:pPr>
+      <w:r>
+        <w:rPr>
+          <w:lang w:val="es-MX"/>
+        </w:rPr>
+        <w:t>ENSAMBLAR</w:t>
+      </w:r>
+      <w:r>
+        <w:rPr>
+          <w:lang w:val="es-MX"/>
+        </w:rPr>
+        <w:t xml:space="preserve"> CAJA </w:t>
+      </w:r>
+      <w:bookmarkStart w:id="0" w:name="_GoBack"/>
+      <w:bookmarkEnd w:id="0"/>
+      <w:r>
+        <w:rPr>
+          <w:lang w:val="es-MX"/>
+        </w:rPr>
+        <w:t>RESORTE</w:t>
+      </w:r>
+      <w:r>
+        <w:rPr>
+          <w:lang w:val="es-MX"/>
+        </w:rPr>
+        <w:t>/BALEROS/DISCO DENTADO</w:t>
+      </w:r>
+    </w:p>
+    <w:p>
+      <w:pPr>
+        <w:pStyle w:val="ListParagraph"/>
+        <w:numPr>
+          <w:ilvl w:val="3"/>
+          <w:numId w:val="13"/>
+        </w:numPr>
+        <w:rPr>
+          <w:lang w:val="es-MX"/>
+        </w:rPr>
+      </w:pPr>
+      <w:r>
+        <w:rPr>
+          <w:lang w:val="es-MX"/>
+        </w:rPr>
+        <w:t>Introducir la</w:t>
+      </w:r>
+      <w:r>
+        <w:rPr>
+          <w:lang w:val="es-MX"/>
+        </w:rPr>
+        <w:t xml:space="preserve"> flecha de la</w:t>
+      </w:r>
+      <w:r>
+        <w:rPr>
+          <w:lang w:val="es-MX"/>
+        </w:rPr>
+        <w:t xml:space="preserve"> </w:t>
+      </w:r>
+      <w:r>
+        <w:rPr>
+          <w:lang w:val="es-MX"/>
+        </w:rPr>
+        <w:t>C</w:t>
+      </w:r>
+      <w:r>
+        <w:rPr>
+          <w:lang w:val="es-MX"/>
+        </w:rPr>
+        <w:t xml:space="preserve">aja </w:t>
+      </w:r>
+      <w:r>
+        <w:rPr>
+          <w:lang w:val="es-MX"/>
+        </w:rPr>
+        <w:t>R</w:t>
+      </w:r>
+      <w:r>
+        <w:rPr>
+          <w:lang w:val="es-MX"/>
+        </w:rPr>
+        <w:t xml:space="preserve">esorte en el primer </w:t>
+      </w:r>
+      <w:r>
+        <w:rPr>
+          <w:lang w:val="es-MX"/>
+        </w:rPr>
+        <w:t xml:space="preserve">soporte para </w:t>
+      </w:r>
+      <w:r>
+        <w:rPr>
+          <w:lang w:val="es-MX"/>
+        </w:rPr>
+        <w:t>balero</w:t>
+      </w:r>
+    </w:p>
+    <w:p>
+      <w:pPr>
+        <w:pStyle w:val="ListParagraph"/>
+        <w:numPr>
+          <w:ilvl w:val="3"/>
+          <w:numId w:val="13"/>
+        </w:numPr>
+        <w:rPr>
+          <w:lang w:val="es-MX"/>
+        </w:rPr>
+      </w:pPr>
+      <w:r>
+        <w:rPr>
+          <w:lang w:val="es-MX"/>
+        </w:rPr>
+        <w:t>I</w:t>
+      </w:r>
+      <w:r>
+        <w:rPr>
+          <w:lang w:val="es-MX"/>
+        </w:rPr>
+        <w:t>ntroducir</w:t>
+      </w:r>
+      <w:r>
+        <w:rPr>
+          <w:lang w:val="es-MX"/>
+        </w:rPr>
+        <w:t xml:space="preserve"> la flecha de la Caja Resorte en el primer balero</w:t>
+      </w:r>
+    </w:p>
+    <w:p>
+      <w:pPr>
+        <w:pStyle w:val="ListParagraph"/>
+        <w:numPr>
+          <w:ilvl w:val="3"/>
+          <w:numId w:val="13"/>
+        </w:numPr>
+        <w:rPr>
+          <w:lang w:val="es-MX"/>
+        </w:rPr>
+      </w:pPr>
+      <w:r>
+        <w:rPr>
+          <w:lang w:val="es-MX"/>
+        </w:rPr>
+        <w:t>Introducir la flecha en el Disco Dentado</w:t>
+      </w:r>
+    </w:p>
+    <w:p>
+      <w:pPr>
+        <w:pStyle w:val="ListParagraph"/>
+        <w:numPr>
+          <w:ilvl w:val="3"/>
+          <w:numId w:val="13"/>
+        </w:numPr>
+        <w:rPr>
+          <w:lang w:val="es-MX"/>
+        </w:rPr>
+      </w:pPr>
+      <w:r>
+        <w:rPr>
+          <w:lang w:val="es-MX"/>
+        </w:rPr>
+        <w:t>Atorar el primer balero en el primer soporte para balero</w:t>
+      </w:r>
+    </w:p>
+    <w:p>
+      <w:pPr>
+        <w:pStyle w:val="ListParagraph"/>
+        <w:numPr>
+          <w:ilvl w:val="3"/>
+          <w:numId w:val="13"/>
+        </w:numPr>
+        <w:rPr>
+          <w:lang w:val="es-MX"/>
+        </w:rPr>
+      </w:pPr>
+      <w:r>
+        <w:rPr>
+          <w:lang w:val="es-MX"/>
+        </w:rPr>
+        <w:t>Introducir la flecha de la Caja Resorte en el segundo soporte para balero</w:t>
+      </w:r>
+    </w:p>
+    <w:p>
+      <w:pPr>
+        <w:pStyle w:val="ListParagraph"/>
+        <w:numPr>
+          <w:ilvl w:val="3"/>
+          <w:numId w:val="13"/>
+        </w:numPr>
+        <w:rPr>
+          <w:lang w:val="es-MX"/>
+        </w:rPr>
+      </w:pPr>
+      <w:r>
+        <w:rPr>
+          <w:lang w:val="es-MX"/>
+        </w:rPr>
+        <w:t>Introducir el segundo balero en el segundo soporte</w:t>
+      </w:r>
+    </w:p>
+    <w:p>
+      <w:pPr>
+        <w:pStyle w:val="ListParagraph"/>
+        <w:numPr>
+          <w:ilvl w:val="3"/>
+          <w:numId w:val="13"/>
+        </w:numPr>
+        <w:rPr>
+          <w:lang w:val="es-MX"/>
+        </w:rPr>
+      </w:pPr>
+      <w:r>
+        <w:rPr>
+          <w:lang w:val="es-MX"/>
+        </w:rPr>
+        <w:t>Calibrar la posición de la flecha (Que la punta de la flecha quede en el extremo del balero externo)</w:t>
+      </w:r>
+    </w:p>
+    <w:p>
+      <w:pPr>
+        <w:pStyle w:val="ListParagraph"/>
+        <w:numPr>
+          <w:ilvl w:val="3"/>
+          <w:numId w:val="13"/>
+        </w:numPr>
+        <w:rPr>
+          <w:lang w:val="es-MX"/>
+        </w:rPr>
+      </w:pPr>
+      <w:r>
+        <w:rPr>
+          <w:lang w:val="es-MX"/>
+        </w:rPr>
+        <w:t>Añadir pegamento en la zona interna del balero externo</w:t>
+      </w:r>
+      <w:r>
+        <w:rPr>
+          <w:lang w:val="es-MX"/>
+        </w:rPr>
+        <w:t xml:space="preserve"> a la Caja Resorte</w:t>
+      </w:r>
+      <w:r>
+        <w:rPr>
+          <w:lang w:val="es-MX"/>
+        </w:rPr>
+        <w:t xml:space="preserve">, </w:t>
+      </w:r>
+      <w:r>
+        <w:rPr>
+          <w:lang w:val="es-MX"/>
+        </w:rPr>
+        <w:t xml:space="preserve">verificando que no queden residuos de pegamento en los baleros </w:t>
+      </w:r>
+      <w:r>
+        <w:rPr>
+          <w:lang w:val="es-MX"/>
+        </w:rPr>
+        <w:t>(impidiendo que giren)</w:t>
+      </w:r>
+      <w:r>
+        <w:rPr>
+          <w:lang w:val="es-MX"/>
+        </w:rPr>
+        <w:tab/>
+      </w:r>
+    </w:p>
+    <w:p>
+      <w:pPr>
+        <w:pStyle w:val="ListParagraph"/>
+        <w:numPr>
+          <w:ilvl w:val="2"/>
+          <w:numId w:val="13"/>
+        </w:numPr>
+        <w:rPr>
+          <w:lang w:val="es-MX"/>
+        </w:rPr>
+      </w:pPr>
+      <w:r>
+        <w:rPr>
+          <w:lang w:val="es-MX"/>
+        </w:rPr>
+        <w:t xml:space="preserve">PONER HILO DE TRACCIÓN EN </w:t>
+      </w:r>
+      <w:proofErr w:type="gramStart"/>
+      <w:r>
+        <w:rPr>
+          <w:lang w:val="es-MX"/>
+        </w:rPr>
+        <w:t>C</w:t>
+      </w:r>
+      <w:r>
+        <w:rPr>
+          <w:lang w:val="es-MX"/>
+        </w:rPr>
+        <w:t>AJA</w:t>
+      </w:r>
+      <w:proofErr w:type="gramEnd"/>
+      <w:r>
+        <w:rPr>
+          <w:lang w:val="es-MX"/>
+        </w:rPr>
+        <w:t xml:space="preserve"> </w:t>
+      </w:r>
+      <w:r>
+        <w:rPr>
+          <w:lang w:val="es-MX"/>
+        </w:rPr>
+        <w:t>R</w:t>
+      </w:r>
+      <w:r>
+        <w:rPr>
+          <w:lang w:val="es-MX"/>
+        </w:rPr>
+        <w:t>ESORTE</w:t>
+      </w:r>
+    </w:p>
+    <w:p>
+      <w:pPr>
+        <w:pStyle w:val="ListParagraph"/>
+        <w:numPr>
+          <w:ilvl w:val="3"/>
+          <w:numId w:val="13"/>
+        </w:numPr>
+        <w:rPr>
+          <w:lang w:val="es-MX"/>
+        </w:rPr>
+      </w:pPr>
+      <w:r>
+        <w:rPr>
+          <w:lang w:val="es-MX"/>
+        </w:rPr>
+        <w:t>Atarlo mediante al menos 4 vueltas al nudo convencional</w:t>
+      </w:r>
+    </w:p>
+    <w:p>
+      <w:pPr>
+        <w:pStyle w:val="ListParagraph"/>
+        <w:numPr>
+          <w:ilvl w:val="3"/>
+          <w:numId w:val="13"/>
+        </w:numPr>
+        <w:rPr>
+          <w:lang w:val="es-MX"/>
+        </w:rPr>
+      </w:pPr>
+      <w:r>
+        <w:rPr>
+          <w:lang w:val="es-MX"/>
+        </w:rPr>
+        <w:t>Cortar cualquier exceso de hilo que quede fuera del carrete</w:t>
+      </w:r>
+    </w:p>
+    <w:p>
+      <w:pPr>
+        <w:pStyle w:val="ListParagraph"/>
+        <w:numPr>
+          <w:ilvl w:val="2"/>
+          <w:numId w:val="13"/>
+        </w:numPr>
+        <w:rPr>
+          <w:lang w:val="es-MX"/>
+        </w:rPr>
+      </w:pPr>
+      <w:r>
+        <w:rPr>
+          <w:lang w:val="es-MX"/>
+        </w:rPr>
+        <w:t>PEGAR DISCO DENTADO</w:t>
+      </w:r>
+    </w:p>
+    <w:p>
+      <w:pPr>
+        <w:pStyle w:val="ListParagraph"/>
+        <w:numPr>
+          <w:ilvl w:val="3"/>
+          <w:numId w:val="13"/>
+        </w:numPr>
+        <w:rPr>
+          <w:b/>
+          <w:bCs/>
+          <w:lang w:val="es-MX"/>
+        </w:rPr>
+      </w:pPr>
+      <w:r>
+        <w:rPr>
+          <w:lang w:val="es-MX"/>
+        </w:rPr>
+        <w:t xml:space="preserve">Colocar el disco dentado exactamente en la mitad entre los dos baleros y alinear correctamente el disco </w:t>
+      </w:r>
+      <w:r>
+        <w:rPr>
+          <w:lang w:val="es-MX"/>
+        </w:rPr>
+        <w:t>donde se encuentre paralelo a la Caja Resorte (completamente paralelo verificándolo desde cualquier ángulo)</w:t>
+      </w:r>
+    </w:p>
+    <w:p>
+      <w:pPr>
+        <w:pStyle w:val="ListParagraph"/>
+        <w:ind w:left="1224"/>
+        <w:rPr>
+          <w:lang w:val="es-MX"/>
+        </w:rPr>
+      </w:pPr>
+    </w:p>
+    <w:p>
+      <w:pPr>
+        <w:pStyle w:val="ListParagraph"/>
+        <w:numPr>
+          <w:ilvl w:val="2"/>
+          <w:numId w:val="13"/>
+        </w:numPr>
+        <w:rPr>
+          <w:lang w:val="es-MX"/>
+        </w:rPr>
+      </w:pPr>
+      <w:r>
+        <w:rPr>
+          <w:lang w:val="es-MX"/>
+        </w:rPr>
+        <w:t xml:space="preserve">PEGAR SENSORES </w:t>
+      </w:r>
+      <w:r>
+        <w:rPr>
+          <w:lang w:val="es-MX"/>
+        </w:rPr>
+        <w:t>(con PCB soldado)</w:t>
+      </w:r>
+    </w:p>
+    <w:p>
+      <w:pPr>
+        <w:pStyle w:val="ListParagraph"/>
+        <w:numPr>
+          <w:ilvl w:val="3"/>
+          <w:numId w:val="13"/>
+        </w:numPr>
+        <w:rPr>
+          <w:lang w:val="es-MX"/>
+        </w:rPr>
+      </w:pPr>
+      <w:r>
+        <w:rPr>
+          <w:lang w:val="es-MX"/>
+        </w:rPr>
+        <w:t>Primero pegar el sensor de un lado</w:t>
+      </w:r>
+      <w:r>
+        <w:rPr>
+          <w:lang w:val="es-MX"/>
+        </w:rPr>
+        <w:t xml:space="preserve"> </w:t>
+      </w:r>
+      <w:r>
+        <w:rPr>
+          <w:lang w:val="es-MX"/>
+        </w:rPr>
+        <w:t>(</w:t>
+      </w:r>
+      <w:r>
+        <w:rPr>
+          <w:lang w:val="es-MX"/>
+        </w:rPr>
+        <w:t>d</w:t>
+      </w:r>
+      <w:r>
+        <w:rPr>
+          <w:lang w:val="es-MX"/>
+        </w:rPr>
+        <w:t>arle una vuelta al Disco Dentado y verificar que no choque en ningún ángulo</w:t>
+      </w:r>
+    </w:p>
+    <w:p>
+      <w:pPr>
+        <w:pStyle w:val="ListParagraph"/>
+        <w:numPr>
+          <w:ilvl w:val="3"/>
+          <w:numId w:val="13"/>
+        </w:numPr>
+        <w:rPr>
+          <w:lang w:val="es-MX"/>
+        </w:rPr>
+      </w:pPr>
+      <w:r>
+        <w:rPr>
+          <w:lang w:val="es-MX"/>
+        </w:rPr>
+        <w:lastRenderedPageBreak/>
+        <w:t>Pegar el sensor opuesto</w:t>
+      </w:r>
+      <w:r>
+        <w:rPr>
+          <w:lang w:val="es-MX"/>
+        </w:rPr>
+        <w:t xml:space="preserve"> (</w:t>
+      </w:r>
+      <w:r>
+        <w:rPr>
+          <w:lang w:val="es-MX"/>
+        </w:rPr>
+        <w:t>d</w:t>
+      </w:r>
+      <w:r>
+        <w:rPr>
+          <w:lang w:val="es-MX"/>
+        </w:rPr>
+        <w:t>arle una vuelta al Disco Dentado y verificar que no choque en ningún ángulo</w:t>
+      </w:r>
+    </w:p>
+    <w:p>
+      <w:pPr>
+        <w:pStyle w:val="ListParagraph"/>
+        <w:numPr>
+          <w:ilvl w:val="2"/>
+          <w:numId w:val="13"/>
+        </w:numPr>
+        <w:rPr>
+          <w:lang w:val="es-MX"/>
+        </w:rPr>
+      </w:pPr>
+      <w:r>
+        <w:rPr>
+          <w:lang w:val="es-MX"/>
+        </w:rPr>
+        <w:t xml:space="preserve">PEGAR Y CALIBRAR SEGUROS ENCODER </w:t>
+      </w:r>
+    </w:p>
+    <w:p>
+      <w:pPr>
+        <w:pStyle w:val="ListParagraph"/>
+        <w:numPr>
+          <w:ilvl w:val="3"/>
+          <w:numId w:val="13"/>
+        </w:numPr>
+        <w:rPr>
+          <w:lang w:val="es-MX"/>
+        </w:rPr>
+      </w:pPr>
+      <w:r>
+        <w:rPr>
+          <w:lang w:val="es-MX"/>
+        </w:rPr>
+        <w:t>Calibrar viendo desde</w:t>
+      </w:r>
+      <w:r>
+        <w:rPr>
+          <w:lang w:val="es-MX"/>
+        </w:rPr>
+        <w:t xml:space="preserve"> la vista frontal y lateral de </w:t>
+      </w:r>
+      <w:proofErr w:type="spellStart"/>
+      <w:r>
+        <w:rPr>
+          <w:lang w:val="es-MX"/>
+        </w:rPr>
+        <w:t>FreeCad</w:t>
+      </w:r>
+      <w:proofErr w:type="spellEnd"/>
+    </w:p>
+    <w:p>
+      <w:pPr>
+        <w:pStyle w:val="ListParagraph"/>
+        <w:ind w:left="1728"/>
+        <w:rPr>
+          <w:lang w:val="es-MX"/>
+        </w:rPr>
+      </w:pPr>
+      <w:r>
+        <w:rPr>
+          <w:noProof/>
+          <w:lang w:val="es-MX"/>
+        </w:rPr>
+        <w:drawing>
+          <wp:inline distT="0" distB="0" distL="0" distR="0" wp14:anchorId="54762A1A" wp14:editId="03B8F1C2">
+            <wp:extent cx="842963" cy="925167"/>
+            <wp:effectExtent l="0" t="0" r="0" b="8890"/>
+            <wp:docPr id="4" name="Picture 4"/>
+            <wp:cNvGraphicFramePr>
+              <a:graphicFrameLocks xmlns:a="http://schemas.openxmlformats.org/drawingml/2006/main" noChangeAspect="1"/>
+            </wp:cNvGraphicFramePr>
+            <a:graphic xmlns:a="http://schemas.openxmlformats.org/drawingml/2006/main">
+              <a:graphicData uri="http://schemas.openxmlformats.org/drawingml/2006/picture">
+                <pic:pic xmlns:pic="http://schemas.openxmlformats.org/drawingml/2006/picture">
+                  <pic:nvPicPr>
+                    <pic:cNvPr id="4" name="VistaLateral.JPG"/>
+                    <pic:cNvPicPr/>
+                  </pic:nvPicPr>
+                  <pic:blipFill>
+                    <a:blip r:embed="rId9" cstate="print">
+                      <a:extLst>
+                        <a:ext uri="{28A0092B-C50C-407E-A947-70E740481C1C}">
+                          <a14:useLocalDpi xmlns:a14="http://schemas.microsoft.com/office/drawing/2010/main" val="0"/>
+                        </a:ext>
+                      </a:extLst>
+                    </a:blip>
+                    <a:stretch>
+                      <a:fillRect/>
+                    </a:stretch>
+                  </pic:blipFill>
+                  <pic:spPr>
+                    <a:xfrm flipH="1">
+                      <a:off x="0" y="0"/>
+                      <a:ext cx="876050" cy="961481"/>
+                    </a:xfrm>
+                    <a:prstGeom prst="rect">
+                      <a:avLst/>
+                    </a:prstGeom>
+                  </pic:spPr>
+                </pic:pic>
+              </a:graphicData>
+            </a:graphic>
+          </wp:inline>
+        </w:drawing>
+      </w:r>
+      <w:r>
+        <w:rPr>
+          <w:noProof/>
+          <w:lang w:val="es-MX"/>
+        </w:rPr>
+        <w:drawing>
+          <wp:inline distT="0" distB="0" distL="0" distR="0" wp14:anchorId="56F0AE60" wp14:editId="38582127">
+            <wp:extent cx="856573" cy="942975"/>
+            <wp:effectExtent l="0" t="0" r="1270" b="0"/>
+            <wp:docPr id="5" name="Picture 5"/>
+            <wp:cNvGraphicFramePr>
+              <a:graphicFrameLocks xmlns:a="http://schemas.openxmlformats.org/drawingml/2006/main" noChangeAspect="1"/>
+            </wp:cNvGraphicFramePr>
+            <a:graphic xmlns:a="http://schemas.openxmlformats.org/drawingml/2006/main">
+              <a:graphicData uri="http://schemas.openxmlformats.org/drawingml/2006/picture">
+                <pic:pic xmlns:pic="http://schemas.openxmlformats.org/drawingml/2006/picture">
+                  <pic:nvPicPr>
+                    <pic:cNvPr id="5" name="FronView.JPG"/>
+                    <pic:cNvPicPr/>
+                  </pic:nvPicPr>
+                  <pic:blipFill>
+                    <a:blip r:embed="rId10" cstate="print">
+                      <a:extLst>
+                        <a:ext uri="{28A0092B-C50C-407E-A947-70E740481C1C}">
+                          <a14:useLocalDpi xmlns:a14="http://schemas.microsoft.com/office/drawing/2010/main" val="0"/>
+                        </a:ext>
+                      </a:extLst>
+                    </a:blip>
+                    <a:stretch>
+                      <a:fillRect/>
+                    </a:stretch>
+                  </pic:blipFill>
+                  <pic:spPr>
+                    <a:xfrm>
+                      <a:off x="0" y="0"/>
+                      <a:ext cx="892868" cy="982931"/>
+                    </a:xfrm>
+                    <a:prstGeom prst="rect">
+                      <a:avLst/>
+                    </a:prstGeom>
+                  </pic:spPr>
+                </pic:pic>
+              </a:graphicData>
+            </a:graphic>
+          </wp:inline>
+        </w:drawing>
+      </w:r>
+    </w:p>
+    <w:p>
+      <w:pPr>
+        <w:pStyle w:val="ListParagraph"/>
+        <w:numPr>
+          <w:ilvl w:val="2"/>
+          <w:numId w:val="13"/>
+        </w:numPr>
+        <w:rPr>
+          <w:lang w:val="es-MX"/>
+        </w:rPr>
+      </w:pPr>
+      <w:r>
+        <w:rPr>
+          <w:lang w:val="es-MX"/>
+        </w:rPr>
+        <w:t>PEGAR ENCODER SOBRE ENCODERBASE</w:t>
+      </w:r>
+    </w:p>
+    <w:p>
+      <w:pPr>
+        <w:pStyle w:val="ListParagraph"/>
+        <w:numPr>
+          <w:ilvl w:val="3"/>
+          <w:numId w:val="13"/>
+        </w:numPr>
+        <w:rPr>
+          <w:lang w:val="es-MX"/>
+        </w:rPr>
+      </w:pPr>
+      <w:r>
+        <w:rPr>
+          <w:lang w:val="es-MX"/>
+        </w:rPr>
+        <w:t xml:space="preserve">Calibrar viendo desde la vista de arriba de </w:t>
+      </w:r>
+      <w:proofErr w:type="spellStart"/>
+      <w:r>
+        <w:rPr>
+          <w:lang w:val="es-MX"/>
+        </w:rPr>
+        <w:t>FreeCad</w:t>
+      </w:r>
+      <w:proofErr w:type="spellEnd"/>
+    </w:p>
+    <w:p>
+      <w:pPr>
+        <w:pStyle w:val="ListParagraph"/>
+        <w:ind w:left="1728"/>
+        <w:rPr>
+          <w:lang w:val="es-MX"/>
+        </w:rPr>
+      </w:pPr>
+      <w:r>
+        <w:rPr>
+          <w:noProof/>
+          <w:lang w:val="es-MX"/>
+        </w:rPr>
+        <w:drawing>
+          <wp:inline distT="0" distB="0" distL="0" distR="0" wp14:anchorId="45E138DC" wp14:editId="1EEF40B6">
+            <wp:extent cx="1052513" cy="1023366"/>
+            <wp:effectExtent l="0" t="0" r="0" b="5715"/>
+            <wp:docPr id="3" name="Picture 3" descr="A close up of a white wall&#10;&#10;Description automatically generated"/>
+            <wp:cNvGraphicFramePr>
+              <a:graphicFrameLocks xmlns:a="http://schemas.openxmlformats.org/drawingml/2006/main" noChangeAspect="1"/>
+            </wp:cNvGraphicFramePr>
+            <a:graphic xmlns:a="http://schemas.openxmlformats.org/drawingml/2006/main">
+              <a:graphicData uri="http://schemas.openxmlformats.org/drawingml/2006/picture">
+                <pic:pic xmlns:pic="http://schemas.openxmlformats.org/drawingml/2006/picture">
+                  <pic:nvPicPr>
+                    <pic:cNvPr id="3" name="TopView.JPG"/>
+                    <pic:cNvPicPr/>
+                  </pic:nvPicPr>
+                  <pic:blipFill>
+                    <a:blip r:embed="rId11" cstate="print">
+                      <a:extLst>
+                        <a:ext uri="{28A0092B-C50C-407E-A947-70E740481C1C}">
+                          <a14:useLocalDpi xmlns:a14="http://schemas.microsoft.com/office/drawing/2010/main" val="0"/>
+                        </a:ext>
+                      </a:extLst>
+                    </a:blip>
+                    <a:stretch>
+                      <a:fillRect/>
+                    </a:stretch>
+                  </pic:blipFill>
+                  <pic:spPr>
+                    <a:xfrm>
+                      <a:off x="0" y="0"/>
+                      <a:ext cx="1107982" cy="1077299"/>
+                    </a:xfrm>
+                    <a:prstGeom prst="rect">
+                      <a:avLst/>
+                    </a:prstGeom>
+                  </pic:spPr>
+                </pic:pic>
+              </a:graphicData>
+            </a:graphic>
+          </wp:inline>
+        </w:drawing>
+      </w:r>
+    </w:p>
+    <w:p>
+      <w:pPr>
+        <w:rPr>
+          <w:lang w:val="es-MX"/>
+        </w:rPr>
+      </w:pPr>
+    </w:p>
+    <w:p>
+      <w:pPr>
+        <w:pStyle w:val="ListParagraph"/>
+        <w:numPr>
+          <w:ilvl w:val="0"/>
+          <w:numId w:val="13"/>
+        </w:numPr>
+        <w:rPr>
+          <w:b/>
+          <w:bCs/>
+          <w:lang w:val="es-MX"/>
+        </w:rPr>
+      </w:pPr>
+      <w:r>
+        <w:rPr>
+          <w:b/>
+          <w:bCs/>
+          <w:lang w:val="es-MX"/>
+        </w:rPr>
+        <w:t xml:space="preserve">ENSAMBLAR </w:t>
+      </w:r>
+      <w:r>
+        <w:rPr>
+          <w:b/>
+          <w:bCs/>
+          <w:lang w:val="es-MX"/>
+        </w:rPr>
+        <w:t>DISPOSITIVO VBT</w:t>
+      </w:r>
+    </w:p>
+    <w:p>
+      <w:pPr>
+        <w:pStyle w:val="ListParagraph"/>
+        <w:numPr>
+          <w:ilvl w:val="1"/>
+          <w:numId w:val="13"/>
+        </w:numPr>
+        <w:rPr>
+          <w:lang w:val="es-MX"/>
+        </w:rPr>
+      </w:pPr>
+      <w:r>
+        <w:rPr>
+          <w:lang w:val="es-MX"/>
+        </w:rPr>
+        <w:t>ENSAMBLAR SISTEMA ELÉCTRICO</w:t>
+      </w:r>
+    </w:p>
+    <w:p>
+      <w:pPr>
+        <w:pStyle w:val="ListParagraph"/>
+        <w:numPr>
+          <w:ilvl w:val="2"/>
+          <w:numId w:val="13"/>
+        </w:numPr>
+        <w:rPr>
+          <w:lang w:val="es-MX"/>
+        </w:rPr>
+      </w:pPr>
+      <w:r>
+        <w:rPr>
+          <w:lang w:val="es-MX"/>
+        </w:rPr>
+        <w:t xml:space="preserve">Soldar cables en PCB </w:t>
+      </w:r>
+      <w:proofErr w:type="spellStart"/>
+      <w:r>
+        <w:rPr>
+          <w:lang w:val="es-MX"/>
+        </w:rPr>
+        <w:t>encoder</w:t>
+      </w:r>
+      <w:proofErr w:type="spellEnd"/>
+      <w:r>
+        <w:rPr>
+          <w:lang w:val="es-MX"/>
+        </w:rPr>
+        <w:t xml:space="preserve"> y PCB </w:t>
+      </w:r>
+      <w:proofErr w:type="spellStart"/>
+      <w:r>
+        <w:rPr>
+          <w:lang w:val="es-MX"/>
+        </w:rPr>
+        <w:t>board</w:t>
+      </w:r>
+      <w:proofErr w:type="spellEnd"/>
+    </w:p>
+    <w:p>
+      <w:pPr>
+        <w:pStyle w:val="ListParagraph"/>
+        <w:numPr>
+          <w:ilvl w:val="1"/>
+          <w:numId w:val="13"/>
+        </w:numPr>
+        <w:rPr>
+          <w:lang w:val="es-MX"/>
+        </w:rPr>
+      </w:pPr>
+      <w:r>
+        <w:rPr>
+          <w:lang w:val="es-MX"/>
+        </w:rPr>
+        <w:t xml:space="preserve">Pegar PCB </w:t>
+      </w:r>
+      <w:proofErr w:type="spellStart"/>
+      <w:r>
+        <w:rPr>
+          <w:lang w:val="es-MX"/>
+        </w:rPr>
+        <w:t>board</w:t>
+      </w:r>
+      <w:proofErr w:type="spellEnd"/>
+      <w:r>
+        <w:rPr>
+          <w:lang w:val="es-MX"/>
+        </w:rPr>
+        <w:t xml:space="preserve"> en piezas 3d</w:t>
+      </w:r>
+    </w:p>
+    <w:p>
+      <w:pPr>
+        <w:pStyle w:val="ListParagraph"/>
+        <w:numPr>
+          <w:ilvl w:val="1"/>
+          <w:numId w:val="13"/>
+        </w:numPr>
+        <w:rPr>
+          <w:lang w:val="es-MX"/>
+        </w:rPr>
+      </w:pPr>
+      <w:r>
+        <w:rPr>
+          <w:lang w:val="es-MX"/>
+        </w:rPr>
+        <w:t xml:space="preserve">Pegar piezas 3d en </w:t>
+      </w:r>
+      <w:proofErr w:type="spellStart"/>
+      <w:r>
+        <w:rPr>
+          <w:lang w:val="es-MX"/>
+        </w:rPr>
+        <w:t>boardBase</w:t>
+      </w:r>
+      <w:proofErr w:type="spellEnd"/>
+    </w:p>
+    <w:p>
+      <w:pPr>
+        <w:pStyle w:val="ListParagraph"/>
+        <w:numPr>
+          <w:ilvl w:val="1"/>
+          <w:numId w:val="13"/>
+        </w:numPr>
+        <w:rPr>
+          <w:lang w:val="es-MX"/>
+        </w:rPr>
+      </w:pPr>
+      <w:r>
+        <w:rPr>
+          <w:lang w:val="es-MX"/>
+        </w:rPr>
+        <w:t xml:space="preserve">Poner </w:t>
+      </w:r>
+      <w:proofErr w:type="spellStart"/>
+      <w:r>
+        <w:rPr>
+          <w:lang w:val="es-MX"/>
+        </w:rPr>
+        <w:t>silicon</w:t>
+      </w:r>
+      <w:proofErr w:type="spellEnd"/>
+      <w:r>
+        <w:rPr>
+          <w:lang w:val="es-MX"/>
+        </w:rPr>
+        <w:t xml:space="preserve"> en EG218</w:t>
+      </w:r>
+    </w:p>
+    <w:p>
+      <w:pPr>
+        <w:pStyle w:val="ListParagraph"/>
+        <w:numPr>
+          <w:ilvl w:val="1"/>
+          <w:numId w:val="13"/>
+        </w:numPr>
+        <w:rPr>
+          <w:lang w:val="es-MX"/>
+        </w:rPr>
+      </w:pPr>
+      <w:r>
+        <w:rPr>
+          <w:lang w:val="es-MX"/>
+        </w:rPr>
+        <w:t>Cortar 3M de hilo</w:t>
+      </w:r>
+    </w:p>
+    <w:p>
+      <w:pPr>
+        <w:pStyle w:val="ListParagraph"/>
+        <w:numPr>
+          <w:ilvl w:val="1"/>
+          <w:numId w:val="13"/>
+        </w:numPr>
+        <w:rPr>
+          <w:lang w:val="es-MX"/>
+        </w:rPr>
+      </w:pPr>
+      <w:r>
+        <w:rPr>
+          <w:lang w:val="es-MX"/>
+        </w:rPr>
+        <w:t xml:space="preserve">Amarrar hilo y </w:t>
+      </w:r>
+      <w:r>
+        <w:rPr>
+          <w:lang w:val="es-MX"/>
+        </w:rPr>
+        <w:t>enrollarlo girando rueda</w:t>
+      </w:r>
+      <w:r>
+        <w:rPr>
+          <w:lang w:val="es-MX"/>
+        </w:rPr>
+        <w:t xml:space="preserve"> </w:t>
+      </w:r>
+    </w:p>
+    <w:p>
+      <w:pPr>
+        <w:pStyle w:val="ListParagraph"/>
+        <w:numPr>
+          <w:ilvl w:val="1"/>
+          <w:numId w:val="13"/>
+        </w:numPr>
+        <w:rPr>
+          <w:lang w:val="es-MX"/>
+        </w:rPr>
+      </w:pPr>
+      <w:r>
+        <w:rPr>
+          <w:lang w:val="es-MX"/>
+        </w:rPr>
+        <w:t>Cortar cualquier exceso de hilo que quede fuera del carrete</w:t>
+      </w:r>
+    </w:p>
+    <w:p>
+      <w:pPr>
+        <w:pStyle w:val="ListParagraph"/>
+        <w:numPr>
+          <w:ilvl w:val="1"/>
+          <w:numId w:val="13"/>
+        </w:numPr>
+        <w:rPr>
+          <w:lang w:val="es-MX"/>
+        </w:rPr>
+      </w:pPr>
+      <w:r>
+        <w:rPr>
+          <w:lang w:val="es-MX"/>
+        </w:rPr>
+        <w:t>Ensamblar sistema de tracción</w:t>
+      </w:r>
+      <w:r>
+        <w:rPr>
+          <w:lang w:val="es-MX"/>
+        </w:rPr>
+        <w:tab/>
+      </w:r>
+      <w:r>
+        <w:rPr>
+          <w:lang w:val="es-MX"/>
+        </w:rPr>
+        <w:tab/>
+      </w:r>
+      <w:r>
+        <w:rPr>
+          <w:lang w:val="es-MX"/>
+        </w:rPr>
+        <w:tab/>
+      </w:r>
+      <w:r>
+        <w:rPr>
+          <w:lang w:val="es-MX"/>
+        </w:rPr>
+        <w:tab/>
+      </w:r>
+      <w:r>
+        <w:rPr>
+          <w:lang w:val="es-MX"/>
+        </w:rPr>
+        <w:tab/>
+      </w:r>
+      <w:r>
+        <w:rPr>
+          <w:lang w:val="es-MX"/>
+        </w:rPr>
+        <w:tab/>
+      </w:r>
+      <w:r>
+        <w:rPr>
+          <w:lang w:val="es-MX"/>
+        </w:rPr>
+        <w:tab/>
+      </w:r>
+      <w:r>
+        <w:rPr>
+          <w:lang w:val="es-MX"/>
+        </w:rPr>
+        <w:tab/>
+      </w:r>
+    </w:p>
+    <w:p>
+      <w:pPr>
+        <w:pStyle w:val="ListParagraph"/>
+        <w:numPr>
+          <w:ilvl w:val="2"/>
+          <w:numId w:val="13"/>
+        </w:numPr>
+        <w:rPr>
+          <w:lang w:val="es-MX"/>
+        </w:rPr>
+      </w:pPr>
+      <w:r>
+        <w:rPr>
+          <w:lang w:val="es-MX"/>
+        </w:rPr>
+        <w:t>Colocar Tapa Caja Resorte en ancla</w:t>
+      </w:r>
+    </w:p>
+    <w:p>
+      <w:pPr>
+        <w:pStyle w:val="ListParagraph"/>
+        <w:numPr>
+          <w:ilvl w:val="2"/>
+          <w:numId w:val="13"/>
+        </w:numPr>
+        <w:rPr>
+          <w:lang w:val="es-MX"/>
+        </w:rPr>
+      </w:pPr>
+      <w:r>
+        <w:rPr>
+          <w:lang w:val="es-MX"/>
+        </w:rPr>
+        <w:t>Anclar resorte en hueco ancla</w:t>
+      </w:r>
+    </w:p>
+    <w:p>
+      <w:pPr>
+        <w:pStyle w:val="ListParagraph"/>
+        <w:numPr>
+          <w:ilvl w:val="2"/>
+          <w:numId w:val="13"/>
+        </w:numPr>
+        <w:rPr>
+          <w:lang w:val="es-MX"/>
+        </w:rPr>
+      </w:pPr>
+      <w:r>
+        <w:rPr>
+          <w:lang w:val="es-MX"/>
+        </w:rPr>
+        <w:t>Atornillar ancla (Verificar que da vueltas)</w:t>
+      </w:r>
+    </w:p>
+    <w:p>
+      <w:pPr>
+        <w:pStyle w:val="ListParagraph"/>
+        <w:numPr>
+          <w:ilvl w:val="2"/>
+          <w:numId w:val="13"/>
+        </w:numPr>
+        <w:rPr>
+          <w:lang w:val="es-MX"/>
+        </w:rPr>
+      </w:pPr>
+      <w:r>
+        <w:rPr>
+          <w:lang w:val="es-MX"/>
+        </w:rPr>
+        <w:t>Atornillar Tapa Caja Resorte</w:t>
+      </w:r>
+    </w:p>
+    <w:p>
+      <w:pPr>
+        <w:pStyle w:val="ListParagraph"/>
+        <w:numPr>
+          <w:ilvl w:val="1"/>
+          <w:numId w:val="13"/>
+        </w:numPr>
+        <w:rPr>
+          <w:lang w:val="es-MX"/>
+        </w:rPr>
+      </w:pPr>
+      <w:r>
+        <w:rPr>
+          <w:lang w:val="es-MX"/>
+        </w:rPr>
+        <w:t xml:space="preserve">Poner hilo bajo tensión, </w:t>
+      </w:r>
+      <w:proofErr w:type="spellStart"/>
+      <w:r>
+        <w:rPr>
+          <w:lang w:val="es-MX"/>
+        </w:rPr>
+        <w:t>pasárlo</w:t>
+      </w:r>
+      <w:proofErr w:type="spellEnd"/>
+      <w:r>
+        <w:rPr>
+          <w:lang w:val="es-MX"/>
+        </w:rPr>
+        <w:t xml:space="preserve"> por la caja y amarrarlo en la bola</w:t>
+      </w:r>
+      <w:r>
+        <w:rPr>
+          <w:lang w:val="es-MX"/>
+        </w:rPr>
+        <w:t xml:space="preserve"> (</w:t>
+      </w:r>
+      <w:proofErr w:type="gramStart"/>
+      <w:r>
+        <w:rPr>
+          <w:lang w:val="es-MX"/>
+        </w:rPr>
+        <w:t>poner pegamento??</w:t>
+      </w:r>
+      <w:proofErr w:type="gramEnd"/>
+      <w:r>
+        <w:rPr>
+          <w:lang w:val="es-MX"/>
+        </w:rPr>
+        <w:t>)</w:t>
+      </w:r>
+    </w:p>
+    <w:p>
+      <w:pPr>
+        <w:pStyle w:val="ListParagraph"/>
+        <w:numPr>
+          <w:ilvl w:val="1"/>
+          <w:numId w:val="13"/>
+        </w:numPr>
+        <w:rPr>
+          <w:lang w:val="es-MX"/>
+        </w:rPr>
+      </w:pPr>
+      <w:r>
+        <w:rPr>
+          <w:lang w:val="es-MX"/>
+        </w:rPr>
+        <w:t>Poner paredes</w:t>
+      </w:r>
+    </w:p>
+    <w:p>
+      <w:pPr>
+        <w:pStyle w:val="ListParagraph"/>
+        <w:numPr>
+          <w:ilvl w:val="1"/>
+          <w:numId w:val="13"/>
+        </w:numPr>
+        <w:rPr>
+          <w:lang w:val="es-MX"/>
+        </w:rPr>
+      </w:pPr>
+      <w:r>
+        <w:rPr>
+          <w:lang w:val="es-MX"/>
+        </w:rPr>
+        <w:t>Pegar imanes en estrella</w:t>
+      </w:r>
+      <w:r>
+        <w:rPr>
+          <w:lang w:val="es-MX"/>
+        </w:rPr>
+        <w:t xml:space="preserve"> en zona de menor atracción magnética mutua (donde sin estar pegados no se atraigan los imanes entre sí)</w:t>
+      </w:r>
+    </w:p>
+    <w:p>
+      <w:pPr>
+        <w:rPr>
+          <w:lang w:val="es-MX"/>
+        </w:rPr>
+      </w:pPr>
+    </w:p>
+    <w:p>
+      <w:pPr>
+        <w:rPr>
+          <w:b/>
+          <w:bCs/>
+          <w:lang w:val="es-MX"/>
+        </w:rPr>
+      </w:pPr>
+    </w:p>
+    <w:p>
+      <w:pPr>
         <w:rPr>
           <w:b/>
           <w:bCs/>
@@ -2357,417 +3595,6 @@
           <w:bCs/>
           <w:lang w:val="es-MX"/>
         </w:rPr>
-        <w:lastRenderedPageBreak/>
-        <w:t>CONJUNTO CAJA RESORTE ENCODER</w:t>
-      </w:r>
-    </w:p>
-    <w:p>
-      <w:pPr>
-        <w:pStyle w:val="ListParagraph"/>
-        <w:numPr>
-          <w:ilvl w:val="0"/>
-          <w:numId w:val="5"/>
-        </w:numPr>
-        <w:rPr>
-          <w:lang w:val="es-MX"/>
-        </w:rPr>
-      </w:pPr>
-      <w:r>
-        <w:rPr>
-          <w:lang w:val="es-MX"/>
-        </w:rPr>
-        <w:t>Introducir la caja resorte en el primer balero, luego introducir disco en la flecha de la caja del resorte y posteriormente introducir la caja del resorte en el segundo balero</w:t>
-      </w:r>
-      <w:r>
-        <w:rPr>
-          <w:lang w:val="es-MX"/>
-        </w:rPr>
-        <w:t xml:space="preserve"> </w:t>
-      </w:r>
-      <w:proofErr w:type="gramStart"/>
-      <w:r>
-        <w:rPr>
-          <w:lang w:val="es-MX"/>
-        </w:rPr>
-        <w:t>( no</w:t>
-      </w:r>
-      <w:proofErr w:type="gramEnd"/>
-      <w:r>
-        <w:rPr>
-          <w:lang w:val="es-MX"/>
-        </w:rPr>
-        <w:t xml:space="preserve"> completamente sino hasta llegar a la  mitad)</w:t>
-      </w:r>
-    </w:p>
-    <w:p>
-      <w:pPr>
-        <w:pStyle w:val="ListParagraph"/>
-        <w:numPr>
-          <w:ilvl w:val="0"/>
-          <w:numId w:val="5"/>
-        </w:numPr>
-        <w:rPr>
-          <w:lang w:val="es-MX"/>
-        </w:rPr>
-      </w:pPr>
-      <w:r>
-        <w:rPr>
-          <w:lang w:val="es-MX"/>
-        </w:rPr>
-        <w:t xml:space="preserve">Añadir pegamento </w:t>
-      </w:r>
-      <w:r>
-        <w:rPr>
-          <w:lang w:val="es-MX"/>
-        </w:rPr>
-        <w:t>en la zona interna del balero</w:t>
-      </w:r>
-      <w:r>
-        <w:rPr>
-          <w:lang w:val="es-MX"/>
-        </w:rPr>
-        <w:t xml:space="preserve"> externo más accesible</w:t>
-      </w:r>
-      <w:r>
-        <w:rPr>
-          <w:lang w:val="es-MX"/>
-        </w:rPr>
-        <w:t xml:space="preserve"> y en la </w:t>
-      </w:r>
-      <w:r>
-        <w:rPr>
-          <w:lang w:val="es-MX"/>
-        </w:rPr>
-        <w:t xml:space="preserve">parte de la flecha que va a ser introducida en el balero </w:t>
-      </w:r>
-      <w:r>
-        <w:rPr>
-          <w:lang w:val="es-MX"/>
-        </w:rPr>
-        <w:t xml:space="preserve">interno menos accessible y una vez hecho esto colocar el resorte en posición </w:t>
-      </w:r>
-      <w:r>
-        <w:rPr>
-          <w:lang w:val="es-MX"/>
-        </w:rPr>
-        <w:t xml:space="preserve">verificando que no queden residuos de pegamento </w:t>
-      </w:r>
-      <w:r>
-        <w:rPr>
-          <w:lang w:val="es-MX"/>
-        </w:rPr>
-        <w:t>en los baleros y la fleche no quede ni metida de más ni de menos.</w:t>
-      </w:r>
-    </w:p>
-    <w:p>
-      <w:pPr>
-        <w:rPr>
-          <w:b/>
-          <w:bCs/>
-          <w:lang w:val="es-MX"/>
-        </w:rPr>
-      </w:pPr>
-      <w:r>
-        <w:rPr>
-          <w:b/>
-          <w:bCs/>
-          <w:lang w:val="es-MX"/>
-        </w:rPr>
-        <w:t xml:space="preserve">HILO </w:t>
-      </w:r>
-      <w:r>
-        <w:rPr>
-          <w:b/>
-          <w:bCs/>
-          <w:lang w:val="es-MX"/>
-        </w:rPr>
-        <w:t>DE MEDICIÓN Y ANCLA DE TRACCIÓN</w:t>
-      </w:r>
-    </w:p>
-    <w:p>
-      <w:pPr>
-        <w:rPr>
-          <w:lang w:val="es-MX"/>
-        </w:rPr>
-      </w:pPr>
-      <w:r>
-        <w:rPr>
-          <w:lang w:val="es-MX"/>
-        </w:rPr>
-        <w:t>Hilo de nylon de diámetro</w:t>
-      </w:r>
-    </w:p>
-    <w:p>
-      <w:pPr>
-        <w:pStyle w:val="ListParagraph"/>
-        <w:numPr>
-          <w:ilvl w:val="0"/>
-          <w:numId w:val="7"/>
-        </w:numPr>
-        <w:rPr>
-          <w:lang w:val="es-MX"/>
-        </w:rPr>
-      </w:pPr>
-      <w:r>
-        <w:rPr>
-          <w:lang w:val="es-MX"/>
-        </w:rPr>
-        <w:t>Limpiar la rebaba interna de</w:t>
-      </w:r>
-      <w:r>
-        <w:rPr>
-          <w:lang w:val="es-MX"/>
-        </w:rPr>
-        <w:t>l agujero para hilo de la caja del resorte</w:t>
-      </w:r>
-      <w:r>
-        <w:rPr>
-          <w:lang w:val="es-MX"/>
-        </w:rPr>
-        <w:t xml:space="preserve"> con ayuda de un alambre para electronica o una aguja</w:t>
-      </w:r>
-    </w:p>
-    <w:p>
-      <w:pPr>
-        <w:pStyle w:val="ListParagraph"/>
-        <w:numPr>
-          <w:ilvl w:val="0"/>
-          <w:numId w:val="7"/>
-        </w:numPr>
-        <w:rPr>
-          <w:lang w:val="es-MX"/>
-        </w:rPr>
-      </w:pPr>
-      <w:r>
-        <w:rPr>
-          <w:lang w:val="es-MX"/>
-        </w:rPr>
-        <w:t>Cortar e introduc</w:t>
-      </w:r>
-      <w:r>
-        <w:rPr>
-          <w:lang w:val="es-MX"/>
-        </w:rPr>
-        <w:t>ir un pedazo pequeño de hilo en la caja del resorte, ayudarse de un a</w:t>
-      </w:r>
-      <w:r>
-        <w:rPr>
-          <w:lang w:val="es-MX"/>
-        </w:rPr>
-        <w:t>l</w:t>
-      </w:r>
-      <w:r>
-        <w:rPr>
-          <w:lang w:val="es-MX"/>
-        </w:rPr>
-        <w:t>ambre para electronica o aguja</w:t>
-      </w:r>
-    </w:p>
-    <w:p>
-      <w:pPr>
-        <w:pStyle w:val="ListParagraph"/>
-        <w:numPr>
-          <w:ilvl w:val="0"/>
-          <w:numId w:val="7"/>
-        </w:numPr>
-        <w:rPr>
-          <w:lang w:val="es-MX"/>
-        </w:rPr>
-      </w:pPr>
-      <w:r>
-        <w:rPr>
-          <w:lang w:val="es-MX"/>
-        </w:rPr>
-        <w:t xml:space="preserve">Hacer un nudo </w:t>
-      </w:r>
-      <w:r>
-        <w:rPr>
-          <w:lang w:val="es-MX"/>
-        </w:rPr>
-        <w:t>doble con el pedazo pequeño de hilo</w:t>
-      </w:r>
-      <w:r>
-        <w:rPr>
-          <w:lang w:val="es-MX"/>
-        </w:rPr>
-        <w:t>, cortar cualquier pedazo de hilo no necesario</w:t>
-      </w:r>
-    </w:p>
-    <w:p>
-      <w:pPr>
-        <w:pStyle w:val="ListParagraph"/>
-        <w:numPr>
-          <w:ilvl w:val="0"/>
-          <w:numId w:val="7"/>
-        </w:numPr>
-        <w:rPr>
-          <w:lang w:val="es-MX"/>
-        </w:rPr>
-      </w:pPr>
-      <w:r>
-        <w:rPr>
-          <w:lang w:val="es-MX"/>
-        </w:rPr>
-        <w:t xml:space="preserve">Medir 3.50 mts de hilo </w:t>
-      </w:r>
-      <w:r>
-        <w:rPr>
-          <w:lang w:val="es-MX"/>
-        </w:rPr>
-        <w:t xml:space="preserve">y luego proceder a atarlo de uno de sus extremos al pedazo pequeño de hilo atado a la caja del </w:t>
-      </w:r>
-      <w:r>
-        <w:rPr>
-          <w:lang w:val="es-MX"/>
-        </w:rPr>
-        <w:t>resorte.</w:t>
-      </w:r>
-    </w:p>
-    <w:p>
-      <w:pPr>
-        <w:pStyle w:val="ListParagraph"/>
-        <w:numPr>
-          <w:ilvl w:val="0"/>
-          <w:numId w:val="7"/>
-        </w:numPr>
-        <w:rPr>
-          <w:lang w:val="es-MX"/>
-        </w:rPr>
-      </w:pPr>
-      <w:r>
-        <w:rPr>
-          <w:lang w:val="es-MX"/>
-        </w:rPr>
-        <w:t>Pegar</w:t>
-      </w:r>
-      <w:r>
-        <w:rPr>
-          <w:lang w:val="es-MX"/>
-        </w:rPr>
-        <w:t xml:space="preserve"> la tapa de la caja del resorte</w:t>
-      </w:r>
-      <w:r>
-        <w:rPr>
-          <w:lang w:val="es-MX"/>
-        </w:rPr>
-        <w:t xml:space="preserve"> con </w:t>
-      </w:r>
-      <w:proofErr w:type="gramStart"/>
-      <w:r>
-        <w:rPr>
-          <w:lang w:val="es-MX"/>
-        </w:rPr>
-        <w:t>la  caja</w:t>
-      </w:r>
-      <w:proofErr w:type="gramEnd"/>
-      <w:r>
-        <w:rPr>
-          <w:lang w:val="es-MX"/>
-        </w:rPr>
-        <w:t xml:space="preserve"> del resorte</w:t>
-      </w:r>
-      <w:r>
-        <w:rPr>
-          <w:lang w:val="es-MX"/>
-        </w:rPr>
-        <w:t xml:space="preserve"> cuidando que el extremo abierto </w:t>
-      </w:r>
-      <w:r>
-        <w:rPr>
-          <w:lang w:val="es-MX"/>
-        </w:rPr>
-        <w:t>de la tapa deje expuesto el agujero para el hilo de la caja del resorte</w:t>
-      </w:r>
-      <w:r>
-        <w:rPr>
-          <w:lang w:val="es-MX"/>
-        </w:rPr>
-        <w:t>.</w:t>
-      </w:r>
-    </w:p>
-    <w:p>
-      <w:pPr>
-        <w:pStyle w:val="ListParagraph"/>
-        <w:numPr>
-          <w:ilvl w:val="0"/>
-          <w:numId w:val="7"/>
-        </w:numPr>
-        <w:rPr>
-          <w:lang w:val="es-MX"/>
-        </w:rPr>
-      </w:pPr>
-      <w:r>
-        <w:rPr>
-          <w:lang w:val="es-MX"/>
-        </w:rPr>
-        <w:t xml:space="preserve">Extraer con unas pinzas el fleje de anclaje </w:t>
-      </w:r>
-      <w:r>
-        <w:rPr>
-          <w:lang w:val="es-MX"/>
-        </w:rPr>
-        <w:t xml:space="preserve">e introducirlo en </w:t>
-      </w:r>
-      <w:r>
-        <w:rPr>
-          <w:lang w:val="es-MX"/>
-        </w:rPr>
-        <w:t xml:space="preserve">el </w:t>
-      </w:r>
-      <w:r>
-        <w:rPr>
-          <w:lang w:val="es-MX"/>
-        </w:rPr>
-        <w:t xml:space="preserve">ancla del encoder, </w:t>
-      </w:r>
-      <w:r>
-        <w:rPr>
-          <w:lang w:val="es-MX"/>
-        </w:rPr>
-        <w:t xml:space="preserve">introducir el ancla en su posición final </w:t>
-      </w:r>
-      <w:proofErr w:type="gramStart"/>
-      <w:r>
-        <w:rPr>
-          <w:lang w:val="es-MX"/>
-        </w:rPr>
-        <w:t>de acuerdo al</w:t>
-      </w:r>
-      <w:proofErr w:type="gramEnd"/>
-      <w:r>
-        <w:rPr>
-          <w:lang w:val="es-MX"/>
-        </w:rPr>
-        <w:t xml:space="preserve"> modelo y pegarla </w:t>
-      </w:r>
-      <w:r>
-        <w:rPr>
-          <w:lang w:val="es-MX"/>
-        </w:rPr>
-        <w:t>a la base</w:t>
-      </w:r>
-    </w:p>
-    <w:p>
-      <w:pPr>
-        <w:rPr>
-          <w:lang w:val="es-MX"/>
-        </w:rPr>
-      </w:pPr>
-    </w:p>
-    <w:p>
-      <w:pPr>
-        <w:rPr>
-          <w:b/>
-          <w:bCs/>
-          <w:lang w:val="es-MX"/>
-        </w:rPr>
-      </w:pPr>
-      <w:r>
-        <w:rPr>
-          <w:b/>
-          <w:bCs/>
-          <w:lang w:val="es-MX"/>
-        </w:rPr>
         <w:t>DISCO DENTADO</w:t>
       </w:r>
     </w:p>
@@ -2779,37 +3606,6 @@
           <w:numId w:val="10"/>
         </w:numPr>
         <w:rPr>
-          <w:lang w:val="es-MX"/>
-        </w:rPr>
-      </w:pPr>
-      <w:r>
-        <w:rPr>
-          <w:lang w:val="es-MX"/>
-        </w:rPr>
-        <w:t>Colocar el disco de</w:t>
-      </w:r>
-      <w:r>
-        <w:rPr>
-          <w:lang w:val="es-MX"/>
-        </w:rPr>
-        <w:t xml:space="preserve">ntado exactamente en la mitad entre los dos baleros y alinear correctamente el disco </w:t>
-      </w:r>
-      <w:r>
-        <w:rPr>
-          <w:lang w:val="es-MX"/>
-        </w:rPr>
-        <w:t xml:space="preserve">(con ayuda de </w:t>
-      </w:r>
-      <w:r>
-        <w:rPr>
-          <w:lang w:val="es-MX"/>
-        </w:rPr>
-        <w:t>su soporte de sujección)</w:t>
-      </w:r>
-    </w:p>
-    <w:p>
-      <w:pPr>
-        <w:rPr>
           <w:b/>
           <w:bCs/>
           <w:lang w:val="es-MX"/>
@@ -2851,7 +3647,21 @@
         <w:rPr>
           <w:lang w:val="es-MX"/>
         </w:rPr>
-        <w:t>(desde la vista izquierda de Freecad)</w:t>
+        <w:t xml:space="preserve">(desde la vista izquierda de </w:t>
+      </w:r>
+      <w:proofErr w:type="spellStart"/>
+      <w:r>
+        <w:rPr>
+          <w:lang w:val="es-MX"/>
+        </w:rPr>
+        <w:t>Freecad</w:t>
+      </w:r>
+      <w:proofErr w:type="spellEnd"/>
+      <w:r>
+        <w:rPr>
+          <w:lang w:val="es-MX"/>
+        </w:rPr>
+        <w:t>)</w:t>
       </w:r>
       <w:r>
         <w:rPr>
@@ -2863,7 +3673,21 @@
         <w:rPr>
           <w:lang w:val="es-MX"/>
         </w:rPr>
-        <w:t>bajo tension en el hu</w:t>
+        <w:t xml:space="preserve">bajo </w:t>
+      </w:r>
+      <w:proofErr w:type="spellStart"/>
+      <w:r>
+        <w:rPr>
+          <w:lang w:val="es-MX"/>
+        </w:rPr>
+        <w:t>tension</w:t>
+      </w:r>
+      <w:proofErr w:type="spellEnd"/>
+      <w:r>
+        <w:rPr>
+          <w:lang w:val="es-MX"/>
+        </w:rPr>
+        <w:t xml:space="preserve"> en el hu</w:t>
       </w:r>
       <w:r>
         <w:rPr>
@@ -2917,7 +3741,7 @@
                     <pic:cNvPicPr/>
                   </pic:nvPicPr>
                   <pic:blipFill>
-                    <a:blip r:embed="rId8" cstate="print">
+                    <a:blip r:embed="rId12" cstate="print">
                       <a:extLst>
                         <a:ext uri="{28A0092B-C50C-407E-A947-70E740481C1C}">
                           <a14:useLocalDpi xmlns:a14="http://schemas.microsoft.com/office/drawing/2010/main" val="0"/>
@@ -3077,7 +3901,21 @@
         <w:rPr>
           <w:lang w:val="es-MX"/>
         </w:rPr>
-        <w:t>7.- Poner pegamento en 3 puntos de la base para el ancla (no en el ancla) y pegar el ancla en la base calibrando la posición viendo el encoder desde arriba.</w:t>
+        <w:t xml:space="preserve">7.- Poner pegamento en 3 puntos de la base para el ancla (no en el ancla) y pegar el ancla en la base calibrando la posición viendo el </w:t>
+      </w:r>
+      <w:proofErr w:type="spellStart"/>
+      <w:r>
+        <w:rPr>
+          <w:lang w:val="es-MX"/>
+        </w:rPr>
+        <w:t>encoder</w:t>
+      </w:r>
+      <w:proofErr w:type="spellEnd"/>
+      <w:r>
+        <w:rPr>
+          <w:lang w:val="es-MX"/>
+        </w:rPr>
+        <w:t xml:space="preserve"> desde arriba.</w:t>
       </w:r>
     </w:p>
     <w:p>
@@ -3135,7 +3973,14 @@
         <w:rPr>
           <w:lang w:val="es-MX"/>
         </w:rPr>
-        <w:t>, esperar a que se seque ligeramente (de tal manera que se use esta primera capa de pegamento para llenar los huecos del MDF) para luego aplicar una segunda capa de pegamento y esparcirla con el dedo hasta que no quede excesos</w:t>
+        <w:t xml:space="preserve">, esperar a que se seque ligeramente (de tal manera que se use esta primera capa de </w:t>
+      </w:r>
+      <w:r>
+        <w:rPr>
+          <w:lang w:val="es-MX"/>
+        </w:rPr>
+        <w:lastRenderedPageBreak/>
+        <w:t>pegamento para llenar los huecos del MDF) para luego aplicar una segunda capa de pegamento y esparcirla con el dedo hasta que no quede excesos</w:t>
       </w:r>
       <w:r>
         <w:rPr>
@@ -3235,7 +4080,35 @@
         <w:rPr>
           <w:lang w:val="es-MX"/>
         </w:rPr>
-        <w:t xml:space="preserve">2.- Pegar la shaped base con la bare base </w:t>
+        <w:t xml:space="preserve">2.- Pegar la </w:t>
+      </w:r>
+      <w:proofErr w:type="spellStart"/>
+      <w:r>
+        <w:rPr>
+          <w:lang w:val="es-MX"/>
+        </w:rPr>
+        <w:t>shaped</w:t>
+      </w:r>
+      <w:proofErr w:type="spellEnd"/>
+      <w:r>
+        <w:rPr>
+          <w:lang w:val="es-MX"/>
+        </w:rPr>
+        <w:t xml:space="preserve"> base con la </w:t>
+      </w:r>
+      <w:proofErr w:type="spellStart"/>
+      <w:r>
+        <w:rPr>
+          <w:lang w:val="es-MX"/>
+        </w:rPr>
+        <w:t>bare</w:t>
+      </w:r>
+      <w:proofErr w:type="spellEnd"/>
+      <w:r>
+        <w:rPr>
+          <w:lang w:val="es-MX"/>
+        </w:rPr>
+        <w:t xml:space="preserve"> base </w:t>
       </w:r>
       <w:proofErr w:type="gramStart"/>
       <w:r>
@@ -3249,7 +4122,49 @@
         <w:rPr>
           <w:lang w:val="es-MX"/>
         </w:rPr>
-        <w:t xml:space="preserve"> la imagen, colocar pegamento en la shaped base de manera que no queden excesos en los huecos de la shaped base que impidan posteriormente el montaje de las piezas (tener cuidado de colocar el pegamento en el lado correcto de la shaped base para que esta quede colocada del lado adecuado exactamente igual que la imagen)</w:t>
+        <w:t xml:space="preserve"> la imagen, colocar pegamento en la </w:t>
+      </w:r>
+      <w:proofErr w:type="spellStart"/>
+      <w:r>
+        <w:rPr>
+          <w:lang w:val="es-MX"/>
+        </w:rPr>
+        <w:t>shaped</w:t>
+      </w:r>
+      <w:proofErr w:type="spellEnd"/>
+      <w:r>
+        <w:rPr>
+          <w:lang w:val="es-MX"/>
+        </w:rPr>
+        <w:t xml:space="preserve"> base de manera que no queden excesos en los huecos de la </w:t>
+      </w:r>
+      <w:proofErr w:type="spellStart"/>
+      <w:r>
+        <w:rPr>
+          <w:lang w:val="es-MX"/>
+        </w:rPr>
+        <w:t>shaped</w:t>
+      </w:r>
+      <w:proofErr w:type="spellEnd"/>
+      <w:r>
+        <w:rPr>
+          <w:lang w:val="es-MX"/>
+        </w:rPr>
+        <w:t xml:space="preserve"> base que impidan posteriormente el montaje de las piezas (tener cuidado de colocar el pegamento en el lado correcto de la </w:t>
+      </w:r>
+      <w:proofErr w:type="spellStart"/>
+      <w:r>
+        <w:rPr>
+          <w:lang w:val="es-MX"/>
+        </w:rPr>
+        <w:t>shaped</w:t>
+      </w:r>
+      <w:proofErr w:type="spellEnd"/>
+      <w:r>
+        <w:rPr>
+          <w:lang w:val="es-MX"/>
+        </w:rPr>
+        <w:t xml:space="preserve"> base para que esta quede colocada del lado adecuado exactamente igual que la imagen)</w:t>
       </w:r>
     </w:p>
     <w:p>
@@ -3274,237 +4189,877 @@
         <w:rPr>
           <w:lang w:val="es-MX"/>
         </w:rPr>
-        <w:t xml:space="preserve"> de la base y encajes de la base superiores (todo lugar que hará contacto con las paredes frontales y traseras, una vez puesto el pegamento proceder a colocar pared en zona correspondiente; para asegurarse de que está alineada la pared, sobreponer la pared opuesta y colocar el header hasta que esté derecho (usar pegamento Resistol), dejar 60 secs </w:t>
-      </w:r>
+        <w:t xml:space="preserve"> de la base y encajes de la base superiores (todo lugar que hará contacto con las paredes frontales y traseras, una vez puesto el pegamento proceder a colocar pared en zona correspondiente; para asegurarse de que está alineada la pared, sobreponer la pared opuesta y colocar el </w:t>
+      </w:r>
+      <w:proofErr w:type="spellStart"/>
+      <w:r>
+        <w:rPr>
+          <w:lang w:val="es-MX"/>
+        </w:rPr>
+        <w:t>header</w:t>
+      </w:r>
+      <w:proofErr w:type="spellEnd"/>
+      <w:r>
+        <w:rPr>
+          <w:lang w:val="es-MX"/>
+        </w:rPr>
+        <w:t xml:space="preserve"> hasta que esté derecho (usar pegamento Resistol), dejar 60 </w:t>
+      </w:r>
+      <w:proofErr w:type="spellStart"/>
+      <w:r>
+        <w:rPr>
+          <w:lang w:val="es-MX"/>
+        </w:rPr>
+        <w:t>secs</w:t>
+      </w:r>
+      <w:proofErr w:type="spellEnd"/>
+      <w:r>
+        <w:rPr>
+          <w:lang w:val="es-MX"/>
+        </w:rPr>
+        <w:t xml:space="preserve"> pegando; poner pegamento en zonas de unión externas e internas como seguridad, esperar a que se seque.</w:t>
+      </w:r>
+    </w:p>
+    <w:p>
+      <w:pPr>
+        <w:rPr>
+          <w:lang w:val="es-MX"/>
+        </w:rPr>
+      </w:pPr>
+    </w:p>
+    <w:p>
+      <w:pPr>
+        <w:rPr>
+          <w:lang w:val="es-MX"/>
+        </w:rPr>
+      </w:pPr>
+      <w:r>
+        <w:rPr>
+          <w:lang w:val="es-MX"/>
+        </w:rPr>
+        <w:t xml:space="preserve">Pegar </w:t>
+      </w:r>
+      <w:proofErr w:type="spellStart"/>
+      <w:r>
+        <w:rPr>
+          <w:lang w:val="es-MX"/>
+        </w:rPr>
+        <w:t>BoardBase</w:t>
+      </w:r>
+      <w:proofErr w:type="spellEnd"/>
+    </w:p>
+    <w:p>
+      <w:pPr>
+        <w:rPr>
+          <w:lang w:val="es-MX"/>
+        </w:rPr>
+      </w:pPr>
+      <w:r>
+        <w:rPr>
+          <w:lang w:val="es-MX"/>
+        </w:rPr>
+        <w:t xml:space="preserve">3.- Pegar </w:t>
+      </w:r>
+      <w:proofErr w:type="spellStart"/>
+      <w:proofErr w:type="gramStart"/>
+      <w:r>
+        <w:rPr>
+          <w:lang w:val="es-MX"/>
+        </w:rPr>
+        <w:t>Boardbase</w:t>
+      </w:r>
+      <w:proofErr w:type="spellEnd"/>
+      <w:r>
+        <w:rPr>
+          <w:lang w:val="es-MX"/>
+        </w:rPr>
+        <w:t>(</w:t>
+      </w:r>
+      <w:proofErr w:type="gramEnd"/>
+      <w:r>
+        <w:rPr>
+          <w:lang w:val="es-MX"/>
+        </w:rPr>
+        <w:t xml:space="preserve">Top) </w:t>
+      </w:r>
+      <w:r>
+        <w:rPr>
+          <w:lang w:val="es-MX"/>
+        </w:rPr>
+        <w:t xml:space="preserve">sobre </w:t>
+      </w:r>
+      <w:proofErr w:type="spellStart"/>
+      <w:r>
+        <w:rPr>
+          <w:lang w:val="es-MX"/>
+        </w:rPr>
+        <w:t>Boardbase</w:t>
+      </w:r>
+      <w:proofErr w:type="spellEnd"/>
+      <w:r>
+        <w:rPr>
+          <w:lang w:val="es-MX"/>
+        </w:rPr>
+        <w:t>(</w:t>
+      </w:r>
+      <w:proofErr w:type="spellStart"/>
+      <w:r>
+        <w:rPr>
+          <w:lang w:val="es-MX"/>
+        </w:rPr>
+        <w:t>Middle</w:t>
+      </w:r>
+      <w:proofErr w:type="spellEnd"/>
+      <w:r>
+        <w:rPr>
+          <w:lang w:val="es-MX"/>
+        </w:rPr>
+        <w:t>)</w:t>
+      </w:r>
+      <w:r>
+        <w:rPr>
+          <w:lang w:val="es-MX"/>
+        </w:rPr>
+        <w:t xml:space="preserve"> de acuerdo a la imagen</w:t>
+      </w:r>
+      <w:r>
+        <w:rPr>
+          <w:lang w:val="es-MX"/>
+        </w:rPr>
+        <w:t xml:space="preserve">, colocar pegamento en la </w:t>
+      </w:r>
+      <w:proofErr w:type="spellStart"/>
+      <w:r>
+        <w:rPr>
+          <w:lang w:val="es-MX"/>
+        </w:rPr>
+        <w:t>Boardbase</w:t>
+      </w:r>
+      <w:proofErr w:type="spellEnd"/>
+      <w:r>
+        <w:rPr>
+          <w:lang w:val="es-MX"/>
+        </w:rPr>
+        <w:t>(</w:t>
+      </w:r>
+      <w:r>
+        <w:rPr>
+          <w:lang w:val="es-MX"/>
+        </w:rPr>
+        <w:t>Top</w:t>
+      </w:r>
+      <w:r>
+        <w:rPr>
+          <w:lang w:val="es-MX"/>
+        </w:rPr>
+        <w:t>)</w:t>
+      </w:r>
+      <w:r>
+        <w:rPr>
+          <w:lang w:val="es-MX"/>
+        </w:rPr>
+        <w:t xml:space="preserve"> de manera que no queden excesos en los huecos de la </w:t>
+      </w:r>
+      <w:proofErr w:type="spellStart"/>
+      <w:r>
+        <w:rPr>
+          <w:lang w:val="es-MX"/>
+        </w:rPr>
+        <w:t>Boardbase</w:t>
+      </w:r>
+      <w:proofErr w:type="spellEnd"/>
+      <w:r>
+        <w:rPr>
+          <w:lang w:val="es-MX"/>
+        </w:rPr>
+        <w:t>(Top)</w:t>
+      </w:r>
+      <w:r>
+        <w:rPr>
+          <w:lang w:val="es-MX"/>
+        </w:rPr>
+        <w:t xml:space="preserve"> que impidan posteriormente el montaje de las piezas</w:t>
+      </w:r>
+      <w:r>
+        <w:rPr>
+          <w:lang w:val="es-MX"/>
+        </w:rPr>
+        <w:t xml:space="preserve">  </w:t>
+      </w:r>
+      <w:r>
+        <w:rPr>
+          <w:lang w:val="es-MX"/>
+        </w:rPr>
+        <w:t xml:space="preserve">(tener cuidado de colocar el pegamento en el lado correcto de la </w:t>
+      </w:r>
+      <w:proofErr w:type="spellStart"/>
+      <w:r>
+        <w:rPr>
+          <w:lang w:val="es-MX"/>
+        </w:rPr>
+        <w:t>Boardbase</w:t>
+      </w:r>
+      <w:proofErr w:type="spellEnd"/>
+      <w:r>
+        <w:rPr>
+          <w:lang w:val="es-MX"/>
+        </w:rPr>
+        <w:t xml:space="preserve">(Top) </w:t>
+      </w:r>
+      <w:r>
+        <w:rPr>
+          <w:lang w:val="es-MX"/>
+        </w:rPr>
+        <w:t>para que esta quede colocada del lado adecuado exactamente igual que la imagen)</w:t>
+      </w:r>
+    </w:p>
+    <w:p>
+      <w:pPr>
+        <w:rPr>
+          <w:b/>
+          <w:bCs/>
+          <w:lang w:val="es-MX"/>
+        </w:rPr>
+      </w:pPr>
+      <w:r>
+        <w:rPr>
+          <w:lang w:val="es-MX"/>
+        </w:rPr>
+        <w:t xml:space="preserve">4.- Pegar </w:t>
+      </w:r>
+      <w:proofErr w:type="spellStart"/>
+      <w:r>
+        <w:rPr>
+          <w:lang w:val="es-MX"/>
+        </w:rPr>
+        <w:t>BoardBase</w:t>
+      </w:r>
+      <w:proofErr w:type="spellEnd"/>
+      <w:r>
+        <w:rPr>
+          <w:lang w:val="es-MX"/>
+        </w:rPr>
+        <w:t>(</w:t>
+      </w:r>
+      <w:proofErr w:type="spellStart"/>
+      <w:r>
+        <w:rPr>
+          <w:lang w:val="es-MX"/>
+        </w:rPr>
+        <w:t>Bottom</w:t>
+      </w:r>
+      <w:proofErr w:type="spellEnd"/>
+      <w:r>
+        <w:rPr>
+          <w:lang w:val="es-MX"/>
+        </w:rPr>
+        <w:t xml:space="preserve">) debajo de </w:t>
+      </w:r>
+      <w:proofErr w:type="spellStart"/>
+      <w:r>
+        <w:rPr>
+          <w:lang w:val="es-MX"/>
+        </w:rPr>
+        <w:t>BoardBase</w:t>
+      </w:r>
+      <w:proofErr w:type="spellEnd"/>
+      <w:r>
+        <w:rPr>
+          <w:lang w:val="es-MX"/>
+        </w:rPr>
+        <w:t>(</w:t>
+      </w:r>
+      <w:proofErr w:type="spellStart"/>
+      <w:r>
+        <w:rPr>
+          <w:lang w:val="es-MX"/>
+        </w:rPr>
+        <w:t>Middle</w:t>
+      </w:r>
+      <w:proofErr w:type="spellEnd"/>
+      <w:r>
+        <w:rPr>
+          <w:lang w:val="es-MX"/>
+        </w:rPr>
+        <w:t>) de acuerdo a la</w:t>
+      </w:r>
+      <w:r>
+        <w:rPr>
+          <w:lang w:val="es-MX"/>
+        </w:rPr>
+        <w:t xml:space="preserve"> imagen, colocar el pegamento en la </w:t>
+      </w:r>
+      <w:proofErr w:type="spellStart"/>
+      <w:r>
+        <w:rPr>
+          <w:lang w:val="es-MX"/>
+        </w:rPr>
+        <w:t>BoardBase</w:t>
+      </w:r>
+      <w:proofErr w:type="spellEnd"/>
+      <w:r>
+        <w:rPr>
+          <w:lang w:val="es-MX"/>
+        </w:rPr>
+        <w:t>(</w:t>
+      </w:r>
+      <w:proofErr w:type="spellStart"/>
+      <w:r>
+        <w:rPr>
+          <w:lang w:val="es-MX"/>
+        </w:rPr>
+        <w:t>Bottom</w:t>
+      </w:r>
+      <w:proofErr w:type="spellEnd"/>
+      <w:r>
+        <w:rPr>
+          <w:lang w:val="es-MX"/>
+        </w:rPr>
+        <w:t xml:space="preserve">) de manera que no queden excesos en los huecos de la </w:t>
+      </w:r>
+      <w:proofErr w:type="spellStart"/>
+      <w:r>
+        <w:rPr>
+          <w:lang w:val="es-MX"/>
+        </w:rPr>
+        <w:t>BoardBase</w:t>
+      </w:r>
+      <w:proofErr w:type="spellEnd"/>
+      <w:r>
+        <w:rPr>
+          <w:lang w:val="es-MX"/>
+        </w:rPr>
+        <w:t xml:space="preserve"> que impidan posteriormente el montaje de las piezas (tener cuidado de colocar el pegamento en el lado correcto de la </w:t>
+      </w:r>
+      <w:proofErr w:type="spellStart"/>
+      <w:r>
+        <w:rPr>
+          <w:lang w:val="es-MX"/>
+        </w:rPr>
+        <w:t>Boardbase</w:t>
+      </w:r>
+      <w:proofErr w:type="spellEnd"/>
+      <w:r>
+        <w:rPr>
+          <w:lang w:val="es-MX"/>
+        </w:rPr>
+        <w:t>(</w:t>
+      </w:r>
+      <w:proofErr w:type="spellStart"/>
+      <w:r>
+        <w:rPr>
+          <w:lang w:val="es-MX"/>
+        </w:rPr>
+        <w:t>Bottom</w:t>
+      </w:r>
+      <w:proofErr w:type="spellEnd"/>
+      <w:r>
+        <w:rPr>
+          <w:lang w:val="es-MX"/>
+        </w:rPr>
+        <w:t>) para que esta quede colocada del lado adecuado exactamente igual que la imagen</w:t>
+      </w:r>
+      <w:r>
+        <w:rPr>
+          <w:lang w:val="es-MX"/>
+        </w:rPr>
+        <w:t xml:space="preserve">, colocar a la hora del pegado </w:t>
+      </w:r>
+      <w:proofErr w:type="spellStart"/>
+      <w:r>
+        <w:rPr>
+          <w:lang w:val="es-MX"/>
+        </w:rPr>
+        <w:t>BoardBase</w:t>
+      </w:r>
+      <w:proofErr w:type="spellEnd"/>
+      <w:r>
+        <w:rPr>
+          <w:lang w:val="es-MX"/>
+        </w:rPr>
+        <w:t>(</w:t>
+      </w:r>
+      <w:proofErr w:type="spellStart"/>
+      <w:r>
+        <w:rPr>
+          <w:lang w:val="es-MX"/>
+        </w:rPr>
+        <w:t>Middle</w:t>
+      </w:r>
+      <w:proofErr w:type="spellEnd"/>
+      <w:r>
+        <w:rPr>
+          <w:lang w:val="es-MX"/>
+        </w:rPr>
+        <w:t xml:space="preserve">) en dirección adecuada sobre </w:t>
+      </w:r>
+      <w:proofErr w:type="spellStart"/>
+      <w:r>
+        <w:rPr>
+          <w:lang w:val="es-MX"/>
+        </w:rPr>
+        <w:t>BoardBase</w:t>
+      </w:r>
+      <w:proofErr w:type="spellEnd"/>
+      <w:r>
+        <w:rPr>
+          <w:lang w:val="es-MX"/>
+        </w:rPr>
+        <w:t>(</w:t>
+      </w:r>
+      <w:proofErr w:type="spellStart"/>
+      <w:r>
+        <w:rPr>
+          <w:lang w:val="es-MX"/>
+        </w:rPr>
+        <w:t>Bottom</w:t>
+      </w:r>
+      <w:proofErr w:type="spellEnd"/>
+      <w:r>
+        <w:rPr>
+          <w:lang w:val="es-MX"/>
+        </w:rPr>
+        <w:t>) exactamente igual que la imagen</w:t>
+      </w:r>
+      <w:r>
+        <w:rPr>
+          <w:lang w:val="es-MX"/>
+        </w:rPr>
+        <w:t>)</w:t>
+      </w:r>
+      <w:r>
+        <w:rPr>
+          <w:lang w:val="es-MX"/>
+        </w:rPr>
+        <w:t>.</w:t>
+      </w:r>
+    </w:p>
+    <w:p>
+      <w:pPr>
+        <w:rPr>
+          <w:lang w:val="es-MX"/>
+        </w:rPr>
+      </w:pPr>
+    </w:p>
+    <w:p>
+      <w:proofErr w:type="spellStart"/>
+      <w:r>
+        <w:t>Pegar</w:t>
+      </w:r>
+      <w:proofErr w:type="spellEnd"/>
+      <w:r>
+        <w:t xml:space="preserve"> Front Wall y B</w:t>
+      </w:r>
+      <w:r>
+        <w:t>ack Wall</w:t>
+      </w:r>
+    </w:p>
+    <w:p>
+      <w:pPr>
+        <w:rPr>
+          <w:lang w:val="es-MX"/>
+        </w:rPr>
+      </w:pPr>
+      <w:r>
+        <w:rPr>
+          <w:lang w:val="es-MX"/>
+        </w:rPr>
+        <w:t>Aplicar pegamento</w:t>
+      </w:r>
+      <w:r>
+        <w:rPr>
+          <w:lang w:val="es-MX"/>
+        </w:rPr>
+        <w:t xml:space="preserve"> blanco como primer en los sitios de la parte superior (vista de arriba </w:t>
+      </w:r>
+      <w:proofErr w:type="spellStart"/>
+      <w:r>
+        <w:rPr>
+          <w:lang w:val="es-MX"/>
+        </w:rPr>
+        <w:t>Freecad</w:t>
+      </w:r>
+      <w:proofErr w:type="spellEnd"/>
+      <w:r>
+        <w:rPr>
+          <w:lang w:val="es-MX"/>
+        </w:rPr>
+        <w:t xml:space="preserve">) de la </w:t>
+      </w:r>
+      <w:proofErr w:type="spellStart"/>
+      <w:r>
+        <w:rPr>
+          <w:lang w:val="es-MX"/>
+        </w:rPr>
+        <w:t>shaped</w:t>
+      </w:r>
+      <w:proofErr w:type="spellEnd"/>
+      <w:r>
+        <w:rPr>
+          <w:lang w:val="es-MX"/>
+        </w:rPr>
+        <w:t xml:space="preserve"> base donde irán pegadas la Front Wall y Back Wall, también aplicar pegamento blanco como primer en los sitios laterales (vista frontal y trasera de </w:t>
+      </w:r>
+      <w:proofErr w:type="spellStart"/>
+      <w:r>
+        <w:rPr>
+          <w:lang w:val="es-MX"/>
+        </w:rPr>
+        <w:t>FreeCad</w:t>
+      </w:r>
+      <w:proofErr w:type="spellEnd"/>
+      <w:r>
+        <w:rPr>
+          <w:lang w:val="es-MX"/>
+        </w:rPr>
+        <w:t xml:space="preserve">) de unión entre </w:t>
+      </w:r>
+      <w:proofErr w:type="spellStart"/>
+      <w:r>
+        <w:rPr>
+          <w:lang w:val="es-MX"/>
+        </w:rPr>
+        <w:t>ShapedBase</w:t>
+      </w:r>
+      <w:proofErr w:type="spellEnd"/>
+      <w:r>
+        <w:rPr>
+          <w:lang w:val="es-MX"/>
+        </w:rPr>
+        <w:t xml:space="preserve"> y </w:t>
+      </w:r>
+      <w:proofErr w:type="spellStart"/>
+      <w:r>
+        <w:rPr>
+          <w:lang w:val="es-MX"/>
+        </w:rPr>
+        <w:t>BareBase</w:t>
+      </w:r>
+      <w:proofErr w:type="spellEnd"/>
+      <w:r>
+        <w:rPr>
+          <w:lang w:val="es-MX"/>
+        </w:rPr>
+        <w:t xml:space="preserve"> </w:t>
+      </w:r>
+    </w:p>
+    <w:p>
+      <w:pPr>
+        <w:rPr>
+          <w:lang w:val="es-MX"/>
+        </w:rPr>
+      </w:pPr>
       <w:r>
         <w:rPr>
           <w:lang w:val="es-MX"/>
         </w:rPr>
         <w:lastRenderedPageBreak/>
-        <w:t>pegando; poner pegamento en zonas de unión externas e internas como seguridad, esperar a que se seque.</w:t>
-      </w:r>
-    </w:p>
-    <w:p>
-      <w:pPr>
-        <w:rPr>
-          <w:lang w:val="es-MX"/>
-        </w:rPr>
-      </w:pPr>
-    </w:p>
-    <w:p>
-      <w:pPr>
-        <w:rPr>
-          <w:lang w:val="es-MX"/>
-        </w:rPr>
-      </w:pPr>
-      <w:r>
-        <w:rPr>
-          <w:lang w:val="es-MX"/>
-        </w:rPr>
-        <w:t>Pegar BoardBase</w:t>
-      </w:r>
-    </w:p>
-    <w:p>
-      <w:pPr>
-        <w:rPr>
-          <w:lang w:val="es-MX"/>
-        </w:rPr>
-      </w:pPr>
-      <w:r>
-        <w:rPr>
-          <w:lang w:val="es-MX"/>
-        </w:rPr>
-        <w:t xml:space="preserve">3.- Pegar </w:t>
-      </w:r>
+        <w:t xml:space="preserve">Aplicar pegamento blanco como primer en Front Wall y Back Wall en las zonas inferiores y laterales que van a ir pegadas a </w:t>
+      </w:r>
+      <w:proofErr w:type="spellStart"/>
+      <w:r>
+        <w:rPr>
+          <w:lang w:val="es-MX"/>
+        </w:rPr>
+        <w:t>shapedBase</w:t>
+      </w:r>
+      <w:proofErr w:type="spellEnd"/>
+      <w:r>
+        <w:rPr>
+          <w:lang w:val="es-MX"/>
+        </w:rPr>
+        <w:t xml:space="preserve"> y </w:t>
+      </w:r>
+      <w:proofErr w:type="spellStart"/>
+      <w:r>
+        <w:rPr>
+          <w:lang w:val="es-MX"/>
+        </w:rPr>
+        <w:t>bareBase</w:t>
+      </w:r>
+      <w:proofErr w:type="spellEnd"/>
+      <w:r>
+        <w:rPr>
+          <w:lang w:val="es-MX"/>
+        </w:rPr>
+        <w:t xml:space="preserve"> </w:t>
+      </w:r>
+      <w:r>
+        <w:rPr>
+          <w:lang w:val="es-MX"/>
+        </w:rPr>
+        <w:t xml:space="preserve">(tener cuidado de colocar el pegamento en el lado correcto de la </w:t>
+      </w:r>
+      <w:proofErr w:type="spellStart"/>
       <w:proofErr w:type="gramStart"/>
       <w:r>
         <w:rPr>
           <w:lang w:val="es-MX"/>
         </w:rPr>
-        <w:t>Boardbase(</w:t>
+        <w:t>Boardbase</w:t>
+      </w:r>
+      <w:proofErr w:type="spellEnd"/>
+      <w:r>
+        <w:rPr>
+          <w:lang w:val="es-MX"/>
+        </w:rPr>
+        <w:t>(</w:t>
       </w:r>
       <w:proofErr w:type="gramEnd"/>
       <w:r>
         <w:rPr>
           <w:lang w:val="es-MX"/>
         </w:rPr>
-        <w:t xml:space="preserve">Top) </w:t>
-      </w:r>
-      <w:r>
-        <w:rPr>
-          <w:lang w:val="es-MX"/>
-        </w:rPr>
-        <w:t>sobre Boardbase(Middle)</w:t>
-      </w:r>
-      <w:r>
-        <w:rPr>
-          <w:lang w:val="es-MX"/>
-        </w:rPr>
-        <w:t xml:space="preserve"> de acuerdo a la imagen</w:t>
-      </w:r>
-      <w:r>
-        <w:rPr>
-          <w:lang w:val="es-MX"/>
-        </w:rPr>
-        <w:t xml:space="preserve">, colocar pegamento en la </w:t>
-      </w:r>
-      <w:r>
-        <w:rPr>
-          <w:lang w:val="es-MX"/>
-        </w:rPr>
-        <w:t>Boardbase(</w:t>
-      </w:r>
-      <w:r>
-        <w:rPr>
-          <w:lang w:val="es-MX"/>
-        </w:rPr>
-        <w:t>Top</w:t>
-      </w:r>
+        <w:t>Top) para que esta quede colocada del lado adecuado exactamente igual que la imagen)</w:t>
+      </w:r>
+    </w:p>
+    <w:p>
+      <w:pPr>
+        <w:rPr>
+          <w:lang w:val="es-MX"/>
+        </w:rPr>
+      </w:pPr>
+      <w:r>
+        <w:rPr>
+          <w:lang w:val="es-MX"/>
+        </w:rPr>
+        <w:t xml:space="preserve">Aplicar pegamento </w:t>
+      </w:r>
+      <w:r>
+        <w:rPr>
+          <w:lang w:val="es-MX"/>
+        </w:rPr>
+        <w:t>Loctite</w:t>
+      </w:r>
+      <w:r>
+        <w:rPr>
+          <w:lang w:val="es-MX"/>
+        </w:rPr>
+        <w:t xml:space="preserve"> en </w:t>
+      </w:r>
+      <w:proofErr w:type="spellStart"/>
+      <w:r>
+        <w:rPr>
+          <w:lang w:val="es-MX"/>
+        </w:rPr>
+        <w:t>FrontWall</w:t>
+      </w:r>
+      <w:proofErr w:type="spellEnd"/>
+      <w:r>
+        <w:rPr>
+          <w:lang w:val="es-MX"/>
+        </w:rPr>
+        <w:t xml:space="preserve"> en las zonas inferiores y laterales que van a ir pegadas con </w:t>
+      </w:r>
+      <w:proofErr w:type="spellStart"/>
+      <w:r>
+        <w:rPr>
+          <w:lang w:val="es-MX"/>
+        </w:rPr>
+        <w:t>ShapedBase</w:t>
+      </w:r>
+      <w:proofErr w:type="spellEnd"/>
+      <w:r>
+        <w:rPr>
+          <w:lang w:val="es-MX"/>
+        </w:rPr>
+        <w:t xml:space="preserve"> y </w:t>
+      </w:r>
+      <w:proofErr w:type="spellStart"/>
+      <w:r>
+        <w:rPr>
+          <w:lang w:val="es-MX"/>
+        </w:rPr>
+        <w:t>BareBase</w:t>
+      </w:r>
+      <w:proofErr w:type="spellEnd"/>
+      <w:r>
+        <w:rPr>
+          <w:lang w:val="es-MX"/>
+        </w:rPr>
+        <w:t xml:space="preserve">, proceder a pegar </w:t>
+      </w:r>
+      <w:proofErr w:type="spellStart"/>
+      <w:r>
+        <w:rPr>
+          <w:lang w:val="es-MX"/>
+        </w:rPr>
+        <w:t>FrontWall</w:t>
+      </w:r>
+      <w:proofErr w:type="spellEnd"/>
+      <w:r>
+        <w:rPr>
+          <w:lang w:val="es-MX"/>
+        </w:rPr>
+        <w:t xml:space="preserve"> </w:t>
+      </w:r>
+      <w:r>
+        <w:rPr>
+          <w:lang w:val="es-MX"/>
+        </w:rPr>
+        <w:t xml:space="preserve">en la posición adecuada como en la </w:t>
+      </w:r>
+      <w:r>
+        <w:rPr>
+          <w:lang w:val="es-MX"/>
+        </w:rPr>
+        <w:t>imagen</w:t>
+      </w:r>
+    </w:p>
+    <w:p>
+      <w:pPr>
+        <w:rPr>
+          <w:lang w:val="es-MX"/>
+        </w:rPr>
+      </w:pPr>
+      <w:r>
+        <w:rPr>
+          <w:lang w:val="es-MX"/>
+        </w:rPr>
+        <w:t xml:space="preserve">Aplicar pegamento Loctite en </w:t>
+      </w:r>
+      <w:proofErr w:type="spellStart"/>
+      <w:r>
+        <w:rPr>
+          <w:lang w:val="es-MX"/>
+        </w:rPr>
+        <w:t>BackWall</w:t>
+      </w:r>
+      <w:proofErr w:type="spellEnd"/>
+      <w:r>
+        <w:rPr>
+          <w:lang w:val="es-MX"/>
+        </w:rPr>
+        <w:t xml:space="preserve"> en las zonas inferiores y laterales que van a ir pegadas con </w:t>
+      </w:r>
+      <w:proofErr w:type="spellStart"/>
+      <w:r>
+        <w:rPr>
+          <w:lang w:val="es-MX"/>
+        </w:rPr>
+        <w:t>ShapedBase</w:t>
+      </w:r>
+      <w:proofErr w:type="spellEnd"/>
+      <w:r>
+        <w:rPr>
+          <w:lang w:val="es-MX"/>
+        </w:rPr>
+        <w:t xml:space="preserve"> y </w:t>
+      </w:r>
+      <w:proofErr w:type="spellStart"/>
+      <w:r>
+        <w:rPr>
+          <w:lang w:val="es-MX"/>
+        </w:rPr>
+        <w:t>BareBase</w:t>
+      </w:r>
+      <w:proofErr w:type="spellEnd"/>
+      <w:r>
+        <w:rPr>
+          <w:lang w:val="es-MX"/>
+        </w:rPr>
+        <w:t xml:space="preserve">, proceder a pegar </w:t>
+      </w:r>
+      <w:proofErr w:type="spellStart"/>
+      <w:r>
+        <w:rPr>
+          <w:lang w:val="es-MX"/>
+        </w:rPr>
+        <w:t>BackWall</w:t>
+      </w:r>
+      <w:proofErr w:type="spellEnd"/>
+      <w:r>
+        <w:rPr>
+          <w:lang w:val="es-MX"/>
+        </w:rPr>
+        <w:t xml:space="preserve"> en la posición adecuada</w:t>
+      </w:r>
+      <w:r>
+        <w:rPr>
+          <w:lang w:val="es-MX"/>
+        </w:rPr>
+        <w:t xml:space="preserve">, al hacerlo colocar </w:t>
+      </w:r>
+      <w:proofErr w:type="spellStart"/>
+      <w:r>
+        <w:rPr>
+          <w:lang w:val="es-MX"/>
+        </w:rPr>
+        <w:t>Header</w:t>
+      </w:r>
+      <w:proofErr w:type="spellEnd"/>
+      <w:r>
+        <w:rPr>
+          <w:lang w:val="es-MX"/>
+        </w:rPr>
+        <w:t xml:space="preserve"> en la posición final (a manera de que ambas paredes estén colocadas a la distancia necesaria para unirse sin huecos con </w:t>
+      </w:r>
+      <w:proofErr w:type="spellStart"/>
+      <w:r>
+        <w:rPr>
+          <w:lang w:val="es-MX"/>
+        </w:rPr>
+        <w:t>Header</w:t>
+      </w:r>
+      <w:proofErr w:type="spellEnd"/>
       <w:r>
         <w:rPr>
           <w:lang w:val="es-MX"/>
         </w:rPr>
         <w:t>)</w:t>
       </w:r>
-      <w:r>
-        <w:rPr>
-          <w:lang w:val="es-MX"/>
-        </w:rPr>
-        <w:t xml:space="preserve"> de manera que no queden excesos en los huecos de la Boardbase</w:t>
-      </w:r>
-      <w:r>
-        <w:rPr>
-          <w:lang w:val="es-MX"/>
-        </w:rPr>
-        <w:t>(Top)</w:t>
-      </w:r>
-      <w:r>
-        <w:rPr>
-          <w:lang w:val="es-MX"/>
-        </w:rPr>
-        <w:t xml:space="preserve"> que impidan posteriormente el montaje de las piezas</w:t>
-      </w:r>
-      <w:r>
-        <w:rPr>
-          <w:lang w:val="es-MX"/>
-        </w:rPr>
-        <w:t xml:space="preserve">  </w:t>
-      </w:r>
-      <w:r>
-        <w:rPr>
-          <w:lang w:val="es-MX"/>
-        </w:rPr>
-        <w:t xml:space="preserve">(tener cuidado de colocar el pegamento en el lado correcto de la </w:t>
-      </w:r>
-      <w:r>
-        <w:rPr>
-          <w:lang w:val="es-MX"/>
-        </w:rPr>
-        <w:t xml:space="preserve">Boardbase(Top) </w:t>
-      </w:r>
-      <w:r>
-        <w:rPr>
-          <w:lang w:val="es-MX"/>
-        </w:rPr>
-        <w:t>para que esta quede colocada del lado adecuado exactamente igual que la imagen)</w:t>
-      </w:r>
-    </w:p>
-    <w:p>
-      <w:pPr>
-        <w:rPr>
-          <w:b/>
-          <w:bCs/>
-          <w:lang w:val="es-MX"/>
-        </w:rPr>
-      </w:pPr>
-      <w:r>
-        <w:rPr>
-          <w:lang w:val="es-MX"/>
-        </w:rPr>
-        <w:t>4.- Pegar BoardBase(Bottom) debajo de BoardBase(Middle) de acuerdo a la</w:t>
-      </w:r>
-      <w:r>
-        <w:rPr>
-          <w:lang w:val="es-MX"/>
-        </w:rPr>
-        <w:t xml:space="preserve"> imagen, colocar el pegamento en la BoardBase(Bottom) de manera que no queden excesos en los huecos de la BoardBase que impidan posteriormente el montaje de las piezas (tener cuidado de colocar el pegamento en el lado correcto de la Boardbase(</w:t>
-      </w:r>
-      <w:r>
-        <w:rPr>
-          <w:lang w:val="es-MX"/>
-        </w:rPr>
-        <w:t>Bottom</w:t>
-      </w:r>
-      <w:r>
-        <w:rPr>
-          <w:lang w:val="es-MX"/>
-        </w:rPr>
-        <w:t>) para que esta quede colocada del lado adecuado exactamente igual que la imagen</w:t>
-      </w:r>
-      <w:r>
-        <w:rPr>
-          <w:lang w:val="es-MX"/>
-        </w:rPr>
-        <w:t>, colocar a la hora del pegado BoardBase(Middle) en dirección adecuada sobre BoardBase(Bottom) exactamente igual que la imagen</w:t>
-      </w:r>
-      <w:r>
-        <w:rPr>
-          <w:lang w:val="es-MX"/>
-        </w:rPr>
-        <w:t>)</w:t>
-      </w:r>
-      <w:r>
-        <w:rPr>
-          <w:lang w:val="es-MX"/>
-        </w:rPr>
-        <w:t>.</w:t>
-      </w:r>
-    </w:p>
-    <w:p>
-      <w:pPr>
-        <w:rPr>
-          <w:lang w:val="es-MX"/>
-        </w:rPr>
-      </w:pPr>
-    </w:p>
-    <w:p>
-      <w:r>
-        <w:t>Pegar Front Wall y B</w:t>
-      </w:r>
-      <w:r>
-        <w:t>ack Wall</w:t>
-      </w:r>
-    </w:p>
-    <w:p>
-      <w:pPr>
-        <w:rPr>
-          <w:lang w:val="es-MX"/>
-        </w:rPr>
-      </w:pPr>
-      <w:r>
-        <w:rPr>
-          <w:lang w:val="es-MX"/>
-        </w:rPr>
-        <w:t>Aplicar pegamento</w:t>
-      </w:r>
-      <w:r>
-        <w:rPr>
-          <w:lang w:val="es-MX"/>
-        </w:rPr>
-        <w:t xml:space="preserve"> blanco como primer en los sitios de la parte superior (vista de arriba Freecad) de la shaped base donde irán pegadas la Front Wall y Back Wall, también aplicar pegamento blanco como primer en los sitios laterales (vista frontal y trasera de FreeCad) de unión entre ShapedBase y BareBase </w:t>
-      </w:r>
-    </w:p>
-    <w:p>
-      <w:pPr>
-        <w:rPr>
-          <w:lang w:val="es-MX"/>
-        </w:rPr>
-      </w:pPr>
-      <w:r>
-        <w:rPr>
-          <w:lang w:val="es-MX"/>
-        </w:rPr>
-        <w:t>Aplicar pegamento blanco como primer en Front Wall y Back Wall en las zonas inferiores y laterales que van a ir pegadas a shapedBase y bareBase</w:t>
+    </w:p>
+    <w:p>
+      <w:pPr>
+        <w:rPr>
+          <w:lang w:val="es-MX"/>
+        </w:rPr>
+      </w:pPr>
+    </w:p>
+    <w:p>
+      <w:pPr>
+        <w:rPr>
+          <w:lang w:val="es-MX"/>
+        </w:rPr>
+      </w:pPr>
+    </w:p>
+    <w:p>
+      <w:pPr>
+        <w:rPr>
+          <w:lang w:val="es-MX"/>
+        </w:rPr>
+      </w:pPr>
+      <w:r>
+        <w:rPr>
+          <w:lang w:val="es-MX"/>
+        </w:rPr>
+        <w:t>Longitud de cables</w:t>
+      </w:r>
+    </w:p>
+    <w:p>
+      <w:pPr>
+        <w:rPr>
+          <w:lang w:val="es-MX"/>
+        </w:rPr>
+      </w:pPr>
+      <w:r>
+        <w:rPr>
+          <w:lang w:val="es-MX"/>
+        </w:rPr>
+        <w:t>EG1218 1x 7.5 cm</w:t>
+      </w:r>
+    </w:p>
+    <w:p>
+      <w:pPr>
+        <w:rPr>
+          <w:lang w:val="es-MX"/>
+        </w:rPr>
+      </w:pPr>
+      <w:r>
+        <w:rPr>
+          <w:lang w:val="es-MX"/>
+        </w:rPr>
+        <w:t>Batería 2x 13 cm</w:t>
       </w:r>
       <w:r>
         <w:rPr>
@@ -3512,152 +5067,18 @@
         </w:rPr>
         <w:t xml:space="preserve"> </w:t>
       </w:r>
-      <w:r>
-        <w:rPr>
-          <w:lang w:val="es-MX"/>
-        </w:rPr>
-        <w:t xml:space="preserve">(tener cuidado de colocar el pegamento en el lado correcto de la </w:t>
-      </w:r>
-      <w:proofErr w:type="gramStart"/>
-      <w:r>
-        <w:rPr>
-          <w:lang w:val="es-MX"/>
-        </w:rPr>
-        <w:t>Boardbase(</w:t>
-      </w:r>
-      <w:proofErr w:type="gramEnd"/>
-      <w:r>
-        <w:rPr>
-          <w:lang w:val="es-MX"/>
-        </w:rPr>
-        <w:t>Top) para que esta quede colocada del lado adecuado exactamente igual que la imagen)</w:t>
-      </w:r>
-    </w:p>
-    <w:p>
-      <w:pPr>
-        <w:rPr>
-          <w:lang w:val="es-MX"/>
-        </w:rPr>
-      </w:pPr>
-      <w:r>
-        <w:rPr>
-          <w:lang w:val="es-MX"/>
-        </w:rPr>
-        <w:t xml:space="preserve">Aplicar pegamento </w:t>
-      </w:r>
-      <w:r>
-        <w:rPr>
-          <w:lang w:val="es-MX"/>
-        </w:rPr>
-        <w:t>Loctite</w:t>
-      </w:r>
-      <w:r>
-        <w:rPr>
-          <w:lang w:val="es-MX"/>
-        </w:rPr>
-        <w:t xml:space="preserve"> en FrontWall en las zonas inferiores y laterales que van a ir pegadas con ShapedBase y BareBase, proceder a pegar </w:t>
-      </w:r>
-      <w:r>
-        <w:rPr>
-          <w:lang w:val="es-MX"/>
-        </w:rPr>
-        <w:t xml:space="preserve">FrontWall </w:t>
-      </w:r>
-      <w:r>
-        <w:rPr>
-          <w:lang w:val="es-MX"/>
-        </w:rPr>
-        <w:t xml:space="preserve">en la posición adecuada como en la </w:t>
-      </w:r>
-      <w:r>
-        <w:rPr>
-          <w:lang w:val="es-MX"/>
-        </w:rPr>
-        <w:t>imagen</w:t>
-      </w:r>
-    </w:p>
-    <w:p>
-      <w:pPr>
-        <w:rPr>
-          <w:lang w:val="es-MX"/>
-        </w:rPr>
-      </w:pPr>
-      <w:r>
-        <w:rPr>
-          <w:lang w:val="es-MX"/>
-        </w:rPr>
-        <w:t xml:space="preserve">Aplicar pegamento Loctite en BackWall en las zonas inferiores y laterales que van a ir pegadas con ShapedBase y BareBase, proceder a pegar </w:t>
-      </w:r>
-      <w:r>
-        <w:rPr>
-          <w:lang w:val="es-MX"/>
-        </w:rPr>
-        <w:t>BackWall</w:t>
-      </w:r>
-      <w:r>
-        <w:rPr>
-          <w:lang w:val="es-MX"/>
-        </w:rPr>
-        <w:t xml:space="preserve"> en la posición adecuada</w:t>
-      </w:r>
-      <w:r>
-        <w:rPr>
-          <w:lang w:val="es-MX"/>
-        </w:rPr>
-        <w:t>, al hacerlo colocar Header en la posición final (a manera de que ambas paredes estén colocadas a la distancia necesaria para unirse sin huecos con Header)</w:t>
-      </w:r>
-    </w:p>
-    <w:p>
-      <w:pPr>
-        <w:rPr>
-          <w:lang w:val="es-MX"/>
-        </w:rPr>
-      </w:pPr>
-    </w:p>
-    <w:p>
-      <w:pPr>
-        <w:rPr>
-          <w:lang w:val="es-MX"/>
-        </w:rPr>
-      </w:pPr>
-    </w:p>
-    <w:p>
-      <w:pPr>
-        <w:rPr>
-          <w:lang w:val="es-MX"/>
-        </w:rPr>
-      </w:pPr>
-      <w:r>
-        <w:rPr>
-          <w:lang w:val="es-MX"/>
-        </w:rPr>
-        <w:t>Longitud de cables</w:t>
-      </w:r>
-    </w:p>
-    <w:p>
-      <w:pPr>
-        <w:rPr>
-          <w:lang w:val="es-MX"/>
-        </w:rPr>
-      </w:pPr>
-      <w:r>
-        <w:rPr>
-          <w:lang w:val="es-MX"/>
-        </w:rPr>
-        <w:t>EG1218 1x 7.5 cm</w:t>
-      </w:r>
-    </w:p>
-    <w:p>
-      <w:pPr>
-        <w:rPr>
-          <w:lang w:val="es-MX"/>
-        </w:rPr>
-      </w:pPr>
-      <w:r>
-        <w:rPr>
-          <w:lang w:val="es-MX"/>
-        </w:rPr>
-        <w:t>Batería 2x 13 cm</w:t>
+    </w:p>
+    <w:p>
+      <w:pPr>
+        <w:rPr>
+          <w:lang w:val="es-MX"/>
+        </w:rPr>
+      </w:pPr>
+      <w:r>
+        <w:rPr>
+          <w:lang w:val="es-MX"/>
+        </w:rPr>
+        <w:t>OLED 4x12cm</w:t>
       </w:r>
       <w:r>
         <w:rPr>
@@ -3676,26 +5097,6 @@
         <w:rPr>
           <w:lang w:val="es-MX"/>
         </w:rPr>
-        <w:t>OLED 4x12cm</w:t>
-      </w:r>
-      <w:r>
-        <w:rPr>
-          <w:lang w:val="es-MX"/>
-        </w:rPr>
-        <w:t xml:space="preserve"> </w:t>
-      </w:r>
-    </w:p>
-    <w:p>
-      <w:pPr>
-        <w:rPr>
-          <w:lang w:val="es-MX"/>
-        </w:rPr>
-      </w:pPr>
-      <w:r>
-        <w:rPr>
-          <w:lang w:val="es-MX"/>
-        </w:rPr>
-        <w:lastRenderedPageBreak/>
         <w:t>Aluminio 1x5cm</w:t>
       </w:r>
     </w:p>
@@ -4174,6 +5575,96 @@
     </w:lvl>
   </w:abstractNum>
   <w:abstractNum w:abstractNumId="4" w15:restartNumberingAfterBreak="0">
+    <w:nsid w:val="32383E86"/>
+    <w:multiLevelType w:val="multilevel"/>
+    <w:tmpl w:val="4598387A"/>
+    <w:lvl w:ilvl="0">
+      <w:start w:val="1"/>
+      <w:numFmt w:val="decimal"/>
+      <w:lvlText w:val="%1."/>
+      <w:lvlJc w:val="left"/>
+      <w:pPr>
+        <w:ind w:left="360" w:hanging="360"/>
+      </w:pPr>
+    </w:lvl>
+    <w:lvl w:ilvl="1">
+      <w:start w:val="1"/>
+      <w:numFmt w:val="decimal"/>
+      <w:lvlText w:val="%1.%2."/>
+      <w:lvlJc w:val="left"/>
+      <w:pPr>
+        <w:ind w:left="792" w:hanging="432"/>
+      </w:pPr>
+    </w:lvl>
+    <w:lvl w:ilvl="2">
+      <w:start w:val="1"/>
+      <w:numFmt w:val="decimal"/>
+      <w:lvlText w:val="%1.%2.%3."/>
+      <w:lvlJc w:val="left"/>
+      <w:pPr>
+        <w:ind w:left="1224" w:hanging="504"/>
+      </w:pPr>
+    </w:lvl>
+    <w:lvl w:ilvl="3">
+      <w:start w:val="1"/>
+      <w:numFmt w:val="decimal"/>
+      <w:lvlText w:val="%1.%2.%3.%4."/>
+      <w:lvlJc w:val="left"/>
+      <w:pPr>
+        <w:ind w:left="1728" w:hanging="648"/>
+      </w:pPr>
+      <w:rPr>
+        <w:b w:val="0"/>
+        <w:bCs w:val="0"/>
+      </w:rPr>
+    </w:lvl>
+    <w:lvl w:ilvl="4">
+      <w:start w:val="1"/>
+      <w:numFmt w:val="decimal"/>
+      <w:lvlText w:val="%1.%2.%3.%4.%5."/>
+      <w:lvlJc w:val="left"/>
+      <w:pPr>
+        <w:ind w:left="2232" w:hanging="792"/>
+      </w:pPr>
+    </w:lvl>
+    <w:lvl w:ilvl="5">
+      <w:start w:val="1"/>
+      <w:numFmt w:val="decimal"/>
+      <w:lvlText w:val="%1.%2.%3.%4.%5.%6."/>
+      <w:lvlJc w:val="left"/>
+      <w:pPr>
+        <w:ind w:left="2736" w:hanging="936"/>
+      </w:pPr>
+    </w:lvl>
+    <w:lvl w:ilvl="6">
+      <w:start w:val="1"/>
+      <w:numFmt w:val="decimal"/>
+      <w:lvlText w:val="%1.%2.%3.%4.%5.%6.%7."/>
+      <w:lvlJc w:val="left"/>
+      <w:pPr>
+        <w:ind w:left="3240" w:hanging="1080"/>
+      </w:pPr>
+    </w:lvl>
+    <w:lvl w:ilvl="7">
+      <w:start w:val="1"/>
+      <w:numFmt w:val="decimal"/>
+      <w:lvlText w:val="%1.%2.%3.%4.%5.%6.%7.%8."/>
+      <w:lvlJc w:val="left"/>
+      <w:pPr>
+        <w:ind w:left="3744" w:hanging="1224"/>
+      </w:pPr>
+    </w:lvl>
+    <w:lvl w:ilvl="8">
+      <w:start w:val="1"/>
+      <w:numFmt w:val="decimal"/>
+      <w:lvlText w:val="%1.%2.%3.%4.%5.%6.%7.%8.%9."/>
+      <w:lvlJc w:val="left"/>
+      <w:pPr>
+        <w:ind w:left="4320" w:hanging="1440"/>
+      </w:pPr>
+    </w:lvl>
+  </w:abstractNum>
+  <w:abstractNum w:abstractNumId="5" w15:restartNumberingAfterBreak="0">
     <w:nsid w:val="3393391C"/>
     <w:multiLevelType w:val="hybridMultilevel"/>
     <w:tmpl w:val="29B08D20"/>
@@ -4286,7 +5777,7 @@
       </w:rPr>
     </w:lvl>
   </w:abstractNum>
-  <w:abstractNum w:abstractNumId="5" w15:restartNumberingAfterBreak="0">
+  <w:abstractNum w:abstractNumId="6" w15:restartNumberingAfterBreak="0">
     <w:nsid w:val="455B731F"/>
     <w:multiLevelType w:val="hybridMultilevel"/>
     <w:tmpl w:val="95068B0A"/>
@@ -4372,7 +5863,7 @@
       </w:pPr>
     </w:lvl>
   </w:abstractNum>
-  <w:abstractNum w:abstractNumId="6" w15:restartNumberingAfterBreak="0">
+  <w:abstractNum w:abstractNumId="7" w15:restartNumberingAfterBreak="0">
     <w:nsid w:val="46BE2D28"/>
     <w:multiLevelType w:val="hybridMultilevel"/>
     <w:tmpl w:val="26D629A6"/>
@@ -4485,7 +5976,7 @@
       </w:rPr>
     </w:lvl>
   </w:abstractNum>
-  <w:abstractNum w:abstractNumId="7" w15:restartNumberingAfterBreak="0">
+  <w:abstractNum w:abstractNumId="8" w15:restartNumberingAfterBreak="0">
     <w:nsid w:val="5A2922B8"/>
     <w:multiLevelType w:val="hybridMultilevel"/>
     <w:tmpl w:val="2CC00F8C"/>
@@ -4598,7 +6089,7 @@
       </w:rPr>
     </w:lvl>
   </w:abstractNum>
-  <w:abstractNum w:abstractNumId="8" w15:restartNumberingAfterBreak="0">
+  <w:abstractNum w:abstractNumId="9" w15:restartNumberingAfterBreak="0">
     <w:nsid w:val="5E6818EA"/>
     <w:multiLevelType w:val="hybridMultilevel"/>
     <w:tmpl w:val="19BCA680"/>
@@ -4711,7 +6202,7 @@
       </w:rPr>
     </w:lvl>
   </w:abstractNum>
-  <w:abstractNum w:abstractNumId="9" w15:restartNumberingAfterBreak="0">
+  <w:abstractNum w:abstractNumId="10" w15:restartNumberingAfterBreak="0">
     <w:nsid w:val="6964674B"/>
     <w:multiLevelType w:val="hybridMultilevel"/>
     <w:tmpl w:val="E6D2827A"/>
@@ -4797,7 +6288,7 @@
       </w:pPr>
     </w:lvl>
   </w:abstractNum>
-  <w:abstractNum w:abstractNumId="10" w15:restartNumberingAfterBreak="0">
+  <w:abstractNum w:abstractNumId="11" w15:restartNumberingAfterBreak="0">
     <w:nsid w:val="6EAB5712"/>
     <w:multiLevelType w:val="hybridMultilevel"/>
     <w:tmpl w:val="23B05896"/>
@@ -4883,7 +6374,7 @@
       </w:pPr>
     </w:lvl>
   </w:abstractNum>
-  <w:abstractNum w:abstractNumId="11" w15:restartNumberingAfterBreak="0">
+  <w:abstractNum w:abstractNumId="12" w15:restartNumberingAfterBreak="0">
     <w:nsid w:val="7FB757D1"/>
     <w:multiLevelType w:val="hybridMultilevel"/>
     <w:tmpl w:val="76AC1710"/>
@@ -4970,40 +6461,43 @@
     </w:lvl>
   </w:abstractNum>
   <w:num w:numId="1">
-    <w:abstractNumId w:val="6"/>
+    <w:abstractNumId w:val="7"/>
   </w:num>
   <w:num w:numId="2">
-    <w:abstractNumId w:val="7"/>
+    <w:abstractNumId w:val="8"/>
   </w:num>
   <w:num w:numId="3">
-    <w:abstractNumId w:val="4"/>
+    <w:abstractNumId w:val="5"/>
   </w:num>
   <w:num w:numId="4">
-    <w:abstractNumId w:val="8"/>
+    <w:abstractNumId w:val="9"/>
   </w:num>
   <w:num w:numId="5">
     <w:abstractNumId w:val="1"/>
   </w:num>
   <w:num w:numId="6">
-    <w:abstractNumId w:val="5"/>
+    <w:abstractNumId w:val="6"/>
   </w:num>
   <w:num w:numId="7">
     <w:abstractNumId w:val="3"/>
   </w:num>
   <w:num w:numId="8">
-    <w:abstractNumId w:val="9"/>
+    <w:abstractNumId w:val="10"/>
   </w:num>
   <w:num w:numId="9">
-    <w:abstractNumId w:val="10"/>
+    <w:abstractNumId w:val="11"/>
   </w:num>
   <w:num w:numId="10">
-    <w:abstractNumId w:val="11"/>
+    <w:abstractNumId w:val="12"/>
   </w:num>
   <w:num w:numId="11">
     <w:abstractNumId w:val="0"/>
   </w:num>
   <w:num w:numId="12">
     <w:abstractNumId w:val="2"/>
+  </w:num>
+  <w:num w:numId="13">
+    <w:abstractNumId w:val="4"/>
   </w:num>
 </w:numbering>
 </file>
